--- a/o1.docx
+++ b/o1.docx
@@ -24,6 +24,69 @@
       </w:r>
       <w:r>
         <w:t>.</w:t>
+      </w:r>
+    </w:p>
+    <w:p>
+      <w:r>
+        <w:rPr>
+          <w:noProof/>
+        </w:rPr>
+        <w:drawing>
+          <wp:inline distT="0" distB="0" distL="0" distR="0" wp14:anchorId="47F16BEC" wp14:editId="26983ED5">
+            <wp:extent cx="5737860" cy="4610100"/>
+            <wp:effectExtent l="0" t="0" r="0" b="0"/>
+            <wp:docPr id="1" name="Рисунок 1"/>
+            <wp:cNvGraphicFramePr>
+              <a:graphicFrameLocks xmlns:a="http://schemas.openxmlformats.org/drawingml/2006/main" noChangeAspect="1"/>
+            </wp:cNvGraphicFramePr>
+            <a:graphic xmlns:a="http://schemas.openxmlformats.org/drawingml/2006/main">
+              <a:graphicData uri="http://schemas.openxmlformats.org/drawingml/2006/picture">
+                <pic:pic xmlns:pic="http://schemas.openxmlformats.org/drawingml/2006/picture">
+                  <pic:nvPicPr>
+                    <pic:cNvPr id="0" name="Picture 1"/>
+                    <pic:cNvPicPr>
+                      <a:picLocks noChangeAspect="1" noChangeArrowheads="1"/>
+                    </pic:cNvPicPr>
+                  </pic:nvPicPr>
+                  <pic:blipFill>
+                    <a:blip r:embed="rId4">
+                      <a:extLst>
+                        <a:ext uri="{28A0092B-C50C-407E-A947-70E740481C1C}">
+                          <a14:useLocalDpi xmlns:a14="http://schemas.microsoft.com/office/drawing/2010/main" val="0"/>
+                        </a:ext>
+                      </a:extLst>
+                    </a:blip>
+                    <a:srcRect/>
+                    <a:stretch>
+                      <a:fillRect/>
+                    </a:stretch>
+                  </pic:blipFill>
+                  <pic:spPr bwMode="auto">
+                    <a:xfrm>
+                      <a:off x="0" y="0"/>
+                      <a:ext cx="5737860" cy="4610100"/>
+                    </a:xfrm>
+                    <a:prstGeom prst="rect">
+                      <a:avLst/>
+                    </a:prstGeom>
+                    <a:noFill/>
+                    <a:ln>
+                      <a:noFill/>
+                    </a:ln>
+                  </pic:spPr>
+                </pic:pic>
+              </a:graphicData>
+            </a:graphic>
+          </wp:inline>
+        </w:drawing>
+      </w:r>
+    </w:p>
+    <w:p>
+      <w:pPr>
+        <w:jc w:val="center"/>
+      </w:pPr>
+      <w:r>
+        <w:t>Рисунок 1</w:t>
       </w:r>
     </w:p>
     <w:sectPr>

--- a/o1.docx
+++ b/o1.docx
@@ -32,7 +32,7 @@
           <w:noProof/>
         </w:rPr>
         <w:drawing>
-          <wp:inline distT="0" distB="0" distL="0" distR="0" wp14:anchorId="47F16BEC" wp14:editId="26983ED5">
+          <wp:inline distT="0" distB="0" distL="0" distR="0" wp14:anchorId="70956112" wp14:editId="131311BA">
             <wp:extent cx="5737860" cy="4610100"/>
             <wp:effectExtent l="0" t="0" r="0" b="0"/>
             <wp:docPr id="1" name="Рисунок 1"/>
@@ -82,16 +82,868 @@
       </w:r>
     </w:p>
     <w:p>
+      <w:r>
+        <w:t>Рисунок 1. Внешний вид исследуемой сети</w:t>
+      </w:r>
+    </w:p>
+    <w:p>
       <w:pPr>
-        <w:jc w:val="center"/>
+        <w:jc w:val="right"/>
       </w:pPr>
       <w:r>
-        <w:t>Рисунок 1</w:t>
+        <w:lastRenderedPageBreak/>
+        <w:t xml:space="preserve">Таблица 1 – Отправка пакета </w:t>
+      </w:r>
+      <w:r>
+        <w:rPr>
+          <w:lang w:val="en-US"/>
+        </w:rPr>
+        <w:t>ICMP</w:t>
+      </w:r>
+      <w:r>
+        <w:t xml:space="preserve"> </w:t>
+      </w:r>
+      <w:r>
+        <w:t xml:space="preserve">от </w:t>
+      </w:r>
+      <w:r>
+        <w:rPr>
+          <w:lang w:val="en-US"/>
+        </w:rPr>
+        <w:t>PC</w:t>
+      </w:r>
+      <w:r>
+        <w:t xml:space="preserve">0 </w:t>
+      </w:r>
+      <w:r>
+        <w:t xml:space="preserve">к </w:t>
+      </w:r>
+      <w:r>
+        <w:rPr>
+          <w:lang w:val="en-US"/>
+        </w:rPr>
+        <w:t>PC</w:t>
+      </w:r>
+      <w:r>
+        <w:t>3</w:t>
       </w:r>
     </w:p>
+    <w:tbl>
+      <w:tblPr>
+        <w:tblStyle w:val="a3"/>
+        <w:tblW w:w="0" w:type="auto"/>
+        <w:tblLook w:val="04A0" w:firstRow="1" w:lastRow="0" w:firstColumn="1" w:lastColumn="0" w:noHBand="0" w:noVBand="1"/>
+      </w:tblPr>
+      <w:tblGrid>
+        <w:gridCol w:w="998"/>
+        <w:gridCol w:w="1417"/>
+        <w:gridCol w:w="1408"/>
+        <w:gridCol w:w="1417"/>
+        <w:gridCol w:w="2977"/>
+        <w:gridCol w:w="3118"/>
+        <w:gridCol w:w="3225"/>
+      </w:tblGrid>
+      <w:tr>
+        <w:tc>
+          <w:tcPr>
+            <w:tcW w:w="998" w:type="dxa"/>
+          </w:tcPr>
+          <w:p>
+            <w:pPr>
+              <w:jc w:val="right"/>
+            </w:pPr>
+            <w:r>
+              <w:t>Номер события</w:t>
+            </w:r>
+          </w:p>
+        </w:tc>
+        <w:tc>
+          <w:tcPr>
+            <w:tcW w:w="1417" w:type="dxa"/>
+          </w:tcPr>
+          <w:p>
+            <w:pPr>
+              <w:jc w:val="right"/>
+            </w:pPr>
+            <w:r>
+              <w:t>Отправитель</w:t>
+            </w:r>
+          </w:p>
+        </w:tc>
+        <w:tc>
+          <w:tcPr>
+            <w:tcW w:w="1408" w:type="dxa"/>
+          </w:tcPr>
+          <w:p>
+            <w:pPr>
+              <w:jc w:val="right"/>
+            </w:pPr>
+            <w:r>
+              <w:t>Получатель</w:t>
+            </w:r>
+          </w:p>
+        </w:tc>
+        <w:tc>
+          <w:tcPr>
+            <w:tcW w:w="1417" w:type="dxa"/>
+          </w:tcPr>
+          <w:p>
+            <w:pPr>
+              <w:jc w:val="right"/>
+            </w:pPr>
+            <w:r>
+              <w:t>Протокол</w:t>
+            </w:r>
+          </w:p>
+        </w:tc>
+        <w:tc>
+          <w:tcPr>
+            <w:tcW w:w="2977" w:type="dxa"/>
+          </w:tcPr>
+          <w:p>
+            <w:pPr>
+              <w:jc w:val="right"/>
+              <w:rPr>
+                <w:lang w:val="en-US"/>
+              </w:rPr>
+            </w:pPr>
+            <w:r>
+              <w:rPr>
+                <w:lang w:val="en-US"/>
+              </w:rPr>
+              <w:t>ARP-</w:t>
+            </w:r>
+            <w:r>
+              <w:t>таблица</w:t>
+            </w:r>
+            <w:r>
+              <w:rPr>
+                <w:lang w:val="en-US"/>
+              </w:rPr>
+              <w:t xml:space="preserve"> PC0</w:t>
+            </w:r>
+          </w:p>
+        </w:tc>
+        <w:tc>
+          <w:tcPr>
+            <w:tcW w:w="3118" w:type="dxa"/>
+          </w:tcPr>
+          <w:p>
+            <w:pPr>
+              <w:jc w:val="right"/>
+              <w:rPr>
+                <w:lang w:val="en-US"/>
+              </w:rPr>
+            </w:pPr>
+            <w:r>
+              <w:rPr>
+                <w:lang w:val="en-US"/>
+              </w:rPr>
+              <w:t>ARP</w:t>
+            </w:r>
+            <w:r>
+              <w:t>-таблица</w:t>
+            </w:r>
+            <w:r>
+              <w:rPr>
+                <w:lang w:val="en-US"/>
+              </w:rPr>
+              <w:t xml:space="preserve"> PC3</w:t>
+            </w:r>
+          </w:p>
+        </w:tc>
+        <w:tc>
+          <w:tcPr>
+            <w:tcW w:w="3225" w:type="dxa"/>
+          </w:tcPr>
+          <w:p>
+            <w:pPr>
+              <w:jc w:val="right"/>
+              <w:rPr>
+                <w:lang w:val="en-US"/>
+              </w:rPr>
+            </w:pPr>
+            <w:r>
+              <w:rPr>
+                <w:lang w:val="en-US"/>
+              </w:rPr>
+              <w:t>MAC</w:t>
+            </w:r>
+            <w:r>
+              <w:t xml:space="preserve">-таблица </w:t>
+            </w:r>
+            <w:r>
+              <w:rPr>
+                <w:lang w:val="en-US"/>
+              </w:rPr>
+              <w:t>Switch0</w:t>
+            </w:r>
+          </w:p>
+        </w:tc>
+      </w:tr>
+      <w:tr>
+        <w:tc>
+          <w:tcPr>
+            <w:tcW w:w="998" w:type="dxa"/>
+          </w:tcPr>
+          <w:p>
+            <w:pPr>
+              <w:jc w:val="right"/>
+              <w:rPr>
+                <w:lang w:val="en-US"/>
+              </w:rPr>
+            </w:pPr>
+            <w:r>
+              <w:rPr>
+                <w:lang w:val="en-US"/>
+              </w:rPr>
+              <w:t>1</w:t>
+            </w:r>
+            <w:r>
+              <w:rPr>
+                <w:lang w:val="en-US"/>
+              </w:rPr>
+              <w:t xml:space="preserve"> </w:t>
+            </w:r>
+          </w:p>
+        </w:tc>
+        <w:tc>
+          <w:tcPr>
+            <w:tcW w:w="1417" w:type="dxa"/>
+          </w:tcPr>
+          <w:p>
+            <w:pPr>
+              <w:jc w:val="right"/>
+            </w:pPr>
+          </w:p>
+        </w:tc>
+        <w:tc>
+          <w:tcPr>
+            <w:tcW w:w="1408" w:type="dxa"/>
+          </w:tcPr>
+          <w:p>
+            <w:pPr>
+              <w:jc w:val="right"/>
+            </w:pPr>
+          </w:p>
+        </w:tc>
+        <w:tc>
+          <w:tcPr>
+            <w:tcW w:w="1417" w:type="dxa"/>
+          </w:tcPr>
+          <w:p>
+            <w:pPr>
+              <w:jc w:val="right"/>
+            </w:pPr>
+          </w:p>
+        </w:tc>
+        <w:tc>
+          <w:tcPr>
+            <w:tcW w:w="2977" w:type="dxa"/>
+          </w:tcPr>
+          <w:p>
+            <w:pPr>
+              <w:jc w:val="right"/>
+            </w:pPr>
+          </w:p>
+        </w:tc>
+        <w:tc>
+          <w:tcPr>
+            <w:tcW w:w="3118" w:type="dxa"/>
+          </w:tcPr>
+          <w:p>
+            <w:pPr>
+              <w:jc w:val="right"/>
+            </w:pPr>
+          </w:p>
+        </w:tc>
+        <w:tc>
+          <w:tcPr>
+            <w:tcW w:w="3225" w:type="dxa"/>
+          </w:tcPr>
+          <w:p>
+            <w:pPr>
+              <w:jc w:val="right"/>
+            </w:pPr>
+          </w:p>
+        </w:tc>
+      </w:tr>
+      <w:tr>
+        <w:tc>
+          <w:tcPr>
+            <w:tcW w:w="998" w:type="dxa"/>
+          </w:tcPr>
+          <w:p>
+            <w:pPr>
+              <w:jc w:val="right"/>
+              <w:rPr>
+                <w:lang w:val="en-US"/>
+              </w:rPr>
+            </w:pPr>
+            <w:r>
+              <w:rPr>
+                <w:lang w:val="en-US"/>
+              </w:rPr>
+              <w:t>2</w:t>
+            </w:r>
+          </w:p>
+        </w:tc>
+        <w:tc>
+          <w:tcPr>
+            <w:tcW w:w="1417" w:type="dxa"/>
+          </w:tcPr>
+          <w:p>
+            <w:pPr>
+              <w:jc w:val="right"/>
+            </w:pPr>
+          </w:p>
+        </w:tc>
+        <w:tc>
+          <w:tcPr>
+            <w:tcW w:w="1408" w:type="dxa"/>
+          </w:tcPr>
+          <w:p>
+            <w:pPr>
+              <w:jc w:val="right"/>
+            </w:pPr>
+          </w:p>
+        </w:tc>
+        <w:tc>
+          <w:tcPr>
+            <w:tcW w:w="1417" w:type="dxa"/>
+          </w:tcPr>
+          <w:p>
+            <w:pPr>
+              <w:jc w:val="right"/>
+            </w:pPr>
+          </w:p>
+        </w:tc>
+        <w:tc>
+          <w:tcPr>
+            <w:tcW w:w="2977" w:type="dxa"/>
+          </w:tcPr>
+          <w:p>
+            <w:pPr>
+              <w:jc w:val="right"/>
+            </w:pPr>
+          </w:p>
+        </w:tc>
+        <w:tc>
+          <w:tcPr>
+            <w:tcW w:w="3118" w:type="dxa"/>
+          </w:tcPr>
+          <w:p>
+            <w:pPr>
+              <w:jc w:val="right"/>
+            </w:pPr>
+          </w:p>
+        </w:tc>
+        <w:tc>
+          <w:tcPr>
+            <w:tcW w:w="3225" w:type="dxa"/>
+          </w:tcPr>
+          <w:p>
+            <w:pPr>
+              <w:jc w:val="right"/>
+            </w:pPr>
+          </w:p>
+        </w:tc>
+      </w:tr>
+      <w:tr>
+        <w:tc>
+          <w:tcPr>
+            <w:tcW w:w="998" w:type="dxa"/>
+          </w:tcPr>
+          <w:p>
+            <w:pPr>
+              <w:jc w:val="right"/>
+              <w:rPr>
+                <w:lang w:val="en-US"/>
+              </w:rPr>
+            </w:pPr>
+            <w:r>
+              <w:rPr>
+                <w:lang w:val="en-US"/>
+              </w:rPr>
+              <w:t>3</w:t>
+            </w:r>
+          </w:p>
+        </w:tc>
+        <w:tc>
+          <w:tcPr>
+            <w:tcW w:w="1417" w:type="dxa"/>
+          </w:tcPr>
+          <w:p>
+            <w:pPr>
+              <w:jc w:val="right"/>
+            </w:pPr>
+          </w:p>
+        </w:tc>
+        <w:tc>
+          <w:tcPr>
+            <w:tcW w:w="1408" w:type="dxa"/>
+          </w:tcPr>
+          <w:p>
+            <w:pPr>
+              <w:jc w:val="right"/>
+            </w:pPr>
+          </w:p>
+        </w:tc>
+        <w:tc>
+          <w:tcPr>
+            <w:tcW w:w="1417" w:type="dxa"/>
+          </w:tcPr>
+          <w:p>
+            <w:pPr>
+              <w:jc w:val="right"/>
+            </w:pPr>
+          </w:p>
+        </w:tc>
+        <w:tc>
+          <w:tcPr>
+            <w:tcW w:w="2977" w:type="dxa"/>
+          </w:tcPr>
+          <w:p>
+            <w:pPr>
+              <w:jc w:val="right"/>
+            </w:pPr>
+          </w:p>
+        </w:tc>
+        <w:tc>
+          <w:tcPr>
+            <w:tcW w:w="3118" w:type="dxa"/>
+          </w:tcPr>
+          <w:p>
+            <w:pPr>
+              <w:jc w:val="right"/>
+            </w:pPr>
+          </w:p>
+        </w:tc>
+        <w:tc>
+          <w:tcPr>
+            <w:tcW w:w="3225" w:type="dxa"/>
+          </w:tcPr>
+          <w:p>
+            <w:pPr>
+              <w:jc w:val="right"/>
+            </w:pPr>
+          </w:p>
+        </w:tc>
+      </w:tr>
+      <w:tr>
+        <w:tc>
+          <w:tcPr>
+            <w:tcW w:w="998" w:type="dxa"/>
+          </w:tcPr>
+          <w:p>
+            <w:pPr>
+              <w:jc w:val="right"/>
+              <w:rPr>
+                <w:lang w:val="en-US"/>
+              </w:rPr>
+            </w:pPr>
+            <w:r>
+              <w:rPr>
+                <w:lang w:val="en-US"/>
+              </w:rPr>
+              <w:t>4</w:t>
+            </w:r>
+          </w:p>
+        </w:tc>
+        <w:tc>
+          <w:tcPr>
+            <w:tcW w:w="1417" w:type="dxa"/>
+          </w:tcPr>
+          <w:p>
+            <w:pPr>
+              <w:jc w:val="right"/>
+            </w:pPr>
+          </w:p>
+        </w:tc>
+        <w:tc>
+          <w:tcPr>
+            <w:tcW w:w="1408" w:type="dxa"/>
+          </w:tcPr>
+          <w:p>
+            <w:pPr>
+              <w:jc w:val="right"/>
+            </w:pPr>
+          </w:p>
+        </w:tc>
+        <w:tc>
+          <w:tcPr>
+            <w:tcW w:w="1417" w:type="dxa"/>
+          </w:tcPr>
+          <w:p>
+            <w:pPr>
+              <w:jc w:val="right"/>
+            </w:pPr>
+          </w:p>
+        </w:tc>
+        <w:tc>
+          <w:tcPr>
+            <w:tcW w:w="2977" w:type="dxa"/>
+          </w:tcPr>
+          <w:p>
+            <w:pPr>
+              <w:jc w:val="right"/>
+            </w:pPr>
+          </w:p>
+        </w:tc>
+        <w:tc>
+          <w:tcPr>
+            <w:tcW w:w="3118" w:type="dxa"/>
+          </w:tcPr>
+          <w:p>
+            <w:pPr>
+              <w:jc w:val="right"/>
+            </w:pPr>
+          </w:p>
+        </w:tc>
+        <w:tc>
+          <w:tcPr>
+            <w:tcW w:w="3225" w:type="dxa"/>
+          </w:tcPr>
+          <w:p>
+            <w:pPr>
+              <w:jc w:val="right"/>
+            </w:pPr>
+          </w:p>
+        </w:tc>
+      </w:tr>
+      <w:tr>
+        <w:tc>
+          <w:tcPr>
+            <w:tcW w:w="998" w:type="dxa"/>
+          </w:tcPr>
+          <w:p>
+            <w:pPr>
+              <w:jc w:val="right"/>
+              <w:rPr>
+                <w:lang w:val="en-US"/>
+              </w:rPr>
+            </w:pPr>
+            <w:r>
+              <w:rPr>
+                <w:lang w:val="en-US"/>
+              </w:rPr>
+              <w:t>5</w:t>
+            </w:r>
+          </w:p>
+        </w:tc>
+        <w:tc>
+          <w:tcPr>
+            <w:tcW w:w="1417" w:type="dxa"/>
+          </w:tcPr>
+          <w:p>
+            <w:pPr>
+              <w:jc w:val="right"/>
+            </w:pPr>
+          </w:p>
+        </w:tc>
+        <w:tc>
+          <w:tcPr>
+            <w:tcW w:w="1408" w:type="dxa"/>
+          </w:tcPr>
+          <w:p>
+            <w:pPr>
+              <w:jc w:val="right"/>
+            </w:pPr>
+          </w:p>
+        </w:tc>
+        <w:tc>
+          <w:tcPr>
+            <w:tcW w:w="1417" w:type="dxa"/>
+          </w:tcPr>
+          <w:p>
+            <w:pPr>
+              <w:jc w:val="right"/>
+            </w:pPr>
+          </w:p>
+        </w:tc>
+        <w:tc>
+          <w:tcPr>
+            <w:tcW w:w="2977" w:type="dxa"/>
+          </w:tcPr>
+          <w:p>
+            <w:pPr>
+              <w:jc w:val="right"/>
+            </w:pPr>
+          </w:p>
+        </w:tc>
+        <w:tc>
+          <w:tcPr>
+            <w:tcW w:w="3118" w:type="dxa"/>
+          </w:tcPr>
+          <w:p>
+            <w:pPr>
+              <w:jc w:val="right"/>
+            </w:pPr>
+          </w:p>
+        </w:tc>
+        <w:tc>
+          <w:tcPr>
+            <w:tcW w:w="3225" w:type="dxa"/>
+          </w:tcPr>
+          <w:p>
+            <w:pPr>
+              <w:jc w:val="right"/>
+            </w:pPr>
+          </w:p>
+        </w:tc>
+      </w:tr>
+      <w:tr>
+        <w:tc>
+          <w:tcPr>
+            <w:tcW w:w="998" w:type="dxa"/>
+          </w:tcPr>
+          <w:p>
+            <w:pPr>
+              <w:jc w:val="right"/>
+              <w:rPr>
+                <w:lang w:val="en-US"/>
+              </w:rPr>
+            </w:pPr>
+            <w:r>
+              <w:rPr>
+                <w:lang w:val="en-US"/>
+              </w:rPr>
+              <w:t>6</w:t>
+            </w:r>
+          </w:p>
+        </w:tc>
+        <w:tc>
+          <w:tcPr>
+            <w:tcW w:w="1417" w:type="dxa"/>
+          </w:tcPr>
+          <w:p>
+            <w:pPr>
+              <w:jc w:val="right"/>
+            </w:pPr>
+          </w:p>
+        </w:tc>
+        <w:tc>
+          <w:tcPr>
+            <w:tcW w:w="1408" w:type="dxa"/>
+          </w:tcPr>
+          <w:p>
+            <w:pPr>
+              <w:jc w:val="right"/>
+            </w:pPr>
+          </w:p>
+        </w:tc>
+        <w:tc>
+          <w:tcPr>
+            <w:tcW w:w="1417" w:type="dxa"/>
+          </w:tcPr>
+          <w:p>
+            <w:pPr>
+              <w:jc w:val="right"/>
+            </w:pPr>
+          </w:p>
+        </w:tc>
+        <w:tc>
+          <w:tcPr>
+            <w:tcW w:w="2977" w:type="dxa"/>
+          </w:tcPr>
+          <w:p>
+            <w:pPr>
+              <w:jc w:val="right"/>
+            </w:pPr>
+          </w:p>
+        </w:tc>
+        <w:tc>
+          <w:tcPr>
+            <w:tcW w:w="3118" w:type="dxa"/>
+          </w:tcPr>
+          <w:p>
+            <w:pPr>
+              <w:jc w:val="right"/>
+            </w:pPr>
+          </w:p>
+        </w:tc>
+        <w:tc>
+          <w:tcPr>
+            <w:tcW w:w="3225" w:type="dxa"/>
+          </w:tcPr>
+          <w:p>
+            <w:pPr>
+              <w:jc w:val="right"/>
+            </w:pPr>
+          </w:p>
+        </w:tc>
+      </w:tr>
+      <w:tr>
+        <w:tc>
+          <w:tcPr>
+            <w:tcW w:w="998" w:type="dxa"/>
+          </w:tcPr>
+          <w:p>
+            <w:pPr>
+              <w:jc w:val="right"/>
+              <w:rPr>
+                <w:lang w:val="en-US"/>
+              </w:rPr>
+            </w:pPr>
+            <w:r>
+              <w:rPr>
+                <w:lang w:val="en-US"/>
+              </w:rPr>
+              <w:t>7</w:t>
+            </w:r>
+          </w:p>
+        </w:tc>
+        <w:tc>
+          <w:tcPr>
+            <w:tcW w:w="1417" w:type="dxa"/>
+          </w:tcPr>
+          <w:p>
+            <w:pPr>
+              <w:jc w:val="right"/>
+            </w:pPr>
+          </w:p>
+        </w:tc>
+        <w:tc>
+          <w:tcPr>
+            <w:tcW w:w="1408" w:type="dxa"/>
+          </w:tcPr>
+          <w:p>
+            <w:pPr>
+              <w:jc w:val="right"/>
+            </w:pPr>
+          </w:p>
+        </w:tc>
+        <w:tc>
+          <w:tcPr>
+            <w:tcW w:w="1417" w:type="dxa"/>
+          </w:tcPr>
+          <w:p>
+            <w:pPr>
+              <w:jc w:val="right"/>
+            </w:pPr>
+          </w:p>
+        </w:tc>
+        <w:tc>
+          <w:tcPr>
+            <w:tcW w:w="2977" w:type="dxa"/>
+          </w:tcPr>
+          <w:p>
+            <w:pPr>
+              <w:jc w:val="right"/>
+            </w:pPr>
+          </w:p>
+        </w:tc>
+        <w:tc>
+          <w:tcPr>
+            <w:tcW w:w="3118" w:type="dxa"/>
+          </w:tcPr>
+          <w:p>
+            <w:pPr>
+              <w:jc w:val="right"/>
+            </w:pPr>
+          </w:p>
+        </w:tc>
+        <w:tc>
+          <w:tcPr>
+            <w:tcW w:w="3225" w:type="dxa"/>
+          </w:tcPr>
+          <w:p>
+            <w:pPr>
+              <w:jc w:val="right"/>
+            </w:pPr>
+          </w:p>
+        </w:tc>
+      </w:tr>
+      <w:tr>
+        <w:tc>
+          <w:tcPr>
+            <w:tcW w:w="998" w:type="dxa"/>
+          </w:tcPr>
+          <w:p>
+            <w:pPr>
+              <w:jc w:val="right"/>
+              <w:rPr>
+                <w:lang w:val="en-US"/>
+              </w:rPr>
+            </w:pPr>
+            <w:r>
+              <w:rPr>
+                <w:lang w:val="en-US"/>
+              </w:rPr>
+              <w:t>8</w:t>
+            </w:r>
+          </w:p>
+        </w:tc>
+        <w:tc>
+          <w:tcPr>
+            <w:tcW w:w="1417" w:type="dxa"/>
+          </w:tcPr>
+          <w:p>
+            <w:pPr>
+              <w:jc w:val="right"/>
+            </w:pPr>
+          </w:p>
+        </w:tc>
+        <w:tc>
+          <w:tcPr>
+            <w:tcW w:w="1408" w:type="dxa"/>
+          </w:tcPr>
+          <w:p>
+            <w:pPr>
+              <w:jc w:val="right"/>
+            </w:pPr>
+          </w:p>
+        </w:tc>
+        <w:tc>
+          <w:tcPr>
+            <w:tcW w:w="1417" w:type="dxa"/>
+          </w:tcPr>
+          <w:p>
+            <w:pPr>
+              <w:jc w:val="right"/>
+            </w:pPr>
+          </w:p>
+        </w:tc>
+        <w:tc>
+          <w:tcPr>
+            <w:tcW w:w="2977" w:type="dxa"/>
+          </w:tcPr>
+          <w:p>
+            <w:pPr>
+              <w:jc w:val="right"/>
+            </w:pPr>
+          </w:p>
+        </w:tc>
+        <w:tc>
+          <w:tcPr>
+            <w:tcW w:w="3118" w:type="dxa"/>
+          </w:tcPr>
+          <w:p>
+            <w:pPr>
+              <w:jc w:val="right"/>
+            </w:pPr>
+          </w:p>
+        </w:tc>
+        <w:tc>
+          <w:tcPr>
+            <w:tcW w:w="3225" w:type="dxa"/>
+          </w:tcPr>
+          <w:p>
+            <w:pPr>
+              <w:jc w:val="right"/>
+            </w:pPr>
+          </w:p>
+        </w:tc>
+      </w:tr>
+    </w:tbl>
+    <w:p>
+      <w:pPr>
+        <w:jc w:val="right"/>
+      </w:pPr>
+    </w:p>
     <w:sectPr>
-      <w:pgSz w:w="11906" w:h="16838"/>
-      <w:pgMar w:top="1134" w:right="850" w:bottom="1134" w:left="1701" w:header="708" w:footer="708" w:gutter="0"/>
+      <w:pgSz w:w="16838" w:h="11906" w:orient="landscape"/>
+      <w:pgMar w:top="1701" w:right="1134" w:bottom="850" w:left="1134" w:header="708" w:footer="708" w:gutter="0"/>
       <w:cols w:space="708"/>
       <w:docGrid w:linePitch="360"/>
     </w:sectPr>
@@ -525,6 +1377,25 @@
     <w:semiHidden/>
     <w:unhideWhenUsed/>
   </w:style>
+  <w:style w:type="table" w:styleId="a3">
+    <w:name w:val="Table Grid"/>
+    <w:basedOn w:val="a1"/>
+    <w:uiPriority w:val="39"/>
+    <w:rsid w:val="0099354D"/>
+    <w:pPr>
+      <w:spacing w:after="0" w:line="240" w:lineRule="auto"/>
+    </w:pPr>
+    <w:tblPr>
+      <w:tblBorders>
+        <w:top w:val="single" w:sz="4" w:space="0" w:color="auto"/>
+        <w:left w:val="single" w:sz="4" w:space="0" w:color="auto"/>
+        <w:bottom w:val="single" w:sz="4" w:space="0" w:color="auto"/>
+        <w:right w:val="single" w:sz="4" w:space="0" w:color="auto"/>
+        <w:insideH w:val="single" w:sz="4" w:space="0" w:color="auto"/>
+        <w:insideV w:val="single" w:sz="4" w:space="0" w:color="auto"/>
+      </w:tblBorders>
+    </w:tblPr>
+  </w:style>
 </w:styles>
 </file>
 

--- a/o1.docx
+++ b/o1.docx
@@ -132,73 +132,107 @@
       <w:tblPr>
         <w:tblStyle w:val="a3"/>
         <w:tblW w:w="0" w:type="auto"/>
+        <w:tblLayout w:type="fixed"/>
         <w:tblLook w:val="04A0" w:firstRow="1" w:lastRow="0" w:firstColumn="1" w:lastColumn="0" w:noHBand="0" w:noVBand="1"/>
       </w:tblPr>
       <w:tblGrid>
-        <w:gridCol w:w="998"/>
-        <w:gridCol w:w="1417"/>
-        <w:gridCol w:w="1408"/>
-        <w:gridCol w:w="1417"/>
-        <w:gridCol w:w="2977"/>
-        <w:gridCol w:w="3118"/>
-        <w:gridCol w:w="3225"/>
+        <w:gridCol w:w="846"/>
+        <w:gridCol w:w="992"/>
+        <w:gridCol w:w="1418"/>
+        <w:gridCol w:w="850"/>
+        <w:gridCol w:w="3402"/>
+        <w:gridCol w:w="3402"/>
+        <w:gridCol w:w="3650"/>
       </w:tblGrid>
       <w:tr>
         <w:tc>
           <w:tcPr>
-            <w:tcW w:w="998" w:type="dxa"/>
-          </w:tcPr>
-          <w:p>
-            <w:pPr>
-              <w:jc w:val="right"/>
-            </w:pPr>
-            <w:r>
-              <w:t>Номер события</w:t>
-            </w:r>
-          </w:p>
-        </w:tc>
-        <w:tc>
-          <w:tcPr>
-            <w:tcW w:w="1417" w:type="dxa"/>
-          </w:tcPr>
-          <w:p>
-            <w:pPr>
-              <w:jc w:val="right"/>
-            </w:pPr>
-            <w:r>
-              <w:t>Отправитель</w:t>
-            </w:r>
-          </w:p>
-        </w:tc>
-        <w:tc>
-          <w:tcPr>
-            <w:tcW w:w="1408" w:type="dxa"/>
-          </w:tcPr>
-          <w:p>
-            <w:pPr>
-              <w:jc w:val="right"/>
-            </w:pPr>
-            <w:r>
-              <w:t>Получатель</w:t>
-            </w:r>
-          </w:p>
-        </w:tc>
-        <w:tc>
-          <w:tcPr>
-            <w:tcW w:w="1417" w:type="dxa"/>
-          </w:tcPr>
-          <w:p>
-            <w:pPr>
-              <w:jc w:val="right"/>
-            </w:pPr>
-            <w:r>
-              <w:t>Протокол</w:t>
-            </w:r>
-          </w:p>
-        </w:tc>
-        <w:tc>
-          <w:tcPr>
-            <w:tcW w:w="2977" w:type="dxa"/>
+            <w:tcW w:w="846" w:type="dxa"/>
+          </w:tcPr>
+          <w:p>
+            <w:pPr>
+              <w:jc w:val="right"/>
+              <w:rPr>
+                <w:lang w:val="en-US"/>
+              </w:rPr>
+            </w:pPr>
+            <w:r>
+              <w:t>Номер событ</w:t>
+            </w:r>
+            <w:r>
+              <w:rPr>
+                <w:lang w:val="en-US"/>
+              </w:rPr>
+              <w:t>.</w:t>
+            </w:r>
+          </w:p>
+        </w:tc>
+        <w:tc>
+          <w:tcPr>
+            <w:tcW w:w="992" w:type="dxa"/>
+          </w:tcPr>
+          <w:p>
+            <w:pPr>
+              <w:jc w:val="right"/>
+              <w:rPr>
+                <w:lang w:val="en-US"/>
+              </w:rPr>
+            </w:pPr>
+            <w:r>
+              <w:t>Отпр</w:t>
+            </w:r>
+            <w:r>
+              <w:rPr>
+                <w:lang w:val="en-US"/>
+              </w:rPr>
+              <w:t>.</w:t>
+            </w:r>
+          </w:p>
+        </w:tc>
+        <w:tc>
+          <w:tcPr>
+            <w:tcW w:w="1418" w:type="dxa"/>
+          </w:tcPr>
+          <w:p>
+            <w:pPr>
+              <w:jc w:val="right"/>
+              <w:rPr>
+                <w:lang w:val="en-US"/>
+              </w:rPr>
+            </w:pPr>
+            <w:r>
+              <w:t>Получ</w:t>
+            </w:r>
+            <w:r>
+              <w:t>.</w:t>
+            </w:r>
+          </w:p>
+        </w:tc>
+        <w:tc>
+          <w:tcPr>
+            <w:tcW w:w="850" w:type="dxa"/>
+          </w:tcPr>
+          <w:p>
+            <w:pPr>
+              <w:jc w:val="right"/>
+              <w:rPr>
+                <w:lang w:val="en-US"/>
+              </w:rPr>
+            </w:pPr>
+            <w:r>
+              <w:t>Прот</w:t>
+            </w:r>
+            <w:r>
+              <w:rPr>
+                <w:lang w:val="en-US"/>
+              </w:rPr>
+              <w:t>.</w:t>
+            </w:r>
+          </w:p>
+        </w:tc>
+        <w:tc>
+          <w:tcPr>
+            <w:tcW w:w="3402" w:type="dxa"/>
           </w:tcPr>
           <w:p>
             <w:pPr>
@@ -226,7 +260,7 @@
         </w:tc>
         <w:tc>
           <w:tcPr>
-            <w:tcW w:w="3118" w:type="dxa"/>
+            <w:tcW w:w="3402" w:type="dxa"/>
           </w:tcPr>
           <w:p>
             <w:pPr>
@@ -254,7 +288,7 @@
         </w:tc>
         <w:tc>
           <w:tcPr>
-            <w:tcW w:w="3225" w:type="dxa"/>
+            <w:tcW w:w="3650" w:type="dxa"/>
           </w:tcPr>
           <w:p>
             <w:pPr>
@@ -282,9 +316,12 @@
         </w:tc>
       </w:tr>
       <w:tr>
-        <w:tc>
-          <w:tcPr>
-            <w:tcW w:w="998" w:type="dxa"/>
+        <w:trPr>
+          <w:trHeight w:val="689"/>
+        </w:trPr>
+        <w:tc>
+          <w:tcPr>
+            <w:tcW w:w="846" w:type="dxa"/>
           </w:tcPr>
           <w:p>
             <w:pPr>
@@ -309,69 +346,126 @@
         </w:tc>
         <w:tc>
           <w:tcPr>
-            <w:tcW w:w="1417" w:type="dxa"/>
-          </w:tcPr>
-          <w:p>
-            <w:pPr>
-              <w:jc w:val="right"/>
-            </w:pPr>
-          </w:p>
-        </w:tc>
-        <w:tc>
-          <w:tcPr>
-            <w:tcW w:w="1408" w:type="dxa"/>
-          </w:tcPr>
-          <w:p>
-            <w:pPr>
-              <w:jc w:val="right"/>
-            </w:pPr>
-          </w:p>
-        </w:tc>
-        <w:tc>
-          <w:tcPr>
-            <w:tcW w:w="1417" w:type="dxa"/>
-          </w:tcPr>
-          <w:p>
-            <w:pPr>
-              <w:jc w:val="right"/>
-            </w:pPr>
-          </w:p>
-        </w:tc>
-        <w:tc>
-          <w:tcPr>
-            <w:tcW w:w="2977" w:type="dxa"/>
-          </w:tcPr>
-          <w:p>
-            <w:pPr>
-              <w:jc w:val="right"/>
-            </w:pPr>
-          </w:p>
-        </w:tc>
-        <w:tc>
-          <w:tcPr>
-            <w:tcW w:w="3118" w:type="dxa"/>
-          </w:tcPr>
-          <w:p>
-            <w:pPr>
-              <w:jc w:val="right"/>
-            </w:pPr>
-          </w:p>
-        </w:tc>
-        <w:tc>
-          <w:tcPr>
-            <w:tcW w:w="3225" w:type="dxa"/>
-          </w:tcPr>
-          <w:p>
-            <w:pPr>
-              <w:jc w:val="right"/>
-            </w:pPr>
+            <w:tcW w:w="992" w:type="dxa"/>
+          </w:tcPr>
+          <w:p>
+            <w:pPr>
+              <w:jc w:val="right"/>
+              <w:rPr>
+                <w:lang w:val="en-US"/>
+              </w:rPr>
+            </w:pPr>
+            <w:r>
+              <w:rPr>
+                <w:lang w:val="en-US"/>
+              </w:rPr>
+              <w:t>-</w:t>
+            </w:r>
+          </w:p>
+        </w:tc>
+        <w:tc>
+          <w:tcPr>
+            <w:tcW w:w="1418" w:type="dxa"/>
+          </w:tcPr>
+          <w:p>
+            <w:pPr>
+              <w:jc w:val="right"/>
+              <w:rPr>
+                <w:lang w:val="en-US"/>
+              </w:rPr>
+            </w:pPr>
+            <w:r>
+              <w:rPr>
+                <w:lang w:val="en-US"/>
+              </w:rPr>
+              <w:t>PC0</w:t>
+            </w:r>
+          </w:p>
+        </w:tc>
+        <w:tc>
+          <w:tcPr>
+            <w:tcW w:w="850" w:type="dxa"/>
+          </w:tcPr>
+          <w:p>
+            <w:pPr>
+              <w:jc w:val="right"/>
+              <w:rPr>
+                <w:lang w:val="en-US"/>
+              </w:rPr>
+            </w:pPr>
+            <w:r>
+              <w:rPr>
+                <w:lang w:val="en-US"/>
+              </w:rPr>
+              <w:t>ICMP</w:t>
+            </w:r>
+          </w:p>
+        </w:tc>
+        <w:tc>
+          <w:tcPr>
+            <w:tcW w:w="3402" w:type="dxa"/>
+          </w:tcPr>
+          <w:p>
+            <w:pPr>
+              <w:jc w:val="right"/>
+              <w:rPr>
+                <w:lang w:val="en-US"/>
+              </w:rPr>
+            </w:pPr>
+            <w:r>
+              <w:rPr>
+                <w:lang w:val="en-US"/>
+              </w:rPr>
+              <w:t>-</w:t>
+            </w:r>
+          </w:p>
+        </w:tc>
+        <w:tc>
+          <w:tcPr>
+            <w:tcW w:w="3402" w:type="dxa"/>
+          </w:tcPr>
+          <w:p>
+            <w:pPr>
+              <w:jc w:val="right"/>
+              <w:rPr>
+                <w:lang w:val="en-US"/>
+              </w:rPr>
+            </w:pPr>
+            <w:r>
+              <w:rPr>
+                <w:lang w:val="en-US"/>
+              </w:rPr>
+              <w:t>-</w:t>
+            </w:r>
+          </w:p>
+        </w:tc>
+        <w:tc>
+          <w:tcPr>
+            <w:tcW w:w="3650" w:type="dxa"/>
+          </w:tcPr>
+          <w:p>
+            <w:pPr>
+              <w:jc w:val="right"/>
+              <w:rPr>
+                <w:lang w:val="en-US"/>
+              </w:rPr>
+            </w:pPr>
+            <w:r>
+              <w:rPr>
+                <w:lang w:val="en-US"/>
+              </w:rPr>
+              <w:t>-</w:t>
+            </w:r>
           </w:p>
         </w:tc>
       </w:tr>
       <w:tr>
-        <w:tc>
-          <w:tcPr>
-            <w:tcW w:w="998" w:type="dxa"/>
+        <w:trPr>
+          <w:trHeight w:val="694"/>
+        </w:trPr>
+        <w:tc>
+          <w:tcPr>
+            <w:tcW w:w="846" w:type="dxa"/>
           </w:tcPr>
           <w:p>
             <w:pPr>
@@ -390,69 +484,126 @@
         </w:tc>
         <w:tc>
           <w:tcPr>
-            <w:tcW w:w="1417" w:type="dxa"/>
-          </w:tcPr>
-          <w:p>
-            <w:pPr>
-              <w:jc w:val="right"/>
-            </w:pPr>
-          </w:p>
-        </w:tc>
-        <w:tc>
-          <w:tcPr>
-            <w:tcW w:w="1408" w:type="dxa"/>
-          </w:tcPr>
-          <w:p>
-            <w:pPr>
-              <w:jc w:val="right"/>
-            </w:pPr>
-          </w:p>
-        </w:tc>
-        <w:tc>
-          <w:tcPr>
-            <w:tcW w:w="1417" w:type="dxa"/>
-          </w:tcPr>
-          <w:p>
-            <w:pPr>
-              <w:jc w:val="right"/>
-            </w:pPr>
-          </w:p>
-        </w:tc>
-        <w:tc>
-          <w:tcPr>
-            <w:tcW w:w="2977" w:type="dxa"/>
-          </w:tcPr>
-          <w:p>
-            <w:pPr>
-              <w:jc w:val="right"/>
-            </w:pPr>
-          </w:p>
-        </w:tc>
-        <w:tc>
-          <w:tcPr>
-            <w:tcW w:w="3118" w:type="dxa"/>
-          </w:tcPr>
-          <w:p>
-            <w:pPr>
-              <w:jc w:val="right"/>
-            </w:pPr>
-          </w:p>
-        </w:tc>
-        <w:tc>
-          <w:tcPr>
-            <w:tcW w:w="3225" w:type="dxa"/>
-          </w:tcPr>
-          <w:p>
-            <w:pPr>
-              <w:jc w:val="right"/>
-            </w:pPr>
+            <w:tcW w:w="992" w:type="dxa"/>
+          </w:tcPr>
+          <w:p>
+            <w:pPr>
+              <w:jc w:val="right"/>
+              <w:rPr>
+                <w:lang w:val="en-US"/>
+              </w:rPr>
+            </w:pPr>
+            <w:r>
+              <w:rPr>
+                <w:lang w:val="en-US"/>
+              </w:rPr>
+              <w:t>-</w:t>
+            </w:r>
+          </w:p>
+        </w:tc>
+        <w:tc>
+          <w:tcPr>
+            <w:tcW w:w="1418" w:type="dxa"/>
+          </w:tcPr>
+          <w:p>
+            <w:pPr>
+              <w:jc w:val="right"/>
+              <w:rPr>
+                <w:lang w:val="en-US"/>
+              </w:rPr>
+            </w:pPr>
+            <w:r>
+              <w:rPr>
+                <w:lang w:val="en-US"/>
+              </w:rPr>
+              <w:t>PC0</w:t>
+            </w:r>
+          </w:p>
+        </w:tc>
+        <w:tc>
+          <w:tcPr>
+            <w:tcW w:w="850" w:type="dxa"/>
+          </w:tcPr>
+          <w:p>
+            <w:pPr>
+              <w:jc w:val="right"/>
+              <w:rPr>
+                <w:lang w:val="en-US"/>
+              </w:rPr>
+            </w:pPr>
+            <w:r>
+              <w:rPr>
+                <w:lang w:val="en-US"/>
+              </w:rPr>
+              <w:t>ARP</w:t>
+            </w:r>
+          </w:p>
+        </w:tc>
+        <w:tc>
+          <w:tcPr>
+            <w:tcW w:w="3402" w:type="dxa"/>
+          </w:tcPr>
+          <w:p>
+            <w:pPr>
+              <w:jc w:val="right"/>
+              <w:rPr>
+                <w:lang w:val="en-US"/>
+              </w:rPr>
+            </w:pPr>
+            <w:r>
+              <w:rPr>
+                <w:lang w:val="en-US"/>
+              </w:rPr>
+              <w:t>-</w:t>
+            </w:r>
+          </w:p>
+        </w:tc>
+        <w:tc>
+          <w:tcPr>
+            <w:tcW w:w="3402" w:type="dxa"/>
+          </w:tcPr>
+          <w:p>
+            <w:pPr>
+              <w:jc w:val="right"/>
+              <w:rPr>
+                <w:lang w:val="en-US"/>
+              </w:rPr>
+            </w:pPr>
+            <w:r>
+              <w:rPr>
+                <w:lang w:val="en-US"/>
+              </w:rPr>
+              <w:t>-</w:t>
+            </w:r>
+          </w:p>
+        </w:tc>
+        <w:tc>
+          <w:tcPr>
+            <w:tcW w:w="3650" w:type="dxa"/>
+          </w:tcPr>
+          <w:p>
+            <w:pPr>
+              <w:jc w:val="right"/>
+              <w:rPr>
+                <w:lang w:val="en-US"/>
+              </w:rPr>
+            </w:pPr>
+            <w:r>
+              <w:rPr>
+                <w:lang w:val="en-US"/>
+              </w:rPr>
+              <w:t>-</w:t>
+            </w:r>
           </w:p>
         </w:tc>
       </w:tr>
       <w:tr>
-        <w:tc>
-          <w:tcPr>
-            <w:tcW w:w="998" w:type="dxa"/>
+        <w:trPr>
+          <w:trHeight w:val="717"/>
+        </w:trPr>
+        <w:tc>
+          <w:tcPr>
+            <w:tcW w:w="846" w:type="dxa"/>
           </w:tcPr>
           <w:p>
             <w:pPr>
@@ -471,69 +622,170 @@
         </w:tc>
         <w:tc>
           <w:tcPr>
-            <w:tcW w:w="1417" w:type="dxa"/>
-          </w:tcPr>
-          <w:p>
-            <w:pPr>
-              <w:jc w:val="right"/>
-            </w:pPr>
-          </w:p>
-        </w:tc>
-        <w:tc>
-          <w:tcPr>
-            <w:tcW w:w="1408" w:type="dxa"/>
-          </w:tcPr>
-          <w:p>
-            <w:pPr>
-              <w:jc w:val="right"/>
-            </w:pPr>
-          </w:p>
-        </w:tc>
-        <w:tc>
-          <w:tcPr>
-            <w:tcW w:w="1417" w:type="dxa"/>
-          </w:tcPr>
-          <w:p>
-            <w:pPr>
-              <w:jc w:val="right"/>
-            </w:pPr>
-          </w:p>
-        </w:tc>
-        <w:tc>
-          <w:tcPr>
-            <w:tcW w:w="2977" w:type="dxa"/>
-          </w:tcPr>
-          <w:p>
-            <w:pPr>
-              <w:jc w:val="right"/>
-            </w:pPr>
-          </w:p>
-        </w:tc>
-        <w:tc>
-          <w:tcPr>
-            <w:tcW w:w="3118" w:type="dxa"/>
-          </w:tcPr>
-          <w:p>
-            <w:pPr>
-              <w:jc w:val="right"/>
-            </w:pPr>
-          </w:p>
-        </w:tc>
-        <w:tc>
-          <w:tcPr>
-            <w:tcW w:w="3225" w:type="dxa"/>
-          </w:tcPr>
-          <w:p>
-            <w:pPr>
-              <w:jc w:val="right"/>
-            </w:pPr>
+            <w:tcW w:w="992" w:type="dxa"/>
+          </w:tcPr>
+          <w:p>
+            <w:pPr>
+              <w:jc w:val="right"/>
+              <w:rPr>
+                <w:lang w:val="en-US"/>
+              </w:rPr>
+            </w:pPr>
+            <w:r>
+              <w:rPr>
+                <w:lang w:val="en-US"/>
+              </w:rPr>
+              <w:t>PC0</w:t>
+            </w:r>
+          </w:p>
+        </w:tc>
+        <w:tc>
+          <w:tcPr>
+            <w:tcW w:w="1418" w:type="dxa"/>
+          </w:tcPr>
+          <w:p>
+            <w:pPr>
+              <w:jc w:val="right"/>
+              <w:rPr>
+                <w:lang w:val="en-US"/>
+              </w:rPr>
+            </w:pPr>
+            <w:r>
+              <w:rPr>
+                <w:lang w:val="en-US"/>
+              </w:rPr>
+              <w:t>Switch0</w:t>
+            </w:r>
+          </w:p>
+        </w:tc>
+        <w:tc>
+          <w:tcPr>
+            <w:tcW w:w="850" w:type="dxa"/>
+          </w:tcPr>
+          <w:p>
+            <w:pPr>
+              <w:jc w:val="right"/>
+              <w:rPr>
+                <w:lang w:val="en-US"/>
+              </w:rPr>
+            </w:pPr>
+            <w:r>
+              <w:rPr>
+                <w:lang w:val="en-US"/>
+              </w:rPr>
+              <w:t>ARP</w:t>
+            </w:r>
+          </w:p>
+        </w:tc>
+        <w:tc>
+          <w:tcPr>
+            <w:tcW w:w="3402" w:type="dxa"/>
+          </w:tcPr>
+          <w:p>
+            <w:pPr>
+              <w:jc w:val="right"/>
+              <w:rPr>
+                <w:lang w:val="en-US"/>
+              </w:rPr>
+            </w:pPr>
+            <w:r>
+              <w:rPr>
+                <w:lang w:val="en-US"/>
+              </w:rPr>
+              <w:t>-</w:t>
+            </w:r>
+          </w:p>
+        </w:tc>
+        <w:tc>
+          <w:tcPr>
+            <w:tcW w:w="3402" w:type="dxa"/>
+          </w:tcPr>
+          <w:p>
+            <w:pPr>
+              <w:jc w:val="right"/>
+              <w:rPr>
+                <w:lang w:val="en-US"/>
+              </w:rPr>
+            </w:pPr>
+            <w:r>
+              <w:rPr>
+                <w:lang w:val="en-US"/>
+              </w:rPr>
+              <w:t>-</w:t>
+            </w:r>
+          </w:p>
+        </w:tc>
+        <w:tc>
+          <w:tcPr>
+            <w:tcW w:w="3650" w:type="dxa"/>
+          </w:tcPr>
+          <w:p>
+            <w:pPr>
+              <w:jc w:val="right"/>
+            </w:pPr>
+            <w:r>
+              <w:rPr>
+                <w:noProof/>
+              </w:rPr>
+              <w:drawing>
+                <wp:inline distT="0" distB="0" distL="0" distR="0" wp14:anchorId="5EEA09B4" wp14:editId="282CABC5">
+                  <wp:extent cx="2362200" cy="198120"/>
+                  <wp:effectExtent l="0" t="0" r="0" b="0"/>
+                  <wp:docPr id="4" name="Рисунок 4"/>
+                  <wp:cNvGraphicFramePr>
+                    <a:graphicFrameLocks xmlns:a="http://schemas.openxmlformats.org/drawingml/2006/main" noChangeAspect="1"/>
+                  </wp:cNvGraphicFramePr>
+                  <a:graphic xmlns:a="http://schemas.openxmlformats.org/drawingml/2006/main">
+                    <a:graphicData uri="http://schemas.openxmlformats.org/drawingml/2006/picture">
+                      <pic:pic xmlns:pic="http://schemas.openxmlformats.org/drawingml/2006/picture">
+                        <pic:nvPicPr>
+                          <pic:cNvPr id="0" name="Picture 3"/>
+                          <pic:cNvPicPr>
+                            <a:picLocks noChangeAspect="1" noChangeArrowheads="1"/>
+                          </pic:cNvPicPr>
+                        </pic:nvPicPr>
+                        <pic:blipFill>
+                          <a:blip r:embed="rId5">
+                            <a:extLst>
+                              <a:ext uri="{28A0092B-C50C-407E-A947-70E740481C1C}">
+                                <a14:useLocalDpi xmlns:a14="http://schemas.microsoft.com/office/drawing/2010/main" val="0"/>
+                              </a:ext>
+                            </a:extLst>
+                          </a:blip>
+                          <a:srcRect/>
+                          <a:stretch>
+                            <a:fillRect/>
+                          </a:stretch>
+                        </pic:blipFill>
+                        <pic:spPr bwMode="auto">
+                          <a:xfrm>
+                            <a:off x="0" y="0"/>
+                            <a:ext cx="2362200" cy="198120"/>
+                          </a:xfrm>
+                          <a:prstGeom prst="rect">
+                            <a:avLst/>
+                          </a:prstGeom>
+                          <a:noFill/>
+                          <a:ln>
+                            <a:noFill/>
+                          </a:ln>
+                        </pic:spPr>
+                      </pic:pic>
+                    </a:graphicData>
+                  </a:graphic>
+                </wp:inline>
+              </w:drawing>
+            </w:r>
           </w:p>
         </w:tc>
       </w:tr>
       <w:tr>
-        <w:tc>
-          <w:tcPr>
-            <w:tcW w:w="998" w:type="dxa"/>
+        <w:trPr>
+          <w:trHeight w:val="531"/>
+        </w:trPr>
+        <w:tc>
+          <w:tcPr>
+            <w:tcW w:w="846" w:type="dxa"/>
           </w:tcPr>
           <w:p>
             <w:pPr>
@@ -552,69 +804,202 @@
         </w:tc>
         <w:tc>
           <w:tcPr>
-            <w:tcW w:w="1417" w:type="dxa"/>
-          </w:tcPr>
-          <w:p>
-            <w:pPr>
-              <w:jc w:val="right"/>
-            </w:pPr>
-          </w:p>
-        </w:tc>
-        <w:tc>
-          <w:tcPr>
-            <w:tcW w:w="1408" w:type="dxa"/>
-          </w:tcPr>
-          <w:p>
-            <w:pPr>
-              <w:jc w:val="right"/>
-            </w:pPr>
-          </w:p>
-        </w:tc>
-        <w:tc>
-          <w:tcPr>
-            <w:tcW w:w="1417" w:type="dxa"/>
-          </w:tcPr>
-          <w:p>
-            <w:pPr>
-              <w:jc w:val="right"/>
-            </w:pPr>
-          </w:p>
-        </w:tc>
-        <w:tc>
-          <w:tcPr>
-            <w:tcW w:w="2977" w:type="dxa"/>
-          </w:tcPr>
-          <w:p>
-            <w:pPr>
-              <w:jc w:val="right"/>
-            </w:pPr>
-          </w:p>
-        </w:tc>
-        <w:tc>
-          <w:tcPr>
-            <w:tcW w:w="3118" w:type="dxa"/>
-          </w:tcPr>
-          <w:p>
-            <w:pPr>
-              <w:jc w:val="right"/>
-            </w:pPr>
-          </w:p>
-        </w:tc>
-        <w:tc>
-          <w:tcPr>
-            <w:tcW w:w="3225" w:type="dxa"/>
-          </w:tcPr>
-          <w:p>
-            <w:pPr>
-              <w:jc w:val="right"/>
-            </w:pPr>
+            <w:tcW w:w="992" w:type="dxa"/>
+          </w:tcPr>
+          <w:p>
+            <w:pPr>
+              <w:jc w:val="right"/>
+              <w:rPr>
+                <w:lang w:val="en-US"/>
+              </w:rPr>
+            </w:pPr>
+            <w:r>
+              <w:rPr>
+                <w:lang w:val="en-US"/>
+              </w:rPr>
+              <w:t>Switch0</w:t>
+            </w:r>
+          </w:p>
+        </w:tc>
+        <w:tc>
+          <w:tcPr>
+            <w:tcW w:w="1418" w:type="dxa"/>
+          </w:tcPr>
+          <w:p>
+            <w:pPr>
+              <w:jc w:val="right"/>
+              <w:rPr>
+                <w:lang w:val="en-US"/>
+              </w:rPr>
+            </w:pPr>
+            <w:r>
+              <w:rPr>
+                <w:lang w:val="en-US"/>
+              </w:rPr>
+              <w:t>PC1,PC2,PC3</w:t>
+            </w:r>
+          </w:p>
+        </w:tc>
+        <w:tc>
+          <w:tcPr>
+            <w:tcW w:w="850" w:type="dxa"/>
+          </w:tcPr>
+          <w:p>
+            <w:pPr>
+              <w:jc w:val="right"/>
+              <w:rPr>
+                <w:lang w:val="en-US"/>
+              </w:rPr>
+            </w:pPr>
+            <w:r>
+              <w:rPr>
+                <w:lang w:val="en-US"/>
+              </w:rPr>
+              <w:t>ARP</w:t>
+            </w:r>
+          </w:p>
+        </w:tc>
+        <w:tc>
+          <w:tcPr>
+            <w:tcW w:w="3402" w:type="dxa"/>
+          </w:tcPr>
+          <w:p>
+            <w:pPr>
+              <w:jc w:val="right"/>
+            </w:pPr>
+          </w:p>
+        </w:tc>
+        <w:tc>
+          <w:tcPr>
+            <w:tcW w:w="3402" w:type="dxa"/>
+          </w:tcPr>
+          <w:p>
+            <w:pPr>
+              <w:jc w:val="right"/>
+            </w:pPr>
+            <w:r>
+              <w:rPr>
+                <w:noProof/>
+              </w:rPr>
+              <w:drawing>
+                <wp:inline distT="0" distB="0" distL="0" distR="0" wp14:anchorId="7A49708C" wp14:editId="69ACEB85">
+                  <wp:extent cx="2110740" cy="152400"/>
+                  <wp:effectExtent l="0" t="0" r="3810" b="0"/>
+                  <wp:docPr id="5" name="Рисунок 5"/>
+                  <wp:cNvGraphicFramePr>
+                    <a:graphicFrameLocks xmlns:a="http://schemas.openxmlformats.org/drawingml/2006/main" noChangeAspect="1"/>
+                  </wp:cNvGraphicFramePr>
+                  <a:graphic xmlns:a="http://schemas.openxmlformats.org/drawingml/2006/main">
+                    <a:graphicData uri="http://schemas.openxmlformats.org/drawingml/2006/picture">
+                      <pic:pic xmlns:pic="http://schemas.openxmlformats.org/drawingml/2006/picture">
+                        <pic:nvPicPr>
+                          <pic:cNvPr id="0" name="Picture 4"/>
+                          <pic:cNvPicPr>
+                            <a:picLocks noChangeAspect="1" noChangeArrowheads="1"/>
+                          </pic:cNvPicPr>
+                        </pic:nvPicPr>
+                        <pic:blipFill>
+                          <a:blip r:embed="rId6">
+                            <a:extLst>
+                              <a:ext uri="{28A0092B-C50C-407E-A947-70E740481C1C}">
+                                <a14:useLocalDpi xmlns:a14="http://schemas.microsoft.com/office/drawing/2010/main" val="0"/>
+                              </a:ext>
+                            </a:extLst>
+                          </a:blip>
+                          <a:srcRect/>
+                          <a:stretch>
+                            <a:fillRect/>
+                          </a:stretch>
+                        </pic:blipFill>
+                        <pic:spPr bwMode="auto">
+                          <a:xfrm>
+                            <a:off x="0" y="0"/>
+                            <a:ext cx="2110740" cy="152400"/>
+                          </a:xfrm>
+                          <a:prstGeom prst="rect">
+                            <a:avLst/>
+                          </a:prstGeom>
+                          <a:noFill/>
+                          <a:ln>
+                            <a:noFill/>
+                          </a:ln>
+                        </pic:spPr>
+                      </pic:pic>
+                    </a:graphicData>
+                  </a:graphic>
+                </wp:inline>
+              </w:drawing>
+            </w:r>
+          </w:p>
+        </w:tc>
+        <w:tc>
+          <w:tcPr>
+            <w:tcW w:w="3650" w:type="dxa"/>
+          </w:tcPr>
+          <w:p>
+            <w:pPr>
+              <w:jc w:val="right"/>
+            </w:pPr>
+            <w:r>
+              <w:rPr>
+                <w:noProof/>
+              </w:rPr>
+              <w:drawing>
+                <wp:inline distT="0" distB="0" distL="0" distR="0" wp14:anchorId="52938FC3" wp14:editId="01FF1E2F">
+                  <wp:extent cx="2019300" cy="434340"/>
+                  <wp:effectExtent l="0" t="0" r="0" b="3810"/>
+                  <wp:docPr id="31" name="Рисунок 31"/>
+                  <wp:cNvGraphicFramePr>
+                    <a:graphicFrameLocks xmlns:a="http://schemas.openxmlformats.org/drawingml/2006/main" noChangeAspect="1"/>
+                  </wp:cNvGraphicFramePr>
+                  <a:graphic xmlns:a="http://schemas.openxmlformats.org/drawingml/2006/main">
+                    <a:graphicData uri="http://schemas.openxmlformats.org/drawingml/2006/picture">
+                      <pic:pic xmlns:pic="http://schemas.openxmlformats.org/drawingml/2006/picture">
+                        <pic:nvPicPr>
+                          <pic:cNvPr id="0" name="Picture 14"/>
+                          <pic:cNvPicPr>
+                            <a:picLocks noChangeAspect="1" noChangeArrowheads="1"/>
+                          </pic:cNvPicPr>
+                        </pic:nvPicPr>
+                        <pic:blipFill>
+                          <a:blip r:embed="rId7">
+                            <a:extLst>
+                              <a:ext uri="{28A0092B-C50C-407E-A947-70E740481C1C}">
+                                <a14:useLocalDpi xmlns:a14="http://schemas.microsoft.com/office/drawing/2010/main" val="0"/>
+                              </a:ext>
+                            </a:extLst>
+                          </a:blip>
+                          <a:srcRect/>
+                          <a:stretch>
+                            <a:fillRect/>
+                          </a:stretch>
+                        </pic:blipFill>
+                        <pic:spPr bwMode="auto">
+                          <a:xfrm>
+                            <a:off x="0" y="0"/>
+                            <a:ext cx="2019300" cy="434340"/>
+                          </a:xfrm>
+                          <a:prstGeom prst="rect">
+                            <a:avLst/>
+                          </a:prstGeom>
+                          <a:noFill/>
+                          <a:ln>
+                            <a:noFill/>
+                          </a:ln>
+                        </pic:spPr>
+                      </pic:pic>
+                    </a:graphicData>
+                  </a:graphic>
+                </wp:inline>
+              </w:drawing>
+            </w:r>
           </w:p>
         </w:tc>
       </w:tr>
       <w:tr>
         <w:tc>
           <w:tcPr>
-            <w:tcW w:w="998" w:type="dxa"/>
+            <w:tcW w:w="846" w:type="dxa"/>
           </w:tcPr>
           <w:p>
             <w:pPr>
@@ -633,69 +1018,202 @@
         </w:tc>
         <w:tc>
           <w:tcPr>
-            <w:tcW w:w="1417" w:type="dxa"/>
-          </w:tcPr>
-          <w:p>
-            <w:pPr>
-              <w:jc w:val="right"/>
-            </w:pPr>
-          </w:p>
-        </w:tc>
-        <w:tc>
-          <w:tcPr>
-            <w:tcW w:w="1408" w:type="dxa"/>
-          </w:tcPr>
-          <w:p>
-            <w:pPr>
-              <w:jc w:val="right"/>
-            </w:pPr>
-          </w:p>
-        </w:tc>
-        <w:tc>
-          <w:tcPr>
-            <w:tcW w:w="1417" w:type="dxa"/>
-          </w:tcPr>
-          <w:p>
-            <w:pPr>
-              <w:jc w:val="right"/>
-            </w:pPr>
-          </w:p>
-        </w:tc>
-        <w:tc>
-          <w:tcPr>
-            <w:tcW w:w="2977" w:type="dxa"/>
-          </w:tcPr>
-          <w:p>
-            <w:pPr>
-              <w:jc w:val="right"/>
-            </w:pPr>
-          </w:p>
-        </w:tc>
-        <w:tc>
-          <w:tcPr>
-            <w:tcW w:w="3118" w:type="dxa"/>
-          </w:tcPr>
-          <w:p>
-            <w:pPr>
-              <w:jc w:val="right"/>
-            </w:pPr>
-          </w:p>
-        </w:tc>
-        <w:tc>
-          <w:tcPr>
-            <w:tcW w:w="3225" w:type="dxa"/>
-          </w:tcPr>
-          <w:p>
-            <w:pPr>
-              <w:jc w:val="right"/>
-            </w:pPr>
+            <w:tcW w:w="992" w:type="dxa"/>
+          </w:tcPr>
+          <w:p>
+            <w:pPr>
+              <w:jc w:val="right"/>
+              <w:rPr>
+                <w:lang w:val="en-US"/>
+              </w:rPr>
+            </w:pPr>
+            <w:r>
+              <w:rPr>
+                <w:lang w:val="en-US"/>
+              </w:rPr>
+              <w:t>PC3</w:t>
+            </w:r>
+          </w:p>
+        </w:tc>
+        <w:tc>
+          <w:tcPr>
+            <w:tcW w:w="1418" w:type="dxa"/>
+          </w:tcPr>
+          <w:p>
+            <w:pPr>
+              <w:jc w:val="right"/>
+              <w:rPr>
+                <w:lang w:val="en-US"/>
+              </w:rPr>
+            </w:pPr>
+            <w:r>
+              <w:rPr>
+                <w:lang w:val="en-US"/>
+              </w:rPr>
+              <w:t>Switch0</w:t>
+            </w:r>
+          </w:p>
+        </w:tc>
+        <w:tc>
+          <w:tcPr>
+            <w:tcW w:w="850" w:type="dxa"/>
+          </w:tcPr>
+          <w:p>
+            <w:pPr>
+              <w:jc w:val="right"/>
+              <w:rPr>
+                <w:lang w:val="en-US"/>
+              </w:rPr>
+            </w:pPr>
+            <w:r>
+              <w:rPr>
+                <w:lang w:val="en-US"/>
+              </w:rPr>
+              <w:t>ARP</w:t>
+            </w:r>
+          </w:p>
+        </w:tc>
+        <w:tc>
+          <w:tcPr>
+            <w:tcW w:w="3402" w:type="dxa"/>
+          </w:tcPr>
+          <w:p>
+            <w:pPr>
+              <w:jc w:val="right"/>
+            </w:pPr>
+          </w:p>
+        </w:tc>
+        <w:tc>
+          <w:tcPr>
+            <w:tcW w:w="3402" w:type="dxa"/>
+          </w:tcPr>
+          <w:p>
+            <w:pPr>
+              <w:jc w:val="right"/>
+            </w:pPr>
+            <w:r>
+              <w:rPr>
+                <w:noProof/>
+              </w:rPr>
+              <w:drawing>
+                <wp:inline distT="0" distB="0" distL="0" distR="0" wp14:anchorId="605316BD" wp14:editId="6E9C4BEA">
+                  <wp:extent cx="2110740" cy="152400"/>
+                  <wp:effectExtent l="0" t="0" r="3810" b="0"/>
+                  <wp:docPr id="6" name="Рисунок 6"/>
+                  <wp:cNvGraphicFramePr>
+                    <a:graphicFrameLocks xmlns:a="http://schemas.openxmlformats.org/drawingml/2006/main" noChangeAspect="1"/>
+                  </wp:cNvGraphicFramePr>
+                  <a:graphic xmlns:a="http://schemas.openxmlformats.org/drawingml/2006/main">
+                    <a:graphicData uri="http://schemas.openxmlformats.org/drawingml/2006/picture">
+                      <pic:pic xmlns:pic="http://schemas.openxmlformats.org/drawingml/2006/picture">
+                        <pic:nvPicPr>
+                          <pic:cNvPr id="0" name="Picture 4"/>
+                          <pic:cNvPicPr>
+                            <a:picLocks noChangeAspect="1" noChangeArrowheads="1"/>
+                          </pic:cNvPicPr>
+                        </pic:nvPicPr>
+                        <pic:blipFill>
+                          <a:blip r:embed="rId6">
+                            <a:extLst>
+                              <a:ext uri="{28A0092B-C50C-407E-A947-70E740481C1C}">
+                                <a14:useLocalDpi xmlns:a14="http://schemas.microsoft.com/office/drawing/2010/main" val="0"/>
+                              </a:ext>
+                            </a:extLst>
+                          </a:blip>
+                          <a:srcRect/>
+                          <a:stretch>
+                            <a:fillRect/>
+                          </a:stretch>
+                        </pic:blipFill>
+                        <pic:spPr bwMode="auto">
+                          <a:xfrm>
+                            <a:off x="0" y="0"/>
+                            <a:ext cx="2110740" cy="152400"/>
+                          </a:xfrm>
+                          <a:prstGeom prst="rect">
+                            <a:avLst/>
+                          </a:prstGeom>
+                          <a:noFill/>
+                          <a:ln>
+                            <a:noFill/>
+                          </a:ln>
+                        </pic:spPr>
+                      </pic:pic>
+                    </a:graphicData>
+                  </a:graphic>
+                </wp:inline>
+              </w:drawing>
+            </w:r>
+          </w:p>
+        </w:tc>
+        <w:tc>
+          <w:tcPr>
+            <w:tcW w:w="3650" w:type="dxa"/>
+          </w:tcPr>
+          <w:p>
+            <w:pPr>
+              <w:jc w:val="right"/>
+            </w:pPr>
+            <w:r>
+              <w:rPr>
+                <w:noProof/>
+              </w:rPr>
+              <w:drawing>
+                <wp:inline distT="0" distB="0" distL="0" distR="0" wp14:anchorId="41F471EE" wp14:editId="59C396FE">
+                  <wp:extent cx="2019300" cy="434340"/>
+                  <wp:effectExtent l="0" t="0" r="0" b="3810"/>
+                  <wp:docPr id="32" name="Рисунок 32"/>
+                  <wp:cNvGraphicFramePr>
+                    <a:graphicFrameLocks xmlns:a="http://schemas.openxmlformats.org/drawingml/2006/main" noChangeAspect="1"/>
+                  </wp:cNvGraphicFramePr>
+                  <a:graphic xmlns:a="http://schemas.openxmlformats.org/drawingml/2006/main">
+                    <a:graphicData uri="http://schemas.openxmlformats.org/drawingml/2006/picture">
+                      <pic:pic xmlns:pic="http://schemas.openxmlformats.org/drawingml/2006/picture">
+                        <pic:nvPicPr>
+                          <pic:cNvPr id="0" name="Picture 14"/>
+                          <pic:cNvPicPr>
+                            <a:picLocks noChangeAspect="1" noChangeArrowheads="1"/>
+                          </pic:cNvPicPr>
+                        </pic:nvPicPr>
+                        <pic:blipFill>
+                          <a:blip r:embed="rId7">
+                            <a:extLst>
+                              <a:ext uri="{28A0092B-C50C-407E-A947-70E740481C1C}">
+                                <a14:useLocalDpi xmlns:a14="http://schemas.microsoft.com/office/drawing/2010/main" val="0"/>
+                              </a:ext>
+                            </a:extLst>
+                          </a:blip>
+                          <a:srcRect/>
+                          <a:stretch>
+                            <a:fillRect/>
+                          </a:stretch>
+                        </pic:blipFill>
+                        <pic:spPr bwMode="auto">
+                          <a:xfrm>
+                            <a:off x="0" y="0"/>
+                            <a:ext cx="2019300" cy="434340"/>
+                          </a:xfrm>
+                          <a:prstGeom prst="rect">
+                            <a:avLst/>
+                          </a:prstGeom>
+                          <a:noFill/>
+                          <a:ln>
+                            <a:noFill/>
+                          </a:ln>
+                        </pic:spPr>
+                      </pic:pic>
+                    </a:graphicData>
+                  </a:graphic>
+                </wp:inline>
+              </w:drawing>
+            </w:r>
           </w:p>
         </w:tc>
       </w:tr>
       <w:tr>
         <w:tc>
           <w:tcPr>
-            <w:tcW w:w="998" w:type="dxa"/>
+            <w:tcW w:w="846" w:type="dxa"/>
           </w:tcPr>
           <w:p>
             <w:pPr>
@@ -714,69 +1232,255 @@
         </w:tc>
         <w:tc>
           <w:tcPr>
-            <w:tcW w:w="1417" w:type="dxa"/>
-          </w:tcPr>
-          <w:p>
-            <w:pPr>
-              <w:jc w:val="right"/>
-            </w:pPr>
-          </w:p>
-        </w:tc>
-        <w:tc>
-          <w:tcPr>
-            <w:tcW w:w="1408" w:type="dxa"/>
-          </w:tcPr>
-          <w:p>
-            <w:pPr>
-              <w:jc w:val="right"/>
-            </w:pPr>
-          </w:p>
-        </w:tc>
-        <w:tc>
-          <w:tcPr>
-            <w:tcW w:w="1417" w:type="dxa"/>
-          </w:tcPr>
-          <w:p>
-            <w:pPr>
-              <w:jc w:val="right"/>
-            </w:pPr>
-          </w:p>
-        </w:tc>
-        <w:tc>
-          <w:tcPr>
-            <w:tcW w:w="2977" w:type="dxa"/>
-          </w:tcPr>
-          <w:p>
-            <w:pPr>
-              <w:jc w:val="right"/>
-            </w:pPr>
-          </w:p>
-        </w:tc>
-        <w:tc>
-          <w:tcPr>
-            <w:tcW w:w="3118" w:type="dxa"/>
-          </w:tcPr>
-          <w:p>
-            <w:pPr>
-              <w:jc w:val="right"/>
-            </w:pPr>
-          </w:p>
-        </w:tc>
-        <w:tc>
-          <w:tcPr>
-            <w:tcW w:w="3225" w:type="dxa"/>
-          </w:tcPr>
-          <w:p>
-            <w:pPr>
-              <w:jc w:val="right"/>
-            </w:pPr>
+            <w:tcW w:w="992" w:type="dxa"/>
+          </w:tcPr>
+          <w:p>
+            <w:pPr>
+              <w:jc w:val="right"/>
+              <w:rPr>
+                <w:lang w:val="en-US"/>
+              </w:rPr>
+            </w:pPr>
+            <w:r>
+              <w:rPr>
+                <w:lang w:val="en-US"/>
+              </w:rPr>
+              <w:t>Switch0</w:t>
+            </w:r>
+          </w:p>
+        </w:tc>
+        <w:tc>
+          <w:tcPr>
+            <w:tcW w:w="1418" w:type="dxa"/>
+          </w:tcPr>
+          <w:p>
+            <w:pPr>
+              <w:jc w:val="right"/>
+              <w:rPr>
+                <w:lang w:val="en-US"/>
+              </w:rPr>
+            </w:pPr>
+            <w:r>
+              <w:rPr>
+                <w:lang w:val="en-US"/>
+              </w:rPr>
+              <w:t>PC0</w:t>
+            </w:r>
+          </w:p>
+        </w:tc>
+        <w:tc>
+          <w:tcPr>
+            <w:tcW w:w="850" w:type="dxa"/>
+          </w:tcPr>
+          <w:p>
+            <w:pPr>
+              <w:jc w:val="right"/>
+              <w:rPr>
+                <w:lang w:val="en-US"/>
+              </w:rPr>
+            </w:pPr>
+            <w:r>
+              <w:rPr>
+                <w:lang w:val="en-US"/>
+              </w:rPr>
+              <w:t>ARP</w:t>
+            </w:r>
+          </w:p>
+        </w:tc>
+        <w:tc>
+          <w:tcPr>
+            <w:tcW w:w="3402" w:type="dxa"/>
+          </w:tcPr>
+          <w:p>
+            <w:pPr>
+              <w:jc w:val="right"/>
+            </w:pPr>
+            <w:r>
+              <w:rPr>
+                <w:noProof/>
+              </w:rPr>
+              <w:drawing>
+                <wp:inline distT="0" distB="0" distL="0" distR="0" wp14:anchorId="5AA96902" wp14:editId="302E58E7">
+                  <wp:extent cx="2019300" cy="144780"/>
+                  <wp:effectExtent l="0" t="0" r="0" b="7620"/>
+                  <wp:docPr id="22" name="Рисунок 22"/>
+                  <wp:cNvGraphicFramePr>
+                    <a:graphicFrameLocks xmlns:a="http://schemas.openxmlformats.org/drawingml/2006/main" noChangeAspect="1"/>
+                  </wp:cNvGraphicFramePr>
+                  <a:graphic xmlns:a="http://schemas.openxmlformats.org/drawingml/2006/main">
+                    <a:graphicData uri="http://schemas.openxmlformats.org/drawingml/2006/picture">
+                      <pic:pic xmlns:pic="http://schemas.openxmlformats.org/drawingml/2006/picture">
+                        <pic:nvPicPr>
+                          <pic:cNvPr id="0" name="Picture 10"/>
+                          <pic:cNvPicPr>
+                            <a:picLocks noChangeAspect="1" noChangeArrowheads="1"/>
+                          </pic:cNvPicPr>
+                        </pic:nvPicPr>
+                        <pic:blipFill>
+                          <a:blip r:embed="rId8">
+                            <a:extLst>
+                              <a:ext uri="{28A0092B-C50C-407E-A947-70E740481C1C}">
+                                <a14:useLocalDpi xmlns:a14="http://schemas.microsoft.com/office/drawing/2010/main" val="0"/>
+                              </a:ext>
+                            </a:extLst>
+                          </a:blip>
+                          <a:srcRect/>
+                          <a:stretch>
+                            <a:fillRect/>
+                          </a:stretch>
+                        </pic:blipFill>
+                        <pic:spPr bwMode="auto">
+                          <a:xfrm>
+                            <a:off x="0" y="0"/>
+                            <a:ext cx="2019300" cy="144780"/>
+                          </a:xfrm>
+                          <a:prstGeom prst="rect">
+                            <a:avLst/>
+                          </a:prstGeom>
+                          <a:noFill/>
+                          <a:ln>
+                            <a:noFill/>
+                          </a:ln>
+                        </pic:spPr>
+                      </pic:pic>
+                    </a:graphicData>
+                  </a:graphic>
+                </wp:inline>
+              </w:drawing>
+            </w:r>
+          </w:p>
+        </w:tc>
+        <w:tc>
+          <w:tcPr>
+            <w:tcW w:w="3402" w:type="dxa"/>
+          </w:tcPr>
+          <w:p>
+            <w:pPr>
+              <w:jc w:val="right"/>
+            </w:pPr>
+            <w:r>
+              <w:rPr>
+                <w:noProof/>
+              </w:rPr>
+              <w:drawing>
+                <wp:inline distT="0" distB="0" distL="0" distR="0" wp14:anchorId="4DFEE69C" wp14:editId="46E1CA9C">
+                  <wp:extent cx="2110740" cy="152400"/>
+                  <wp:effectExtent l="0" t="0" r="3810" b="0"/>
+                  <wp:docPr id="7" name="Рисунок 7"/>
+                  <wp:cNvGraphicFramePr>
+                    <a:graphicFrameLocks xmlns:a="http://schemas.openxmlformats.org/drawingml/2006/main" noChangeAspect="1"/>
+                  </wp:cNvGraphicFramePr>
+                  <a:graphic xmlns:a="http://schemas.openxmlformats.org/drawingml/2006/main">
+                    <a:graphicData uri="http://schemas.openxmlformats.org/drawingml/2006/picture">
+                      <pic:pic xmlns:pic="http://schemas.openxmlformats.org/drawingml/2006/picture">
+                        <pic:nvPicPr>
+                          <pic:cNvPr id="0" name="Picture 4"/>
+                          <pic:cNvPicPr>
+                            <a:picLocks noChangeAspect="1" noChangeArrowheads="1"/>
+                          </pic:cNvPicPr>
+                        </pic:nvPicPr>
+                        <pic:blipFill>
+                          <a:blip r:embed="rId6">
+                            <a:extLst>
+                              <a:ext uri="{28A0092B-C50C-407E-A947-70E740481C1C}">
+                                <a14:useLocalDpi xmlns:a14="http://schemas.microsoft.com/office/drawing/2010/main" val="0"/>
+                              </a:ext>
+                            </a:extLst>
+                          </a:blip>
+                          <a:srcRect/>
+                          <a:stretch>
+                            <a:fillRect/>
+                          </a:stretch>
+                        </pic:blipFill>
+                        <pic:spPr bwMode="auto">
+                          <a:xfrm>
+                            <a:off x="0" y="0"/>
+                            <a:ext cx="2110740" cy="152400"/>
+                          </a:xfrm>
+                          <a:prstGeom prst="rect">
+                            <a:avLst/>
+                          </a:prstGeom>
+                          <a:noFill/>
+                          <a:ln>
+                            <a:noFill/>
+                          </a:ln>
+                        </pic:spPr>
+                      </pic:pic>
+                    </a:graphicData>
+                  </a:graphic>
+                </wp:inline>
+              </w:drawing>
+            </w:r>
+          </w:p>
+        </w:tc>
+        <w:tc>
+          <w:tcPr>
+            <w:tcW w:w="3650" w:type="dxa"/>
+          </w:tcPr>
+          <w:p>
+            <w:pPr>
+              <w:jc w:val="right"/>
+            </w:pPr>
+            <w:r>
+              <w:rPr>
+                <w:noProof/>
+              </w:rPr>
+              <w:drawing>
+                <wp:inline distT="0" distB="0" distL="0" distR="0" wp14:anchorId="5901EB05" wp14:editId="39A20984">
+                  <wp:extent cx="2019300" cy="434340"/>
+                  <wp:effectExtent l="0" t="0" r="0" b="3810"/>
+                  <wp:docPr id="33" name="Рисунок 33"/>
+                  <wp:cNvGraphicFramePr>
+                    <a:graphicFrameLocks xmlns:a="http://schemas.openxmlformats.org/drawingml/2006/main" noChangeAspect="1"/>
+                  </wp:cNvGraphicFramePr>
+                  <a:graphic xmlns:a="http://schemas.openxmlformats.org/drawingml/2006/main">
+                    <a:graphicData uri="http://schemas.openxmlformats.org/drawingml/2006/picture">
+                      <pic:pic xmlns:pic="http://schemas.openxmlformats.org/drawingml/2006/picture">
+                        <pic:nvPicPr>
+                          <pic:cNvPr id="0" name="Picture 14"/>
+                          <pic:cNvPicPr>
+                            <a:picLocks noChangeAspect="1" noChangeArrowheads="1"/>
+                          </pic:cNvPicPr>
+                        </pic:nvPicPr>
+                        <pic:blipFill>
+                          <a:blip r:embed="rId7">
+                            <a:extLst>
+                              <a:ext uri="{28A0092B-C50C-407E-A947-70E740481C1C}">
+                                <a14:useLocalDpi xmlns:a14="http://schemas.microsoft.com/office/drawing/2010/main" val="0"/>
+                              </a:ext>
+                            </a:extLst>
+                          </a:blip>
+                          <a:srcRect/>
+                          <a:stretch>
+                            <a:fillRect/>
+                          </a:stretch>
+                        </pic:blipFill>
+                        <pic:spPr bwMode="auto">
+                          <a:xfrm>
+                            <a:off x="0" y="0"/>
+                            <a:ext cx="2019300" cy="434340"/>
+                          </a:xfrm>
+                          <a:prstGeom prst="rect">
+                            <a:avLst/>
+                          </a:prstGeom>
+                          <a:noFill/>
+                          <a:ln>
+                            <a:noFill/>
+                          </a:ln>
+                        </pic:spPr>
+                      </pic:pic>
+                    </a:graphicData>
+                  </a:graphic>
+                </wp:inline>
+              </w:drawing>
+            </w:r>
           </w:p>
         </w:tc>
       </w:tr>
       <w:tr>
         <w:tc>
           <w:tcPr>
-            <w:tcW w:w="998" w:type="dxa"/>
+            <w:tcW w:w="846" w:type="dxa"/>
           </w:tcPr>
           <w:p>
             <w:pPr>
@@ -795,69 +1499,255 @@
         </w:tc>
         <w:tc>
           <w:tcPr>
-            <w:tcW w:w="1417" w:type="dxa"/>
-          </w:tcPr>
-          <w:p>
-            <w:pPr>
-              <w:jc w:val="right"/>
-            </w:pPr>
-          </w:p>
-        </w:tc>
-        <w:tc>
-          <w:tcPr>
-            <w:tcW w:w="1408" w:type="dxa"/>
-          </w:tcPr>
-          <w:p>
-            <w:pPr>
-              <w:jc w:val="right"/>
-            </w:pPr>
-          </w:p>
-        </w:tc>
-        <w:tc>
-          <w:tcPr>
-            <w:tcW w:w="1417" w:type="dxa"/>
-          </w:tcPr>
-          <w:p>
-            <w:pPr>
-              <w:jc w:val="right"/>
-            </w:pPr>
-          </w:p>
-        </w:tc>
-        <w:tc>
-          <w:tcPr>
-            <w:tcW w:w="2977" w:type="dxa"/>
-          </w:tcPr>
-          <w:p>
-            <w:pPr>
-              <w:jc w:val="right"/>
-            </w:pPr>
-          </w:p>
-        </w:tc>
-        <w:tc>
-          <w:tcPr>
-            <w:tcW w:w="3118" w:type="dxa"/>
-          </w:tcPr>
-          <w:p>
-            <w:pPr>
-              <w:jc w:val="right"/>
-            </w:pPr>
-          </w:p>
-        </w:tc>
-        <w:tc>
-          <w:tcPr>
-            <w:tcW w:w="3225" w:type="dxa"/>
-          </w:tcPr>
-          <w:p>
-            <w:pPr>
-              <w:jc w:val="right"/>
-            </w:pPr>
+            <w:tcW w:w="992" w:type="dxa"/>
+          </w:tcPr>
+          <w:p>
+            <w:pPr>
+              <w:jc w:val="right"/>
+              <w:rPr>
+                <w:lang w:val="en-US"/>
+              </w:rPr>
+            </w:pPr>
+            <w:r>
+              <w:rPr>
+                <w:lang w:val="en-US"/>
+              </w:rPr>
+              <w:t>-</w:t>
+            </w:r>
+          </w:p>
+        </w:tc>
+        <w:tc>
+          <w:tcPr>
+            <w:tcW w:w="1418" w:type="dxa"/>
+          </w:tcPr>
+          <w:p>
+            <w:pPr>
+              <w:jc w:val="right"/>
+              <w:rPr>
+                <w:lang w:val="en-US"/>
+              </w:rPr>
+            </w:pPr>
+            <w:r>
+              <w:rPr>
+                <w:lang w:val="en-US"/>
+              </w:rPr>
+              <w:t>PC0</w:t>
+            </w:r>
+          </w:p>
+        </w:tc>
+        <w:tc>
+          <w:tcPr>
+            <w:tcW w:w="850" w:type="dxa"/>
+          </w:tcPr>
+          <w:p>
+            <w:pPr>
+              <w:jc w:val="right"/>
+              <w:rPr>
+                <w:lang w:val="en-US"/>
+              </w:rPr>
+            </w:pPr>
+            <w:r>
+              <w:rPr>
+                <w:lang w:val="en-US"/>
+              </w:rPr>
+              <w:t>ICMP</w:t>
+            </w:r>
+          </w:p>
+        </w:tc>
+        <w:tc>
+          <w:tcPr>
+            <w:tcW w:w="3402" w:type="dxa"/>
+          </w:tcPr>
+          <w:p>
+            <w:pPr>
+              <w:jc w:val="right"/>
+            </w:pPr>
+            <w:r>
+              <w:rPr>
+                <w:noProof/>
+              </w:rPr>
+              <w:drawing>
+                <wp:inline distT="0" distB="0" distL="0" distR="0" wp14:anchorId="3B1C8F43" wp14:editId="51B0C199">
+                  <wp:extent cx="2019300" cy="144780"/>
+                  <wp:effectExtent l="0" t="0" r="0" b="7620"/>
+                  <wp:docPr id="23" name="Рисунок 23"/>
+                  <wp:cNvGraphicFramePr>
+                    <a:graphicFrameLocks xmlns:a="http://schemas.openxmlformats.org/drawingml/2006/main" noChangeAspect="1"/>
+                  </wp:cNvGraphicFramePr>
+                  <a:graphic xmlns:a="http://schemas.openxmlformats.org/drawingml/2006/main">
+                    <a:graphicData uri="http://schemas.openxmlformats.org/drawingml/2006/picture">
+                      <pic:pic xmlns:pic="http://schemas.openxmlformats.org/drawingml/2006/picture">
+                        <pic:nvPicPr>
+                          <pic:cNvPr id="0" name="Picture 10"/>
+                          <pic:cNvPicPr>
+                            <a:picLocks noChangeAspect="1" noChangeArrowheads="1"/>
+                          </pic:cNvPicPr>
+                        </pic:nvPicPr>
+                        <pic:blipFill>
+                          <a:blip r:embed="rId8">
+                            <a:extLst>
+                              <a:ext uri="{28A0092B-C50C-407E-A947-70E740481C1C}">
+                                <a14:useLocalDpi xmlns:a14="http://schemas.microsoft.com/office/drawing/2010/main" val="0"/>
+                              </a:ext>
+                            </a:extLst>
+                          </a:blip>
+                          <a:srcRect/>
+                          <a:stretch>
+                            <a:fillRect/>
+                          </a:stretch>
+                        </pic:blipFill>
+                        <pic:spPr bwMode="auto">
+                          <a:xfrm>
+                            <a:off x="0" y="0"/>
+                            <a:ext cx="2019300" cy="144780"/>
+                          </a:xfrm>
+                          <a:prstGeom prst="rect">
+                            <a:avLst/>
+                          </a:prstGeom>
+                          <a:noFill/>
+                          <a:ln>
+                            <a:noFill/>
+                          </a:ln>
+                        </pic:spPr>
+                      </pic:pic>
+                    </a:graphicData>
+                  </a:graphic>
+                </wp:inline>
+              </w:drawing>
+            </w:r>
+          </w:p>
+        </w:tc>
+        <w:tc>
+          <w:tcPr>
+            <w:tcW w:w="3402" w:type="dxa"/>
+          </w:tcPr>
+          <w:p>
+            <w:pPr>
+              <w:jc w:val="right"/>
+            </w:pPr>
+            <w:r>
+              <w:rPr>
+                <w:noProof/>
+              </w:rPr>
+              <w:drawing>
+                <wp:inline distT="0" distB="0" distL="0" distR="0" wp14:anchorId="59C74888" wp14:editId="4D367959">
+                  <wp:extent cx="2110740" cy="152400"/>
+                  <wp:effectExtent l="0" t="0" r="3810" b="0"/>
+                  <wp:docPr id="9" name="Рисунок 9"/>
+                  <wp:cNvGraphicFramePr>
+                    <a:graphicFrameLocks xmlns:a="http://schemas.openxmlformats.org/drawingml/2006/main" noChangeAspect="1"/>
+                  </wp:cNvGraphicFramePr>
+                  <a:graphic xmlns:a="http://schemas.openxmlformats.org/drawingml/2006/main">
+                    <a:graphicData uri="http://schemas.openxmlformats.org/drawingml/2006/picture">
+                      <pic:pic xmlns:pic="http://schemas.openxmlformats.org/drawingml/2006/picture">
+                        <pic:nvPicPr>
+                          <pic:cNvPr id="0" name="Picture 4"/>
+                          <pic:cNvPicPr>
+                            <a:picLocks noChangeAspect="1" noChangeArrowheads="1"/>
+                          </pic:cNvPicPr>
+                        </pic:nvPicPr>
+                        <pic:blipFill>
+                          <a:blip r:embed="rId6">
+                            <a:extLst>
+                              <a:ext uri="{28A0092B-C50C-407E-A947-70E740481C1C}">
+                                <a14:useLocalDpi xmlns:a14="http://schemas.microsoft.com/office/drawing/2010/main" val="0"/>
+                              </a:ext>
+                            </a:extLst>
+                          </a:blip>
+                          <a:srcRect/>
+                          <a:stretch>
+                            <a:fillRect/>
+                          </a:stretch>
+                        </pic:blipFill>
+                        <pic:spPr bwMode="auto">
+                          <a:xfrm>
+                            <a:off x="0" y="0"/>
+                            <a:ext cx="2110740" cy="152400"/>
+                          </a:xfrm>
+                          <a:prstGeom prst="rect">
+                            <a:avLst/>
+                          </a:prstGeom>
+                          <a:noFill/>
+                          <a:ln>
+                            <a:noFill/>
+                          </a:ln>
+                        </pic:spPr>
+                      </pic:pic>
+                    </a:graphicData>
+                  </a:graphic>
+                </wp:inline>
+              </w:drawing>
+            </w:r>
+          </w:p>
+        </w:tc>
+        <w:tc>
+          <w:tcPr>
+            <w:tcW w:w="3650" w:type="dxa"/>
+          </w:tcPr>
+          <w:p>
+            <w:pPr>
+              <w:jc w:val="right"/>
+            </w:pPr>
+            <w:r>
+              <w:rPr>
+                <w:noProof/>
+              </w:rPr>
+              <w:drawing>
+                <wp:inline distT="0" distB="0" distL="0" distR="0" wp14:anchorId="63CFE22D" wp14:editId="3924D481">
+                  <wp:extent cx="2019300" cy="434340"/>
+                  <wp:effectExtent l="0" t="0" r="0" b="3810"/>
+                  <wp:docPr id="34" name="Рисунок 34"/>
+                  <wp:cNvGraphicFramePr>
+                    <a:graphicFrameLocks xmlns:a="http://schemas.openxmlformats.org/drawingml/2006/main" noChangeAspect="1"/>
+                  </wp:cNvGraphicFramePr>
+                  <a:graphic xmlns:a="http://schemas.openxmlformats.org/drawingml/2006/main">
+                    <a:graphicData uri="http://schemas.openxmlformats.org/drawingml/2006/picture">
+                      <pic:pic xmlns:pic="http://schemas.openxmlformats.org/drawingml/2006/picture">
+                        <pic:nvPicPr>
+                          <pic:cNvPr id="0" name="Picture 14"/>
+                          <pic:cNvPicPr>
+                            <a:picLocks noChangeAspect="1" noChangeArrowheads="1"/>
+                          </pic:cNvPicPr>
+                        </pic:nvPicPr>
+                        <pic:blipFill>
+                          <a:blip r:embed="rId7">
+                            <a:extLst>
+                              <a:ext uri="{28A0092B-C50C-407E-A947-70E740481C1C}">
+                                <a14:useLocalDpi xmlns:a14="http://schemas.microsoft.com/office/drawing/2010/main" val="0"/>
+                              </a:ext>
+                            </a:extLst>
+                          </a:blip>
+                          <a:srcRect/>
+                          <a:stretch>
+                            <a:fillRect/>
+                          </a:stretch>
+                        </pic:blipFill>
+                        <pic:spPr bwMode="auto">
+                          <a:xfrm>
+                            <a:off x="0" y="0"/>
+                            <a:ext cx="2019300" cy="434340"/>
+                          </a:xfrm>
+                          <a:prstGeom prst="rect">
+                            <a:avLst/>
+                          </a:prstGeom>
+                          <a:noFill/>
+                          <a:ln>
+                            <a:noFill/>
+                          </a:ln>
+                        </pic:spPr>
+                      </pic:pic>
+                    </a:graphicData>
+                  </a:graphic>
+                </wp:inline>
+              </w:drawing>
+            </w:r>
           </w:p>
         </w:tc>
       </w:tr>
       <w:tr>
         <w:tc>
           <w:tcPr>
-            <w:tcW w:w="998" w:type="dxa"/>
+            <w:tcW w:w="846" w:type="dxa"/>
           </w:tcPr>
           <w:p>
             <w:pPr>
@@ -876,62 +1766,1049 @@
         </w:tc>
         <w:tc>
           <w:tcPr>
-            <w:tcW w:w="1417" w:type="dxa"/>
-          </w:tcPr>
-          <w:p>
-            <w:pPr>
-              <w:jc w:val="right"/>
-            </w:pPr>
-          </w:p>
-        </w:tc>
-        <w:tc>
-          <w:tcPr>
-            <w:tcW w:w="1408" w:type="dxa"/>
-          </w:tcPr>
-          <w:p>
-            <w:pPr>
-              <w:jc w:val="right"/>
-            </w:pPr>
-          </w:p>
-        </w:tc>
-        <w:tc>
-          <w:tcPr>
-            <w:tcW w:w="1417" w:type="dxa"/>
-          </w:tcPr>
-          <w:p>
-            <w:pPr>
-              <w:jc w:val="right"/>
-            </w:pPr>
-          </w:p>
-        </w:tc>
-        <w:tc>
-          <w:tcPr>
-            <w:tcW w:w="2977" w:type="dxa"/>
-          </w:tcPr>
-          <w:p>
-            <w:pPr>
-              <w:jc w:val="right"/>
-            </w:pPr>
-          </w:p>
-        </w:tc>
-        <w:tc>
-          <w:tcPr>
-            <w:tcW w:w="3118" w:type="dxa"/>
-          </w:tcPr>
-          <w:p>
-            <w:pPr>
-              <w:jc w:val="right"/>
-            </w:pPr>
-          </w:p>
-        </w:tc>
-        <w:tc>
-          <w:tcPr>
-            <w:tcW w:w="3225" w:type="dxa"/>
-          </w:tcPr>
-          <w:p>
-            <w:pPr>
-              <w:jc w:val="right"/>
-            </w:pPr>
+            <w:tcW w:w="992" w:type="dxa"/>
+          </w:tcPr>
+          <w:p>
+            <w:pPr>
+              <w:jc w:val="right"/>
+              <w:rPr>
+                <w:lang w:val="en-US"/>
+              </w:rPr>
+            </w:pPr>
+            <w:r>
+              <w:rPr>
+                <w:lang w:val="en-US"/>
+              </w:rPr>
+              <w:t>PC0</w:t>
+            </w:r>
+          </w:p>
+        </w:tc>
+        <w:tc>
+          <w:tcPr>
+            <w:tcW w:w="1418" w:type="dxa"/>
+          </w:tcPr>
+          <w:p>
+            <w:pPr>
+              <w:jc w:val="right"/>
+              <w:rPr>
+                <w:lang w:val="en-US"/>
+              </w:rPr>
+            </w:pPr>
+            <w:r>
+              <w:rPr>
+                <w:lang w:val="en-US"/>
+              </w:rPr>
+              <w:t>Switch0</w:t>
+            </w:r>
+          </w:p>
+        </w:tc>
+        <w:tc>
+          <w:tcPr>
+            <w:tcW w:w="850" w:type="dxa"/>
+          </w:tcPr>
+          <w:p>
+            <w:pPr>
+              <w:jc w:val="right"/>
+              <w:rPr>
+                <w:lang w:val="en-US"/>
+              </w:rPr>
+            </w:pPr>
+            <w:r>
+              <w:rPr>
+                <w:lang w:val="en-US"/>
+              </w:rPr>
+              <w:t>ICMP</w:t>
+            </w:r>
+          </w:p>
+        </w:tc>
+        <w:tc>
+          <w:tcPr>
+            <w:tcW w:w="3402" w:type="dxa"/>
+          </w:tcPr>
+          <w:p>
+            <w:pPr>
+              <w:jc w:val="right"/>
+            </w:pPr>
+            <w:r>
+              <w:rPr>
+                <w:noProof/>
+              </w:rPr>
+              <w:drawing>
+                <wp:inline distT="0" distB="0" distL="0" distR="0" wp14:anchorId="6AA5557A" wp14:editId="63CD251A">
+                  <wp:extent cx="2019300" cy="144780"/>
+                  <wp:effectExtent l="0" t="0" r="0" b="7620"/>
+                  <wp:docPr id="24" name="Рисунок 24"/>
+                  <wp:cNvGraphicFramePr>
+                    <a:graphicFrameLocks xmlns:a="http://schemas.openxmlformats.org/drawingml/2006/main" noChangeAspect="1"/>
+                  </wp:cNvGraphicFramePr>
+                  <a:graphic xmlns:a="http://schemas.openxmlformats.org/drawingml/2006/main">
+                    <a:graphicData uri="http://schemas.openxmlformats.org/drawingml/2006/picture">
+                      <pic:pic xmlns:pic="http://schemas.openxmlformats.org/drawingml/2006/picture">
+                        <pic:nvPicPr>
+                          <pic:cNvPr id="0" name="Picture 10"/>
+                          <pic:cNvPicPr>
+                            <a:picLocks noChangeAspect="1" noChangeArrowheads="1"/>
+                          </pic:cNvPicPr>
+                        </pic:nvPicPr>
+                        <pic:blipFill>
+                          <a:blip r:embed="rId8">
+                            <a:extLst>
+                              <a:ext uri="{28A0092B-C50C-407E-A947-70E740481C1C}">
+                                <a14:useLocalDpi xmlns:a14="http://schemas.microsoft.com/office/drawing/2010/main" val="0"/>
+                              </a:ext>
+                            </a:extLst>
+                          </a:blip>
+                          <a:srcRect/>
+                          <a:stretch>
+                            <a:fillRect/>
+                          </a:stretch>
+                        </pic:blipFill>
+                        <pic:spPr bwMode="auto">
+                          <a:xfrm>
+                            <a:off x="0" y="0"/>
+                            <a:ext cx="2019300" cy="144780"/>
+                          </a:xfrm>
+                          <a:prstGeom prst="rect">
+                            <a:avLst/>
+                          </a:prstGeom>
+                          <a:noFill/>
+                          <a:ln>
+                            <a:noFill/>
+                          </a:ln>
+                        </pic:spPr>
+                      </pic:pic>
+                    </a:graphicData>
+                  </a:graphic>
+                </wp:inline>
+              </w:drawing>
+            </w:r>
+          </w:p>
+        </w:tc>
+        <w:tc>
+          <w:tcPr>
+            <w:tcW w:w="3402" w:type="dxa"/>
+          </w:tcPr>
+          <w:p>
+            <w:pPr>
+              <w:jc w:val="right"/>
+            </w:pPr>
+            <w:r>
+              <w:rPr>
+                <w:noProof/>
+              </w:rPr>
+              <w:drawing>
+                <wp:inline distT="0" distB="0" distL="0" distR="0" wp14:anchorId="11A56BB8" wp14:editId="122229F8">
+                  <wp:extent cx="2110740" cy="152400"/>
+                  <wp:effectExtent l="0" t="0" r="3810" b="0"/>
+                  <wp:docPr id="11" name="Рисунок 11"/>
+                  <wp:cNvGraphicFramePr>
+                    <a:graphicFrameLocks xmlns:a="http://schemas.openxmlformats.org/drawingml/2006/main" noChangeAspect="1"/>
+                  </wp:cNvGraphicFramePr>
+                  <a:graphic xmlns:a="http://schemas.openxmlformats.org/drawingml/2006/main">
+                    <a:graphicData uri="http://schemas.openxmlformats.org/drawingml/2006/picture">
+                      <pic:pic xmlns:pic="http://schemas.openxmlformats.org/drawingml/2006/picture">
+                        <pic:nvPicPr>
+                          <pic:cNvPr id="0" name="Picture 4"/>
+                          <pic:cNvPicPr>
+                            <a:picLocks noChangeAspect="1" noChangeArrowheads="1"/>
+                          </pic:cNvPicPr>
+                        </pic:nvPicPr>
+                        <pic:blipFill>
+                          <a:blip r:embed="rId6">
+                            <a:extLst>
+                              <a:ext uri="{28A0092B-C50C-407E-A947-70E740481C1C}">
+                                <a14:useLocalDpi xmlns:a14="http://schemas.microsoft.com/office/drawing/2010/main" val="0"/>
+                              </a:ext>
+                            </a:extLst>
+                          </a:blip>
+                          <a:srcRect/>
+                          <a:stretch>
+                            <a:fillRect/>
+                          </a:stretch>
+                        </pic:blipFill>
+                        <pic:spPr bwMode="auto">
+                          <a:xfrm>
+                            <a:off x="0" y="0"/>
+                            <a:ext cx="2110740" cy="152400"/>
+                          </a:xfrm>
+                          <a:prstGeom prst="rect">
+                            <a:avLst/>
+                          </a:prstGeom>
+                          <a:noFill/>
+                          <a:ln>
+                            <a:noFill/>
+                          </a:ln>
+                        </pic:spPr>
+                      </pic:pic>
+                    </a:graphicData>
+                  </a:graphic>
+                </wp:inline>
+              </w:drawing>
+            </w:r>
+          </w:p>
+        </w:tc>
+        <w:tc>
+          <w:tcPr>
+            <w:tcW w:w="3650" w:type="dxa"/>
+          </w:tcPr>
+          <w:p>
+            <w:pPr>
+              <w:jc w:val="right"/>
+            </w:pPr>
+            <w:r>
+              <w:rPr>
+                <w:noProof/>
+              </w:rPr>
+              <w:drawing>
+                <wp:inline distT="0" distB="0" distL="0" distR="0" wp14:anchorId="76FB567B" wp14:editId="2331B368">
+                  <wp:extent cx="2019300" cy="434340"/>
+                  <wp:effectExtent l="0" t="0" r="0" b="3810"/>
+                  <wp:docPr id="35" name="Рисунок 35"/>
+                  <wp:cNvGraphicFramePr>
+                    <a:graphicFrameLocks xmlns:a="http://schemas.openxmlformats.org/drawingml/2006/main" noChangeAspect="1"/>
+                  </wp:cNvGraphicFramePr>
+                  <a:graphic xmlns:a="http://schemas.openxmlformats.org/drawingml/2006/main">
+                    <a:graphicData uri="http://schemas.openxmlformats.org/drawingml/2006/picture">
+                      <pic:pic xmlns:pic="http://schemas.openxmlformats.org/drawingml/2006/picture">
+                        <pic:nvPicPr>
+                          <pic:cNvPr id="0" name="Picture 14"/>
+                          <pic:cNvPicPr>
+                            <a:picLocks noChangeAspect="1" noChangeArrowheads="1"/>
+                          </pic:cNvPicPr>
+                        </pic:nvPicPr>
+                        <pic:blipFill>
+                          <a:blip r:embed="rId7">
+                            <a:extLst>
+                              <a:ext uri="{28A0092B-C50C-407E-A947-70E740481C1C}">
+                                <a14:useLocalDpi xmlns:a14="http://schemas.microsoft.com/office/drawing/2010/main" val="0"/>
+                              </a:ext>
+                            </a:extLst>
+                          </a:blip>
+                          <a:srcRect/>
+                          <a:stretch>
+                            <a:fillRect/>
+                          </a:stretch>
+                        </pic:blipFill>
+                        <pic:spPr bwMode="auto">
+                          <a:xfrm>
+                            <a:off x="0" y="0"/>
+                            <a:ext cx="2019300" cy="434340"/>
+                          </a:xfrm>
+                          <a:prstGeom prst="rect">
+                            <a:avLst/>
+                          </a:prstGeom>
+                          <a:noFill/>
+                          <a:ln>
+                            <a:noFill/>
+                          </a:ln>
+                        </pic:spPr>
+                      </pic:pic>
+                    </a:graphicData>
+                  </a:graphic>
+                </wp:inline>
+              </w:drawing>
+            </w:r>
+          </w:p>
+        </w:tc>
+      </w:tr>
+      <w:tr>
+        <w:tc>
+          <w:tcPr>
+            <w:tcW w:w="846" w:type="dxa"/>
+          </w:tcPr>
+          <w:p>
+            <w:pPr>
+              <w:jc w:val="right"/>
+              <w:rPr>
+                <w:lang w:val="en-US"/>
+              </w:rPr>
+            </w:pPr>
+            <w:r>
+              <w:rPr>
+                <w:lang w:val="en-US"/>
+              </w:rPr>
+              <w:t>9</w:t>
+            </w:r>
+          </w:p>
+        </w:tc>
+        <w:tc>
+          <w:tcPr>
+            <w:tcW w:w="992" w:type="dxa"/>
+          </w:tcPr>
+          <w:p>
+            <w:pPr>
+              <w:jc w:val="right"/>
+              <w:rPr>
+                <w:lang w:val="en-US"/>
+              </w:rPr>
+            </w:pPr>
+            <w:r>
+              <w:rPr>
+                <w:lang w:val="en-US"/>
+              </w:rPr>
+              <w:t>Switch0</w:t>
+            </w:r>
+          </w:p>
+        </w:tc>
+        <w:tc>
+          <w:tcPr>
+            <w:tcW w:w="1418" w:type="dxa"/>
+          </w:tcPr>
+          <w:p>
+            <w:pPr>
+              <w:jc w:val="right"/>
+              <w:rPr>
+                <w:lang w:val="en-US"/>
+              </w:rPr>
+            </w:pPr>
+            <w:r>
+              <w:rPr>
+                <w:lang w:val="en-US"/>
+              </w:rPr>
+              <w:t>PC3</w:t>
+            </w:r>
+          </w:p>
+        </w:tc>
+        <w:tc>
+          <w:tcPr>
+            <w:tcW w:w="850" w:type="dxa"/>
+          </w:tcPr>
+          <w:p>
+            <w:pPr>
+              <w:jc w:val="right"/>
+              <w:rPr>
+                <w:lang w:val="en-US"/>
+              </w:rPr>
+            </w:pPr>
+            <w:r>
+              <w:rPr>
+                <w:lang w:val="en-US"/>
+              </w:rPr>
+              <w:t>ICMP</w:t>
+            </w:r>
+          </w:p>
+        </w:tc>
+        <w:tc>
+          <w:tcPr>
+            <w:tcW w:w="3402" w:type="dxa"/>
+          </w:tcPr>
+          <w:p>
+            <w:pPr>
+              <w:jc w:val="right"/>
+            </w:pPr>
+            <w:r>
+              <w:rPr>
+                <w:noProof/>
+              </w:rPr>
+              <w:drawing>
+                <wp:inline distT="0" distB="0" distL="0" distR="0" wp14:anchorId="1D0C5762" wp14:editId="7D81154D">
+                  <wp:extent cx="2019300" cy="144780"/>
+                  <wp:effectExtent l="0" t="0" r="0" b="7620"/>
+                  <wp:docPr id="26" name="Рисунок 26"/>
+                  <wp:cNvGraphicFramePr>
+                    <a:graphicFrameLocks xmlns:a="http://schemas.openxmlformats.org/drawingml/2006/main" noChangeAspect="1"/>
+                  </wp:cNvGraphicFramePr>
+                  <a:graphic xmlns:a="http://schemas.openxmlformats.org/drawingml/2006/main">
+                    <a:graphicData uri="http://schemas.openxmlformats.org/drawingml/2006/picture">
+                      <pic:pic xmlns:pic="http://schemas.openxmlformats.org/drawingml/2006/picture">
+                        <pic:nvPicPr>
+                          <pic:cNvPr id="0" name="Picture 10"/>
+                          <pic:cNvPicPr>
+                            <a:picLocks noChangeAspect="1" noChangeArrowheads="1"/>
+                          </pic:cNvPicPr>
+                        </pic:nvPicPr>
+                        <pic:blipFill>
+                          <a:blip r:embed="rId8">
+                            <a:extLst>
+                              <a:ext uri="{28A0092B-C50C-407E-A947-70E740481C1C}">
+                                <a14:useLocalDpi xmlns:a14="http://schemas.microsoft.com/office/drawing/2010/main" val="0"/>
+                              </a:ext>
+                            </a:extLst>
+                          </a:blip>
+                          <a:srcRect/>
+                          <a:stretch>
+                            <a:fillRect/>
+                          </a:stretch>
+                        </pic:blipFill>
+                        <pic:spPr bwMode="auto">
+                          <a:xfrm>
+                            <a:off x="0" y="0"/>
+                            <a:ext cx="2019300" cy="144780"/>
+                          </a:xfrm>
+                          <a:prstGeom prst="rect">
+                            <a:avLst/>
+                          </a:prstGeom>
+                          <a:noFill/>
+                          <a:ln>
+                            <a:noFill/>
+                          </a:ln>
+                        </pic:spPr>
+                      </pic:pic>
+                    </a:graphicData>
+                  </a:graphic>
+                </wp:inline>
+              </w:drawing>
+            </w:r>
+          </w:p>
+        </w:tc>
+        <w:tc>
+          <w:tcPr>
+            <w:tcW w:w="3402" w:type="dxa"/>
+          </w:tcPr>
+          <w:p>
+            <w:pPr>
+              <w:jc w:val="right"/>
+            </w:pPr>
+            <w:r>
+              <w:rPr>
+                <w:noProof/>
+              </w:rPr>
+              <w:drawing>
+                <wp:inline distT="0" distB="0" distL="0" distR="0" wp14:anchorId="6F6D097A" wp14:editId="451172C6">
+                  <wp:extent cx="2110740" cy="152400"/>
+                  <wp:effectExtent l="0" t="0" r="3810" b="0"/>
+                  <wp:docPr id="12" name="Рисунок 12"/>
+                  <wp:cNvGraphicFramePr>
+                    <a:graphicFrameLocks xmlns:a="http://schemas.openxmlformats.org/drawingml/2006/main" noChangeAspect="1"/>
+                  </wp:cNvGraphicFramePr>
+                  <a:graphic xmlns:a="http://schemas.openxmlformats.org/drawingml/2006/main">
+                    <a:graphicData uri="http://schemas.openxmlformats.org/drawingml/2006/picture">
+                      <pic:pic xmlns:pic="http://schemas.openxmlformats.org/drawingml/2006/picture">
+                        <pic:nvPicPr>
+                          <pic:cNvPr id="0" name="Picture 4"/>
+                          <pic:cNvPicPr>
+                            <a:picLocks noChangeAspect="1" noChangeArrowheads="1"/>
+                          </pic:cNvPicPr>
+                        </pic:nvPicPr>
+                        <pic:blipFill>
+                          <a:blip r:embed="rId6">
+                            <a:extLst>
+                              <a:ext uri="{28A0092B-C50C-407E-A947-70E740481C1C}">
+                                <a14:useLocalDpi xmlns:a14="http://schemas.microsoft.com/office/drawing/2010/main" val="0"/>
+                              </a:ext>
+                            </a:extLst>
+                          </a:blip>
+                          <a:srcRect/>
+                          <a:stretch>
+                            <a:fillRect/>
+                          </a:stretch>
+                        </pic:blipFill>
+                        <pic:spPr bwMode="auto">
+                          <a:xfrm>
+                            <a:off x="0" y="0"/>
+                            <a:ext cx="2110740" cy="152400"/>
+                          </a:xfrm>
+                          <a:prstGeom prst="rect">
+                            <a:avLst/>
+                          </a:prstGeom>
+                          <a:noFill/>
+                          <a:ln>
+                            <a:noFill/>
+                          </a:ln>
+                        </pic:spPr>
+                      </pic:pic>
+                    </a:graphicData>
+                  </a:graphic>
+                </wp:inline>
+              </w:drawing>
+            </w:r>
+          </w:p>
+        </w:tc>
+        <w:tc>
+          <w:tcPr>
+            <w:tcW w:w="3650" w:type="dxa"/>
+          </w:tcPr>
+          <w:p>
+            <w:pPr>
+              <w:jc w:val="right"/>
+            </w:pPr>
+            <w:r>
+              <w:rPr>
+                <w:noProof/>
+              </w:rPr>
+              <w:drawing>
+                <wp:inline distT="0" distB="0" distL="0" distR="0" wp14:anchorId="0AC99E56" wp14:editId="73CC0974">
+                  <wp:extent cx="2019300" cy="434340"/>
+                  <wp:effectExtent l="0" t="0" r="0" b="3810"/>
+                  <wp:docPr id="36" name="Рисунок 36"/>
+                  <wp:cNvGraphicFramePr>
+                    <a:graphicFrameLocks xmlns:a="http://schemas.openxmlformats.org/drawingml/2006/main" noChangeAspect="1"/>
+                  </wp:cNvGraphicFramePr>
+                  <a:graphic xmlns:a="http://schemas.openxmlformats.org/drawingml/2006/main">
+                    <a:graphicData uri="http://schemas.openxmlformats.org/drawingml/2006/picture">
+                      <pic:pic xmlns:pic="http://schemas.openxmlformats.org/drawingml/2006/picture">
+                        <pic:nvPicPr>
+                          <pic:cNvPr id="0" name="Picture 14"/>
+                          <pic:cNvPicPr>
+                            <a:picLocks noChangeAspect="1" noChangeArrowheads="1"/>
+                          </pic:cNvPicPr>
+                        </pic:nvPicPr>
+                        <pic:blipFill>
+                          <a:blip r:embed="rId7">
+                            <a:extLst>
+                              <a:ext uri="{28A0092B-C50C-407E-A947-70E740481C1C}">
+                                <a14:useLocalDpi xmlns:a14="http://schemas.microsoft.com/office/drawing/2010/main" val="0"/>
+                              </a:ext>
+                            </a:extLst>
+                          </a:blip>
+                          <a:srcRect/>
+                          <a:stretch>
+                            <a:fillRect/>
+                          </a:stretch>
+                        </pic:blipFill>
+                        <pic:spPr bwMode="auto">
+                          <a:xfrm>
+                            <a:off x="0" y="0"/>
+                            <a:ext cx="2019300" cy="434340"/>
+                          </a:xfrm>
+                          <a:prstGeom prst="rect">
+                            <a:avLst/>
+                          </a:prstGeom>
+                          <a:noFill/>
+                          <a:ln>
+                            <a:noFill/>
+                          </a:ln>
+                        </pic:spPr>
+                      </pic:pic>
+                    </a:graphicData>
+                  </a:graphic>
+                </wp:inline>
+              </w:drawing>
+            </w:r>
+          </w:p>
+        </w:tc>
+      </w:tr>
+      <w:tr>
+        <w:tc>
+          <w:tcPr>
+            <w:tcW w:w="846" w:type="dxa"/>
+          </w:tcPr>
+          <w:p>
+            <w:pPr>
+              <w:jc w:val="right"/>
+              <w:rPr>
+                <w:lang w:val="en-US"/>
+              </w:rPr>
+            </w:pPr>
+            <w:r>
+              <w:rPr>
+                <w:lang w:val="en-US"/>
+              </w:rPr>
+              <w:t>10</w:t>
+            </w:r>
+          </w:p>
+        </w:tc>
+        <w:tc>
+          <w:tcPr>
+            <w:tcW w:w="992" w:type="dxa"/>
+          </w:tcPr>
+          <w:p>
+            <w:pPr>
+              <w:jc w:val="right"/>
+              <w:rPr>
+                <w:lang w:val="en-US"/>
+              </w:rPr>
+            </w:pPr>
+            <w:r>
+              <w:rPr>
+                <w:lang w:val="en-US"/>
+              </w:rPr>
+              <w:t>PC3</w:t>
+            </w:r>
+          </w:p>
+        </w:tc>
+        <w:tc>
+          <w:tcPr>
+            <w:tcW w:w="1418" w:type="dxa"/>
+          </w:tcPr>
+          <w:p>
+            <w:pPr>
+              <w:jc w:val="right"/>
+              <w:rPr>
+                <w:lang w:val="en-US"/>
+              </w:rPr>
+            </w:pPr>
+            <w:r>
+              <w:rPr>
+                <w:lang w:val="en-US"/>
+              </w:rPr>
+              <w:t>Switch0</w:t>
+            </w:r>
+          </w:p>
+        </w:tc>
+        <w:tc>
+          <w:tcPr>
+            <w:tcW w:w="850" w:type="dxa"/>
+          </w:tcPr>
+          <w:p>
+            <w:pPr>
+              <w:jc w:val="right"/>
+              <w:rPr>
+                <w:lang w:val="en-US"/>
+              </w:rPr>
+            </w:pPr>
+            <w:r>
+              <w:rPr>
+                <w:lang w:val="en-US"/>
+              </w:rPr>
+              <w:t>ICMP</w:t>
+            </w:r>
+          </w:p>
+        </w:tc>
+        <w:tc>
+          <w:tcPr>
+            <w:tcW w:w="3402" w:type="dxa"/>
+          </w:tcPr>
+          <w:p>
+            <w:pPr>
+              <w:jc w:val="right"/>
+            </w:pPr>
+            <w:r>
+              <w:rPr>
+                <w:noProof/>
+              </w:rPr>
+              <w:drawing>
+                <wp:inline distT="0" distB="0" distL="0" distR="0" wp14:anchorId="19E108AF" wp14:editId="6916F0D9">
+                  <wp:extent cx="2019300" cy="144780"/>
+                  <wp:effectExtent l="0" t="0" r="0" b="7620"/>
+                  <wp:docPr id="27" name="Рисунок 27"/>
+                  <wp:cNvGraphicFramePr>
+                    <a:graphicFrameLocks xmlns:a="http://schemas.openxmlformats.org/drawingml/2006/main" noChangeAspect="1"/>
+                  </wp:cNvGraphicFramePr>
+                  <a:graphic xmlns:a="http://schemas.openxmlformats.org/drawingml/2006/main">
+                    <a:graphicData uri="http://schemas.openxmlformats.org/drawingml/2006/picture">
+                      <pic:pic xmlns:pic="http://schemas.openxmlformats.org/drawingml/2006/picture">
+                        <pic:nvPicPr>
+                          <pic:cNvPr id="0" name="Picture 10"/>
+                          <pic:cNvPicPr>
+                            <a:picLocks noChangeAspect="1" noChangeArrowheads="1"/>
+                          </pic:cNvPicPr>
+                        </pic:nvPicPr>
+                        <pic:blipFill>
+                          <a:blip r:embed="rId8">
+                            <a:extLst>
+                              <a:ext uri="{28A0092B-C50C-407E-A947-70E740481C1C}">
+                                <a14:useLocalDpi xmlns:a14="http://schemas.microsoft.com/office/drawing/2010/main" val="0"/>
+                              </a:ext>
+                            </a:extLst>
+                          </a:blip>
+                          <a:srcRect/>
+                          <a:stretch>
+                            <a:fillRect/>
+                          </a:stretch>
+                        </pic:blipFill>
+                        <pic:spPr bwMode="auto">
+                          <a:xfrm>
+                            <a:off x="0" y="0"/>
+                            <a:ext cx="2019300" cy="144780"/>
+                          </a:xfrm>
+                          <a:prstGeom prst="rect">
+                            <a:avLst/>
+                          </a:prstGeom>
+                          <a:noFill/>
+                          <a:ln>
+                            <a:noFill/>
+                          </a:ln>
+                        </pic:spPr>
+                      </pic:pic>
+                    </a:graphicData>
+                  </a:graphic>
+                </wp:inline>
+              </w:drawing>
+            </w:r>
+          </w:p>
+        </w:tc>
+        <w:tc>
+          <w:tcPr>
+            <w:tcW w:w="3402" w:type="dxa"/>
+          </w:tcPr>
+          <w:p>
+            <w:pPr>
+              <w:jc w:val="right"/>
+            </w:pPr>
+            <w:r>
+              <w:rPr>
+                <w:noProof/>
+              </w:rPr>
+              <w:drawing>
+                <wp:inline distT="0" distB="0" distL="0" distR="0" wp14:anchorId="72E6ADDB" wp14:editId="16A8AA9D">
+                  <wp:extent cx="2110740" cy="152400"/>
+                  <wp:effectExtent l="0" t="0" r="3810" b="0"/>
+                  <wp:docPr id="13" name="Рисунок 13"/>
+                  <wp:cNvGraphicFramePr>
+                    <a:graphicFrameLocks xmlns:a="http://schemas.openxmlformats.org/drawingml/2006/main" noChangeAspect="1"/>
+                  </wp:cNvGraphicFramePr>
+                  <a:graphic xmlns:a="http://schemas.openxmlformats.org/drawingml/2006/main">
+                    <a:graphicData uri="http://schemas.openxmlformats.org/drawingml/2006/picture">
+                      <pic:pic xmlns:pic="http://schemas.openxmlformats.org/drawingml/2006/picture">
+                        <pic:nvPicPr>
+                          <pic:cNvPr id="0" name="Picture 4"/>
+                          <pic:cNvPicPr>
+                            <a:picLocks noChangeAspect="1" noChangeArrowheads="1"/>
+                          </pic:cNvPicPr>
+                        </pic:nvPicPr>
+                        <pic:blipFill>
+                          <a:blip r:embed="rId6">
+                            <a:extLst>
+                              <a:ext uri="{28A0092B-C50C-407E-A947-70E740481C1C}">
+                                <a14:useLocalDpi xmlns:a14="http://schemas.microsoft.com/office/drawing/2010/main" val="0"/>
+                              </a:ext>
+                            </a:extLst>
+                          </a:blip>
+                          <a:srcRect/>
+                          <a:stretch>
+                            <a:fillRect/>
+                          </a:stretch>
+                        </pic:blipFill>
+                        <pic:spPr bwMode="auto">
+                          <a:xfrm>
+                            <a:off x="0" y="0"/>
+                            <a:ext cx="2110740" cy="152400"/>
+                          </a:xfrm>
+                          <a:prstGeom prst="rect">
+                            <a:avLst/>
+                          </a:prstGeom>
+                          <a:noFill/>
+                          <a:ln>
+                            <a:noFill/>
+                          </a:ln>
+                        </pic:spPr>
+                      </pic:pic>
+                    </a:graphicData>
+                  </a:graphic>
+                </wp:inline>
+              </w:drawing>
+            </w:r>
+          </w:p>
+        </w:tc>
+        <w:tc>
+          <w:tcPr>
+            <w:tcW w:w="3650" w:type="dxa"/>
+          </w:tcPr>
+          <w:p>
+            <w:pPr>
+              <w:jc w:val="right"/>
+            </w:pPr>
+            <w:r>
+              <w:rPr>
+                <w:noProof/>
+              </w:rPr>
+              <w:drawing>
+                <wp:inline distT="0" distB="0" distL="0" distR="0" wp14:anchorId="3A9C22C2" wp14:editId="12EE2DBE">
+                  <wp:extent cx="2019300" cy="434340"/>
+                  <wp:effectExtent l="0" t="0" r="0" b="3810"/>
+                  <wp:docPr id="37" name="Рисунок 37"/>
+                  <wp:cNvGraphicFramePr>
+                    <a:graphicFrameLocks xmlns:a="http://schemas.openxmlformats.org/drawingml/2006/main" noChangeAspect="1"/>
+                  </wp:cNvGraphicFramePr>
+                  <a:graphic xmlns:a="http://schemas.openxmlformats.org/drawingml/2006/main">
+                    <a:graphicData uri="http://schemas.openxmlformats.org/drawingml/2006/picture">
+                      <pic:pic xmlns:pic="http://schemas.openxmlformats.org/drawingml/2006/picture">
+                        <pic:nvPicPr>
+                          <pic:cNvPr id="0" name="Picture 14"/>
+                          <pic:cNvPicPr>
+                            <a:picLocks noChangeAspect="1" noChangeArrowheads="1"/>
+                          </pic:cNvPicPr>
+                        </pic:nvPicPr>
+                        <pic:blipFill>
+                          <a:blip r:embed="rId7">
+                            <a:extLst>
+                              <a:ext uri="{28A0092B-C50C-407E-A947-70E740481C1C}">
+                                <a14:useLocalDpi xmlns:a14="http://schemas.microsoft.com/office/drawing/2010/main" val="0"/>
+                              </a:ext>
+                            </a:extLst>
+                          </a:blip>
+                          <a:srcRect/>
+                          <a:stretch>
+                            <a:fillRect/>
+                          </a:stretch>
+                        </pic:blipFill>
+                        <pic:spPr bwMode="auto">
+                          <a:xfrm>
+                            <a:off x="0" y="0"/>
+                            <a:ext cx="2019300" cy="434340"/>
+                          </a:xfrm>
+                          <a:prstGeom prst="rect">
+                            <a:avLst/>
+                          </a:prstGeom>
+                          <a:noFill/>
+                          <a:ln>
+                            <a:noFill/>
+                          </a:ln>
+                        </pic:spPr>
+                      </pic:pic>
+                    </a:graphicData>
+                  </a:graphic>
+                </wp:inline>
+              </w:drawing>
+            </w:r>
+          </w:p>
+        </w:tc>
+      </w:tr>
+      <w:tr>
+        <w:tc>
+          <w:tcPr>
+            <w:tcW w:w="846" w:type="dxa"/>
+          </w:tcPr>
+          <w:p>
+            <w:pPr>
+              <w:jc w:val="right"/>
+              <w:rPr>
+                <w:lang w:val="en-US"/>
+              </w:rPr>
+            </w:pPr>
+            <w:r>
+              <w:rPr>
+                <w:lang w:val="en-US"/>
+              </w:rPr>
+              <w:t>11</w:t>
+            </w:r>
+          </w:p>
+        </w:tc>
+        <w:tc>
+          <w:tcPr>
+            <w:tcW w:w="992" w:type="dxa"/>
+          </w:tcPr>
+          <w:p>
+            <w:pPr>
+              <w:jc w:val="right"/>
+              <w:rPr>
+                <w:lang w:val="en-US"/>
+              </w:rPr>
+            </w:pPr>
+            <w:r>
+              <w:rPr>
+                <w:lang w:val="en-US"/>
+              </w:rPr>
+              <w:t>Switch0</w:t>
+            </w:r>
+          </w:p>
+        </w:tc>
+        <w:tc>
+          <w:tcPr>
+            <w:tcW w:w="1418" w:type="dxa"/>
+          </w:tcPr>
+          <w:p>
+            <w:pPr>
+              <w:jc w:val="right"/>
+              <w:rPr>
+                <w:lang w:val="en-US"/>
+              </w:rPr>
+            </w:pPr>
+            <w:r>
+              <w:rPr>
+                <w:lang w:val="en-US"/>
+              </w:rPr>
+              <w:t>PC0</w:t>
+            </w:r>
+          </w:p>
+        </w:tc>
+        <w:tc>
+          <w:tcPr>
+            <w:tcW w:w="850" w:type="dxa"/>
+          </w:tcPr>
+          <w:p>
+            <w:pPr>
+              <w:jc w:val="right"/>
+              <w:rPr>
+                <w:lang w:val="en-US"/>
+              </w:rPr>
+            </w:pPr>
+            <w:r>
+              <w:rPr>
+                <w:lang w:val="en-US"/>
+              </w:rPr>
+              <w:t>ICMP</w:t>
+            </w:r>
+          </w:p>
+        </w:tc>
+        <w:tc>
+          <w:tcPr>
+            <w:tcW w:w="3402" w:type="dxa"/>
+          </w:tcPr>
+          <w:p>
+            <w:pPr>
+              <w:jc w:val="right"/>
+            </w:pPr>
+            <w:r>
+              <w:rPr>
+                <w:noProof/>
+              </w:rPr>
+              <w:drawing>
+                <wp:inline distT="0" distB="0" distL="0" distR="0" wp14:anchorId="1686722A" wp14:editId="58908964">
+                  <wp:extent cx="2019300" cy="144780"/>
+                  <wp:effectExtent l="0" t="0" r="0" b="7620"/>
+                  <wp:docPr id="21" name="Рисунок 21"/>
+                  <wp:cNvGraphicFramePr>
+                    <a:graphicFrameLocks xmlns:a="http://schemas.openxmlformats.org/drawingml/2006/main" noChangeAspect="1"/>
+                  </wp:cNvGraphicFramePr>
+                  <a:graphic xmlns:a="http://schemas.openxmlformats.org/drawingml/2006/main">
+                    <a:graphicData uri="http://schemas.openxmlformats.org/drawingml/2006/picture">
+                      <pic:pic xmlns:pic="http://schemas.openxmlformats.org/drawingml/2006/picture">
+                        <pic:nvPicPr>
+                          <pic:cNvPr id="0" name="Picture 10"/>
+                          <pic:cNvPicPr>
+                            <a:picLocks noChangeAspect="1" noChangeArrowheads="1"/>
+                          </pic:cNvPicPr>
+                        </pic:nvPicPr>
+                        <pic:blipFill>
+                          <a:blip r:embed="rId8">
+                            <a:extLst>
+                              <a:ext uri="{28A0092B-C50C-407E-A947-70E740481C1C}">
+                                <a14:useLocalDpi xmlns:a14="http://schemas.microsoft.com/office/drawing/2010/main" val="0"/>
+                              </a:ext>
+                            </a:extLst>
+                          </a:blip>
+                          <a:srcRect/>
+                          <a:stretch>
+                            <a:fillRect/>
+                          </a:stretch>
+                        </pic:blipFill>
+                        <pic:spPr bwMode="auto">
+                          <a:xfrm>
+                            <a:off x="0" y="0"/>
+                            <a:ext cx="2019300" cy="144780"/>
+                          </a:xfrm>
+                          <a:prstGeom prst="rect">
+                            <a:avLst/>
+                          </a:prstGeom>
+                          <a:noFill/>
+                          <a:ln>
+                            <a:noFill/>
+                          </a:ln>
+                        </pic:spPr>
+                      </pic:pic>
+                    </a:graphicData>
+                  </a:graphic>
+                </wp:inline>
+              </w:drawing>
+            </w:r>
+          </w:p>
+        </w:tc>
+        <w:tc>
+          <w:tcPr>
+            <w:tcW w:w="3402" w:type="dxa"/>
+          </w:tcPr>
+          <w:p>
+            <w:pPr>
+              <w:jc w:val="right"/>
+            </w:pPr>
+            <w:r>
+              <w:rPr>
+                <w:noProof/>
+              </w:rPr>
+              <w:drawing>
+                <wp:inline distT="0" distB="0" distL="0" distR="0" wp14:anchorId="0047A313" wp14:editId="5747B2E5">
+                  <wp:extent cx="2110740" cy="152400"/>
+                  <wp:effectExtent l="0" t="0" r="3810" b="0"/>
+                  <wp:docPr id="14" name="Рисунок 14"/>
+                  <wp:cNvGraphicFramePr>
+                    <a:graphicFrameLocks xmlns:a="http://schemas.openxmlformats.org/drawingml/2006/main" noChangeAspect="1"/>
+                  </wp:cNvGraphicFramePr>
+                  <a:graphic xmlns:a="http://schemas.openxmlformats.org/drawingml/2006/main">
+                    <a:graphicData uri="http://schemas.openxmlformats.org/drawingml/2006/picture">
+                      <pic:pic xmlns:pic="http://schemas.openxmlformats.org/drawingml/2006/picture">
+                        <pic:nvPicPr>
+                          <pic:cNvPr id="0" name="Picture 4"/>
+                          <pic:cNvPicPr>
+                            <a:picLocks noChangeAspect="1" noChangeArrowheads="1"/>
+                          </pic:cNvPicPr>
+                        </pic:nvPicPr>
+                        <pic:blipFill>
+                          <a:blip r:embed="rId6">
+                            <a:extLst>
+                              <a:ext uri="{28A0092B-C50C-407E-A947-70E740481C1C}">
+                                <a14:useLocalDpi xmlns:a14="http://schemas.microsoft.com/office/drawing/2010/main" val="0"/>
+                              </a:ext>
+                            </a:extLst>
+                          </a:blip>
+                          <a:srcRect/>
+                          <a:stretch>
+                            <a:fillRect/>
+                          </a:stretch>
+                        </pic:blipFill>
+                        <pic:spPr bwMode="auto">
+                          <a:xfrm>
+                            <a:off x="0" y="0"/>
+                            <a:ext cx="2110740" cy="152400"/>
+                          </a:xfrm>
+                          <a:prstGeom prst="rect">
+                            <a:avLst/>
+                          </a:prstGeom>
+                          <a:noFill/>
+                          <a:ln>
+                            <a:noFill/>
+                          </a:ln>
+                        </pic:spPr>
+                      </pic:pic>
+                    </a:graphicData>
+                  </a:graphic>
+                </wp:inline>
+              </w:drawing>
+            </w:r>
+          </w:p>
+        </w:tc>
+        <w:tc>
+          <w:tcPr>
+            <w:tcW w:w="3650" w:type="dxa"/>
+          </w:tcPr>
+          <w:p>
+            <w:pPr>
+              <w:jc w:val="right"/>
+            </w:pPr>
+            <w:r>
+              <w:rPr>
+                <w:noProof/>
+              </w:rPr>
+              <w:drawing>
+                <wp:inline distT="0" distB="0" distL="0" distR="0" wp14:anchorId="5E0AE355" wp14:editId="62C020AC">
+                  <wp:extent cx="2019300" cy="434340"/>
+                  <wp:effectExtent l="0" t="0" r="0" b="3810"/>
+                  <wp:docPr id="38" name="Рисунок 38"/>
+                  <wp:cNvGraphicFramePr>
+                    <a:graphicFrameLocks xmlns:a="http://schemas.openxmlformats.org/drawingml/2006/main" noChangeAspect="1"/>
+                  </wp:cNvGraphicFramePr>
+                  <a:graphic xmlns:a="http://schemas.openxmlformats.org/drawingml/2006/main">
+                    <a:graphicData uri="http://schemas.openxmlformats.org/drawingml/2006/picture">
+                      <pic:pic xmlns:pic="http://schemas.openxmlformats.org/drawingml/2006/picture">
+                        <pic:nvPicPr>
+                          <pic:cNvPr id="0" name="Picture 14"/>
+                          <pic:cNvPicPr>
+                            <a:picLocks noChangeAspect="1" noChangeArrowheads="1"/>
+                          </pic:cNvPicPr>
+                        </pic:nvPicPr>
+                        <pic:blipFill>
+                          <a:blip r:embed="rId7">
+                            <a:extLst>
+                              <a:ext uri="{28A0092B-C50C-407E-A947-70E740481C1C}">
+                                <a14:useLocalDpi xmlns:a14="http://schemas.microsoft.com/office/drawing/2010/main" val="0"/>
+                              </a:ext>
+                            </a:extLst>
+                          </a:blip>
+                          <a:srcRect/>
+                          <a:stretch>
+                            <a:fillRect/>
+                          </a:stretch>
+                        </pic:blipFill>
+                        <pic:spPr bwMode="auto">
+                          <a:xfrm>
+                            <a:off x="0" y="0"/>
+                            <a:ext cx="2019300" cy="434340"/>
+                          </a:xfrm>
+                          <a:prstGeom prst="rect">
+                            <a:avLst/>
+                          </a:prstGeom>
+                          <a:noFill/>
+                          <a:ln>
+                            <a:noFill/>
+                          </a:ln>
+                        </pic:spPr>
+                      </pic:pic>
+                    </a:graphicData>
+                  </a:graphic>
+                </wp:inline>
+              </w:drawing>
+            </w:r>
           </w:p>
         </w:tc>
       </w:tr>
@@ -940,6 +2817,71 @@
       <w:pPr>
         <w:jc w:val="right"/>
       </w:pPr>
+    </w:p>
+    <w:p>
+      <w:r>
+        <w:lastRenderedPageBreak/>
+        <w:t>Вывод по таблице 1</w:t>
+      </w:r>
+    </w:p>
+    <w:p>
+      <w:r>
+        <w:t xml:space="preserve">Протокол ARP идет последовательно с компьютера отправителя до коммутатора, где </w:t>
+      </w:r>
+      <w:r>
+        <w:t>получаем</w:t>
+      </w:r>
+      <w:r>
+        <w:t xml:space="preserve"> первый МАС адрес</w:t>
+      </w:r>
+      <w:r>
+        <w:t xml:space="preserve">, затем </w:t>
+      </w:r>
+      <w:r>
+        <w:t>коммутатор отправляет протокол на все подключенные персональные компьютеры через широковещательную рассылку</w:t>
+      </w:r>
+      <w:r>
+        <w:t>,</w:t>
+      </w:r>
+      <w:r>
+        <w:t xml:space="preserve"> и </w:t>
+      </w:r>
+      <w:r>
+        <w:t xml:space="preserve">компьютер с </w:t>
+      </w:r>
+      <w:r>
+        <w:t xml:space="preserve">адресом отправителя </w:t>
+      </w:r>
+      <w:r>
+        <w:t>отправляет</w:t>
+      </w:r>
+      <w:r>
+        <w:t xml:space="preserve"> </w:t>
+      </w:r>
+      <w:r>
+        <w:t xml:space="preserve">ответ, </w:t>
+      </w:r>
+      <w:r>
+        <w:t xml:space="preserve">и коммутатор отправляет на данное устройство протокол ARP. </w:t>
+      </w:r>
+      <w:r>
+        <w:t>В итоге</w:t>
+      </w:r>
+      <w:r>
+        <w:t xml:space="preserve"> он </w:t>
+      </w:r>
+      <w:r>
+        <w:t xml:space="preserve">последовательно </w:t>
+      </w:r>
+      <w:r>
+        <w:t>возвращается к отправителю через коммутатор к ПК отправителя.</w:t>
+      </w:r>
+      <w:r>
+        <w:t xml:space="preserve"> </w:t>
+      </w:r>
+      <w:r>
+        <w:t>Дальше запускается протокол ICMP, который уже по известным МАС адресам идет через коммутатор до получателя и после обратно до отправителя.</w:t>
+      </w:r>
     </w:p>
     <w:sectPr>
       <w:pgSz w:w="16838" w:h="11906" w:orient="landscape"/>

--- a/o1.docx
+++ b/o1.docx
@@ -2826,61 +2826,3940 @@
     </w:p>
     <w:p>
       <w:r>
-        <w:t xml:space="preserve">Протокол ARP идет последовательно с компьютера отправителя до коммутатора, где </w:t>
-      </w:r>
-      <w:r>
-        <w:t>получаем</w:t>
-      </w:r>
-      <w:r>
-        <w:t xml:space="preserve"> первый МАС адрес</w:t>
-      </w:r>
-      <w:r>
-        <w:t xml:space="preserve">, затем </w:t>
-      </w:r>
-      <w:r>
-        <w:t>коммутатор отправляет протокол на все подключенные персональные компьютеры через широковещательную рассылку</w:t>
-      </w:r>
-      <w:r>
-        <w:t>,</w:t>
-      </w:r>
-      <w:r>
-        <w:t xml:space="preserve"> и </w:t>
-      </w:r>
-      <w:r>
-        <w:t xml:space="preserve">компьютер с </w:t>
-      </w:r>
-      <w:r>
-        <w:t xml:space="preserve">адресом отправителя </w:t>
-      </w:r>
-      <w:r>
-        <w:t>отправляет</w:t>
+        <w:t xml:space="preserve">Протокол ARP идет последовательно с компьютера отправителя до коммутатора, где получаем первый МАС адрес, затем коммутатор отправляет протокол на все подключенные персональные компьютеры через широковещательную рассылку, и компьютер с адресом отправителя отправляет </w:t>
+      </w:r>
+      <w:r>
+        <w:t xml:space="preserve">ответ, </w:t>
+      </w:r>
+      <w:r>
+        <w:t xml:space="preserve">и коммутатор отправляет на данное устройство протокол ARP. </w:t>
+      </w:r>
+      <w:r>
+        <w:t>В итоге</w:t>
+      </w:r>
+      <w:r>
+        <w:t xml:space="preserve"> он </w:t>
+      </w:r>
+      <w:r>
+        <w:t xml:space="preserve">последовательно </w:t>
+      </w:r>
+      <w:r>
+        <w:t>возвращается к отправителю через коммутатор к ПК отправителя.</w:t>
       </w:r>
       <w:r>
         <w:t xml:space="preserve"> </w:t>
       </w:r>
       <w:r>
-        <w:t xml:space="preserve">ответ, </w:t>
-      </w:r>
-      <w:r>
-        <w:t xml:space="preserve">и коммутатор отправляет на данное устройство протокол ARP. </w:t>
-      </w:r>
-      <w:r>
-        <w:t>В итоге</w:t>
-      </w:r>
-      <w:r>
-        <w:t xml:space="preserve"> он </w:t>
-      </w:r>
-      <w:r>
-        <w:t xml:space="preserve">последовательно </w:t>
-      </w:r>
-      <w:r>
-        <w:t>возвращается к отправителю через коммутатор к ПК отправителя.</w:t>
+        <w:t>Дальше запускается протокол ICMP, который уже по известным МАС адресам идет через коммутатор до получателя и после обратно до отправителя.</w:t>
+      </w:r>
+    </w:p>
+    <w:p>
+      <w:r>
+        <w:br w:type="page"/>
+      </w:r>
+    </w:p>
+    <w:p>
+      <w:pPr>
+        <w:jc w:val="right"/>
+      </w:pPr>
+      <w:r>
+        <w:lastRenderedPageBreak/>
+        <w:t xml:space="preserve">Таблица 2 – Работа протокола </w:t>
+      </w:r>
+      <w:r>
+        <w:rPr>
+          <w:lang w:val="en-US"/>
+        </w:rPr>
+        <w:t>ARP</w:t>
       </w:r>
       <w:r>
         <w:t xml:space="preserve"> </w:t>
       </w:r>
       <w:r>
-        <w:t>Дальше запускается протокол ICMP, который уже по известным МАС адресам идет через коммутатор до получателя и после обратно до отправителя.</w:t>
+        <w:t>в сети с двумя коммутаторами</w:t>
+      </w:r>
+    </w:p>
+    <w:tbl>
+      <w:tblPr>
+        <w:tblStyle w:val="a3"/>
+        <w:tblW w:w="0" w:type="auto"/>
+        <w:tblLayout w:type="fixed"/>
+        <w:tblLook w:val="04A0" w:firstRow="1" w:lastRow="0" w:firstColumn="1" w:lastColumn="0" w:noHBand="0" w:noVBand="1"/>
+      </w:tblPr>
+      <w:tblGrid>
+        <w:gridCol w:w="846"/>
+        <w:gridCol w:w="992"/>
+        <w:gridCol w:w="1418"/>
+        <w:gridCol w:w="850"/>
+        <w:gridCol w:w="3402"/>
+        <w:gridCol w:w="3402"/>
+        <w:gridCol w:w="3650"/>
+      </w:tblGrid>
+      <w:tr>
+        <w:tc>
+          <w:tcPr>
+            <w:tcW w:w="846" w:type="dxa"/>
+          </w:tcPr>
+          <w:p>
+            <w:pPr>
+              <w:jc w:val="right"/>
+              <w:rPr>
+                <w:lang w:val="en-US"/>
+              </w:rPr>
+            </w:pPr>
+            <w:r>
+              <w:t>Номер событ</w:t>
+            </w:r>
+            <w:r>
+              <w:rPr>
+                <w:lang w:val="en-US"/>
+              </w:rPr>
+              <w:t>.</w:t>
+            </w:r>
+          </w:p>
+        </w:tc>
+        <w:tc>
+          <w:tcPr>
+            <w:tcW w:w="992" w:type="dxa"/>
+          </w:tcPr>
+          <w:p>
+            <w:pPr>
+              <w:jc w:val="right"/>
+              <w:rPr>
+                <w:lang w:val="en-US"/>
+              </w:rPr>
+            </w:pPr>
+            <w:r>
+              <w:t>Отпр</w:t>
+            </w:r>
+            <w:r>
+              <w:rPr>
+                <w:lang w:val="en-US"/>
+              </w:rPr>
+              <w:t>.</w:t>
+            </w:r>
+          </w:p>
+        </w:tc>
+        <w:tc>
+          <w:tcPr>
+            <w:tcW w:w="1418" w:type="dxa"/>
+          </w:tcPr>
+          <w:p>
+            <w:pPr>
+              <w:jc w:val="right"/>
+              <w:rPr>
+                <w:lang w:val="en-US"/>
+              </w:rPr>
+            </w:pPr>
+            <w:r>
+              <w:t>Получ.</w:t>
+            </w:r>
+          </w:p>
+        </w:tc>
+        <w:tc>
+          <w:tcPr>
+            <w:tcW w:w="850" w:type="dxa"/>
+          </w:tcPr>
+          <w:p>
+            <w:pPr>
+              <w:jc w:val="right"/>
+              <w:rPr>
+                <w:lang w:val="en-US"/>
+              </w:rPr>
+            </w:pPr>
+            <w:r>
+              <w:t>Прот</w:t>
+            </w:r>
+            <w:r>
+              <w:rPr>
+                <w:lang w:val="en-US"/>
+              </w:rPr>
+              <w:t>.</w:t>
+            </w:r>
+          </w:p>
+        </w:tc>
+        <w:tc>
+          <w:tcPr>
+            <w:tcW w:w="3402" w:type="dxa"/>
+          </w:tcPr>
+          <w:p>
+            <w:pPr>
+              <w:jc w:val="right"/>
+            </w:pPr>
+            <w:r>
+              <w:rPr>
+                <w:lang w:val="en-US"/>
+              </w:rPr>
+              <w:t>ARP-</w:t>
+            </w:r>
+            <w:r>
+              <w:t>таблица</w:t>
+            </w:r>
+            <w:r>
+              <w:rPr>
+                <w:lang w:val="en-US"/>
+              </w:rPr>
+              <w:t xml:space="preserve"> PC0</w:t>
+            </w:r>
+          </w:p>
+        </w:tc>
+        <w:tc>
+          <w:tcPr>
+            <w:tcW w:w="3402" w:type="dxa"/>
+          </w:tcPr>
+          <w:p>
+            <w:pPr>
+              <w:jc w:val="right"/>
+              <w:rPr>
+                <w:lang w:val="en-US"/>
+              </w:rPr>
+            </w:pPr>
+            <w:r>
+              <w:rPr>
+                <w:lang w:val="en-US"/>
+              </w:rPr>
+              <w:t>MAC</w:t>
+            </w:r>
+            <w:r>
+              <w:t xml:space="preserve">-таблица </w:t>
+            </w:r>
+            <w:r>
+              <w:rPr>
+                <w:lang w:val="en-US"/>
+              </w:rPr>
+              <w:t>Swtich0</w:t>
+            </w:r>
+          </w:p>
+        </w:tc>
+        <w:tc>
+          <w:tcPr>
+            <w:tcW w:w="3650" w:type="dxa"/>
+          </w:tcPr>
+          <w:p>
+            <w:pPr>
+              <w:jc w:val="right"/>
+            </w:pPr>
+            <w:r>
+              <w:rPr>
+                <w:lang w:val="en-US"/>
+              </w:rPr>
+              <w:t>MAC</w:t>
+            </w:r>
+            <w:r>
+              <w:t xml:space="preserve">-таблица </w:t>
+            </w:r>
+            <w:r>
+              <w:rPr>
+                <w:lang w:val="en-US"/>
+              </w:rPr>
+              <w:t>Switch</w:t>
+            </w:r>
+            <w:r>
+              <w:t>1</w:t>
+            </w:r>
+          </w:p>
+        </w:tc>
+      </w:tr>
+      <w:tr>
+        <w:trPr>
+          <w:trHeight w:val="689"/>
+        </w:trPr>
+        <w:tc>
+          <w:tcPr>
+            <w:tcW w:w="846" w:type="dxa"/>
+          </w:tcPr>
+          <w:p>
+            <w:pPr>
+              <w:jc w:val="right"/>
+              <w:rPr>
+                <w:lang w:val="en-US"/>
+              </w:rPr>
+            </w:pPr>
+            <w:r>
+              <w:rPr>
+                <w:lang w:val="en-US"/>
+              </w:rPr>
+              <w:t xml:space="preserve">1 </w:t>
+            </w:r>
+          </w:p>
+        </w:tc>
+        <w:tc>
+          <w:tcPr>
+            <w:tcW w:w="992" w:type="dxa"/>
+          </w:tcPr>
+          <w:p>
+            <w:pPr>
+              <w:jc w:val="right"/>
+              <w:rPr>
+                <w:lang w:val="en-US"/>
+              </w:rPr>
+            </w:pPr>
+            <w:r>
+              <w:rPr>
+                <w:lang w:val="en-US"/>
+              </w:rPr>
+              <w:t>-</w:t>
+            </w:r>
+          </w:p>
+        </w:tc>
+        <w:tc>
+          <w:tcPr>
+            <w:tcW w:w="1418" w:type="dxa"/>
+          </w:tcPr>
+          <w:p>
+            <w:pPr>
+              <w:jc w:val="right"/>
+              <w:rPr>
+                <w:lang w:val="en-US"/>
+              </w:rPr>
+            </w:pPr>
+            <w:r>
+              <w:rPr>
+                <w:lang w:val="en-US"/>
+              </w:rPr>
+              <w:t>PC0</w:t>
+            </w:r>
+          </w:p>
+        </w:tc>
+        <w:tc>
+          <w:tcPr>
+            <w:tcW w:w="850" w:type="dxa"/>
+          </w:tcPr>
+          <w:p>
+            <w:pPr>
+              <w:jc w:val="right"/>
+              <w:rPr>
+                <w:lang w:val="en-US"/>
+              </w:rPr>
+            </w:pPr>
+            <w:r>
+              <w:rPr>
+                <w:lang w:val="en-US"/>
+              </w:rPr>
+              <w:t>ICMP</w:t>
+            </w:r>
+          </w:p>
+        </w:tc>
+        <w:tc>
+          <w:tcPr>
+            <w:tcW w:w="3402" w:type="dxa"/>
+          </w:tcPr>
+          <w:p>
+            <w:pPr>
+              <w:jc w:val="right"/>
+              <w:rPr>
+                <w:lang w:val="en-US"/>
+              </w:rPr>
+            </w:pPr>
+            <w:r>
+              <w:rPr>
+                <w:lang w:val="en-US"/>
+              </w:rPr>
+              <w:t>-</w:t>
+            </w:r>
+          </w:p>
+        </w:tc>
+        <w:tc>
+          <w:tcPr>
+            <w:tcW w:w="3402" w:type="dxa"/>
+          </w:tcPr>
+          <w:p>
+            <w:pPr>
+              <w:jc w:val="right"/>
+              <w:rPr>
+                <w:lang w:val="en-US"/>
+              </w:rPr>
+            </w:pPr>
+            <w:r>
+              <w:rPr>
+                <w:lang w:val="en-US"/>
+              </w:rPr>
+              <w:drawing>
+                <wp:inline distT="0" distB="0" distL="0" distR="0" wp14:anchorId="7EE7C51A" wp14:editId="1C816A83">
+                  <wp:extent cx="1867062" cy="121931"/>
+                  <wp:effectExtent l="0" t="0" r="0" b="0"/>
+                  <wp:docPr id="2" name="Рисунок 2"/>
+                  <wp:cNvGraphicFramePr>
+                    <a:graphicFrameLocks xmlns:a="http://schemas.openxmlformats.org/drawingml/2006/main" noChangeAspect="1"/>
+                  </wp:cNvGraphicFramePr>
+                  <a:graphic xmlns:a="http://schemas.openxmlformats.org/drawingml/2006/main">
+                    <a:graphicData uri="http://schemas.openxmlformats.org/drawingml/2006/picture">
+                      <pic:pic xmlns:pic="http://schemas.openxmlformats.org/drawingml/2006/picture">
+                        <pic:nvPicPr>
+                          <pic:cNvPr id="1" name=""/>
+                          <pic:cNvPicPr/>
+                        </pic:nvPicPr>
+                        <pic:blipFill>
+                          <a:blip r:embed="rId9"/>
+                          <a:stretch>
+                            <a:fillRect/>
+                          </a:stretch>
+                        </pic:blipFill>
+                        <pic:spPr>
+                          <a:xfrm>
+                            <a:off x="0" y="0"/>
+                            <a:ext cx="1867062" cy="121931"/>
+                          </a:xfrm>
+                          <a:prstGeom prst="rect">
+                            <a:avLst/>
+                          </a:prstGeom>
+                        </pic:spPr>
+                      </pic:pic>
+                    </a:graphicData>
+                  </a:graphic>
+                </wp:inline>
+              </w:drawing>
+            </w:r>
+          </w:p>
+        </w:tc>
+        <w:tc>
+          <w:tcPr>
+            <w:tcW w:w="3650" w:type="dxa"/>
+          </w:tcPr>
+          <w:p>
+            <w:pPr>
+              <w:jc w:val="right"/>
+              <w:rPr>
+                <w:lang w:val="en-US"/>
+              </w:rPr>
+            </w:pPr>
+            <w:r>
+              <w:rPr>
+                <w:lang w:val="en-US"/>
+              </w:rPr>
+              <w:drawing>
+                <wp:inline distT="0" distB="0" distL="0" distR="0" wp14:anchorId="5BEAC1E7" wp14:editId="581DB3C7">
+                  <wp:extent cx="1912786" cy="152413"/>
+                  <wp:effectExtent l="0" t="0" r="0" b="0"/>
+                  <wp:docPr id="3" name="Рисунок 3"/>
+                  <wp:cNvGraphicFramePr>
+                    <a:graphicFrameLocks xmlns:a="http://schemas.openxmlformats.org/drawingml/2006/main" noChangeAspect="1"/>
+                  </wp:cNvGraphicFramePr>
+                  <a:graphic xmlns:a="http://schemas.openxmlformats.org/drawingml/2006/main">
+                    <a:graphicData uri="http://schemas.openxmlformats.org/drawingml/2006/picture">
+                      <pic:pic xmlns:pic="http://schemas.openxmlformats.org/drawingml/2006/picture">
+                        <pic:nvPicPr>
+                          <pic:cNvPr id="1" name=""/>
+                          <pic:cNvPicPr/>
+                        </pic:nvPicPr>
+                        <pic:blipFill>
+                          <a:blip r:embed="rId10"/>
+                          <a:stretch>
+                            <a:fillRect/>
+                          </a:stretch>
+                        </pic:blipFill>
+                        <pic:spPr>
+                          <a:xfrm>
+                            <a:off x="0" y="0"/>
+                            <a:ext cx="1912786" cy="152413"/>
+                          </a:xfrm>
+                          <a:prstGeom prst="rect">
+                            <a:avLst/>
+                          </a:prstGeom>
+                        </pic:spPr>
+                      </pic:pic>
+                    </a:graphicData>
+                  </a:graphic>
+                </wp:inline>
+              </w:drawing>
+            </w:r>
+          </w:p>
+        </w:tc>
+      </w:tr>
+      <w:tr>
+        <w:trPr>
+          <w:trHeight w:val="694"/>
+        </w:trPr>
+        <w:tc>
+          <w:tcPr>
+            <w:tcW w:w="846" w:type="dxa"/>
+          </w:tcPr>
+          <w:p>
+            <w:pPr>
+              <w:jc w:val="right"/>
+              <w:rPr>
+                <w:lang w:val="en-US"/>
+              </w:rPr>
+            </w:pPr>
+            <w:r>
+              <w:rPr>
+                <w:lang w:val="en-US"/>
+              </w:rPr>
+              <w:t>2</w:t>
+            </w:r>
+          </w:p>
+        </w:tc>
+        <w:tc>
+          <w:tcPr>
+            <w:tcW w:w="992" w:type="dxa"/>
+          </w:tcPr>
+          <w:p>
+            <w:pPr>
+              <w:jc w:val="right"/>
+              <w:rPr>
+                <w:lang w:val="en-US"/>
+              </w:rPr>
+            </w:pPr>
+            <w:r>
+              <w:rPr>
+                <w:lang w:val="en-US"/>
+              </w:rPr>
+              <w:t>-</w:t>
+            </w:r>
+          </w:p>
+        </w:tc>
+        <w:tc>
+          <w:tcPr>
+            <w:tcW w:w="1418" w:type="dxa"/>
+          </w:tcPr>
+          <w:p>
+            <w:pPr>
+              <w:jc w:val="right"/>
+              <w:rPr>
+                <w:lang w:val="en-US"/>
+              </w:rPr>
+            </w:pPr>
+            <w:r>
+              <w:rPr>
+                <w:lang w:val="en-US"/>
+              </w:rPr>
+              <w:t>PC0</w:t>
+            </w:r>
+          </w:p>
+        </w:tc>
+        <w:tc>
+          <w:tcPr>
+            <w:tcW w:w="850" w:type="dxa"/>
+          </w:tcPr>
+          <w:p>
+            <w:pPr>
+              <w:jc w:val="right"/>
+              <w:rPr>
+                <w:lang w:val="en-US"/>
+              </w:rPr>
+            </w:pPr>
+            <w:r>
+              <w:rPr>
+                <w:lang w:val="en-US"/>
+              </w:rPr>
+              <w:t>ARP</w:t>
+            </w:r>
+          </w:p>
+        </w:tc>
+        <w:tc>
+          <w:tcPr>
+            <w:tcW w:w="3402" w:type="dxa"/>
+          </w:tcPr>
+          <w:p>
+            <w:pPr>
+              <w:jc w:val="right"/>
+              <w:rPr>
+                <w:lang w:val="en-US"/>
+              </w:rPr>
+            </w:pPr>
+            <w:r>
+              <w:rPr>
+                <w:lang w:val="en-US"/>
+              </w:rPr>
+              <w:t>-</w:t>
+            </w:r>
+          </w:p>
+        </w:tc>
+        <w:tc>
+          <w:tcPr>
+            <w:tcW w:w="3402" w:type="dxa"/>
+          </w:tcPr>
+          <w:p>
+            <w:pPr>
+              <w:jc w:val="right"/>
+              <w:rPr>
+                <w:lang w:val="en-US"/>
+              </w:rPr>
+            </w:pPr>
+            <w:r>
+              <w:rPr>
+                <w:lang w:val="en-US"/>
+              </w:rPr>
+              <w:drawing>
+                <wp:inline distT="0" distB="0" distL="0" distR="0" wp14:anchorId="092AD321" wp14:editId="4AF242DF">
+                  <wp:extent cx="1867062" cy="121931"/>
+                  <wp:effectExtent l="0" t="0" r="0" b="0"/>
+                  <wp:docPr id="10" name="Рисунок 10"/>
+                  <wp:cNvGraphicFramePr>
+                    <a:graphicFrameLocks xmlns:a="http://schemas.openxmlformats.org/drawingml/2006/main" noChangeAspect="1"/>
+                  </wp:cNvGraphicFramePr>
+                  <a:graphic xmlns:a="http://schemas.openxmlformats.org/drawingml/2006/main">
+                    <a:graphicData uri="http://schemas.openxmlformats.org/drawingml/2006/picture">
+                      <pic:pic xmlns:pic="http://schemas.openxmlformats.org/drawingml/2006/picture">
+                        <pic:nvPicPr>
+                          <pic:cNvPr id="1" name=""/>
+                          <pic:cNvPicPr/>
+                        </pic:nvPicPr>
+                        <pic:blipFill>
+                          <a:blip r:embed="rId9"/>
+                          <a:stretch>
+                            <a:fillRect/>
+                          </a:stretch>
+                        </pic:blipFill>
+                        <pic:spPr>
+                          <a:xfrm>
+                            <a:off x="0" y="0"/>
+                            <a:ext cx="1867062" cy="121931"/>
+                          </a:xfrm>
+                          <a:prstGeom prst="rect">
+                            <a:avLst/>
+                          </a:prstGeom>
+                        </pic:spPr>
+                      </pic:pic>
+                    </a:graphicData>
+                  </a:graphic>
+                </wp:inline>
+              </w:drawing>
+            </w:r>
+          </w:p>
+        </w:tc>
+        <w:tc>
+          <w:tcPr>
+            <w:tcW w:w="3650" w:type="dxa"/>
+          </w:tcPr>
+          <w:p>
+            <w:pPr>
+              <w:jc w:val="right"/>
+              <w:rPr>
+                <w:b/>
+                <w:bCs/>
+                <w:lang w:val="en-US"/>
+              </w:rPr>
+            </w:pPr>
+            <w:r>
+              <w:rPr>
+                <w:b/>
+                <w:bCs/>
+                <w:lang w:val="en-US"/>
+              </w:rPr>
+              <w:drawing>
+                <wp:inline distT="0" distB="0" distL="0" distR="0" wp14:anchorId="77185178" wp14:editId="7AFA5A08">
+                  <wp:extent cx="1912786" cy="152413"/>
+                  <wp:effectExtent l="0" t="0" r="0" b="0"/>
+                  <wp:docPr id="8" name="Рисунок 8"/>
+                  <wp:cNvGraphicFramePr>
+                    <a:graphicFrameLocks xmlns:a="http://schemas.openxmlformats.org/drawingml/2006/main" noChangeAspect="1"/>
+                  </wp:cNvGraphicFramePr>
+                  <a:graphic xmlns:a="http://schemas.openxmlformats.org/drawingml/2006/main">
+                    <a:graphicData uri="http://schemas.openxmlformats.org/drawingml/2006/picture">
+                      <pic:pic xmlns:pic="http://schemas.openxmlformats.org/drawingml/2006/picture">
+                        <pic:nvPicPr>
+                          <pic:cNvPr id="1" name=""/>
+                          <pic:cNvPicPr/>
+                        </pic:nvPicPr>
+                        <pic:blipFill>
+                          <a:blip r:embed="rId10"/>
+                          <a:stretch>
+                            <a:fillRect/>
+                          </a:stretch>
+                        </pic:blipFill>
+                        <pic:spPr>
+                          <a:xfrm>
+                            <a:off x="0" y="0"/>
+                            <a:ext cx="1912786" cy="152413"/>
+                          </a:xfrm>
+                          <a:prstGeom prst="rect">
+                            <a:avLst/>
+                          </a:prstGeom>
+                        </pic:spPr>
+                      </pic:pic>
+                    </a:graphicData>
+                  </a:graphic>
+                </wp:inline>
+              </w:drawing>
+            </w:r>
+          </w:p>
+        </w:tc>
+      </w:tr>
+      <w:tr>
+        <w:trPr>
+          <w:trHeight w:val="694"/>
+        </w:trPr>
+        <w:tc>
+          <w:tcPr>
+            <w:tcW w:w="846" w:type="dxa"/>
+          </w:tcPr>
+          <w:p>
+            <w:pPr>
+              <w:jc w:val="right"/>
+              <w:rPr>
+                <w:lang w:val="en-US"/>
+              </w:rPr>
+            </w:pPr>
+            <w:r>
+              <w:rPr>
+                <w:lang w:val="en-US"/>
+              </w:rPr>
+              <w:t>3</w:t>
+            </w:r>
+          </w:p>
+        </w:tc>
+        <w:tc>
+          <w:tcPr>
+            <w:tcW w:w="992" w:type="dxa"/>
+          </w:tcPr>
+          <w:p>
+            <w:pPr>
+              <w:jc w:val="right"/>
+              <w:rPr>
+                <w:lang w:val="en-US"/>
+              </w:rPr>
+            </w:pPr>
+            <w:r>
+              <w:rPr>
+                <w:lang w:val="en-US"/>
+              </w:rPr>
+              <w:t>PC0</w:t>
+            </w:r>
+          </w:p>
+        </w:tc>
+        <w:tc>
+          <w:tcPr>
+            <w:tcW w:w="1418" w:type="dxa"/>
+          </w:tcPr>
+          <w:p>
+            <w:pPr>
+              <w:jc w:val="right"/>
+              <w:rPr>
+                <w:lang w:val="en-US"/>
+              </w:rPr>
+            </w:pPr>
+            <w:r>
+              <w:rPr>
+                <w:lang w:val="en-US"/>
+              </w:rPr>
+              <w:t>Switch0</w:t>
+            </w:r>
+          </w:p>
+        </w:tc>
+        <w:tc>
+          <w:tcPr>
+            <w:tcW w:w="850" w:type="dxa"/>
+          </w:tcPr>
+          <w:p>
+            <w:pPr>
+              <w:jc w:val="right"/>
+              <w:rPr>
+                <w:lang w:val="en-US"/>
+              </w:rPr>
+            </w:pPr>
+            <w:r>
+              <w:rPr>
+                <w:lang w:val="en-US"/>
+              </w:rPr>
+              <w:t>ARP</w:t>
+            </w:r>
+          </w:p>
+        </w:tc>
+        <w:tc>
+          <w:tcPr>
+            <w:tcW w:w="3402" w:type="dxa"/>
+          </w:tcPr>
+          <w:p>
+            <w:pPr>
+              <w:jc w:val="right"/>
+              <w:rPr>
+                <w:lang w:val="en-US"/>
+              </w:rPr>
+            </w:pPr>
+            <w:r>
+              <w:rPr>
+                <w:lang w:val="en-US"/>
+              </w:rPr>
+              <w:t>-</w:t>
+            </w:r>
+          </w:p>
+        </w:tc>
+        <w:tc>
+          <w:tcPr>
+            <w:tcW w:w="3402" w:type="dxa"/>
+          </w:tcPr>
+          <w:p>
+            <w:pPr>
+              <w:jc w:val="right"/>
+              <w:rPr>
+                <w:lang w:val="en-US"/>
+              </w:rPr>
+            </w:pPr>
+            <w:r>
+              <w:rPr>
+                <w:lang w:val="en-US"/>
+              </w:rPr>
+              <w:drawing>
+                <wp:inline distT="0" distB="0" distL="0" distR="0" wp14:anchorId="4F45880D" wp14:editId="39814545">
+                  <wp:extent cx="1882303" cy="426757"/>
+                  <wp:effectExtent l="0" t="0" r="3810" b="0"/>
+                  <wp:docPr id="17" name="Рисунок 17"/>
+                  <wp:cNvGraphicFramePr>
+                    <a:graphicFrameLocks xmlns:a="http://schemas.openxmlformats.org/drawingml/2006/main" noChangeAspect="1"/>
+                  </wp:cNvGraphicFramePr>
+                  <a:graphic xmlns:a="http://schemas.openxmlformats.org/drawingml/2006/main">
+                    <a:graphicData uri="http://schemas.openxmlformats.org/drawingml/2006/picture">
+                      <pic:pic xmlns:pic="http://schemas.openxmlformats.org/drawingml/2006/picture">
+                        <pic:nvPicPr>
+                          <pic:cNvPr id="1" name=""/>
+                          <pic:cNvPicPr/>
+                        </pic:nvPicPr>
+                        <pic:blipFill>
+                          <a:blip r:embed="rId11"/>
+                          <a:stretch>
+                            <a:fillRect/>
+                          </a:stretch>
+                        </pic:blipFill>
+                        <pic:spPr>
+                          <a:xfrm>
+                            <a:off x="0" y="0"/>
+                            <a:ext cx="1882303" cy="426757"/>
+                          </a:xfrm>
+                          <a:prstGeom prst="rect">
+                            <a:avLst/>
+                          </a:prstGeom>
+                        </pic:spPr>
+                      </pic:pic>
+                    </a:graphicData>
+                  </a:graphic>
+                </wp:inline>
+              </w:drawing>
+            </w:r>
+          </w:p>
+        </w:tc>
+        <w:tc>
+          <w:tcPr>
+            <w:tcW w:w="3650" w:type="dxa"/>
+          </w:tcPr>
+          <w:p>
+            <w:pPr>
+              <w:jc w:val="right"/>
+              <w:rPr>
+                <w:b/>
+                <w:bCs/>
+                <w:lang w:val="en-US"/>
+              </w:rPr>
+            </w:pPr>
+            <w:r>
+              <w:rPr>
+                <w:b/>
+                <w:bCs/>
+                <w:lang w:val="en-US"/>
+              </w:rPr>
+              <w:drawing>
+                <wp:inline distT="0" distB="0" distL="0" distR="0" wp14:anchorId="5DD5D26C" wp14:editId="6EF65ED6">
+                  <wp:extent cx="1882303" cy="160034"/>
+                  <wp:effectExtent l="0" t="0" r="3810" b="0"/>
+                  <wp:docPr id="18" name="Рисунок 18"/>
+                  <wp:cNvGraphicFramePr>
+                    <a:graphicFrameLocks xmlns:a="http://schemas.openxmlformats.org/drawingml/2006/main" noChangeAspect="1"/>
+                  </wp:cNvGraphicFramePr>
+                  <a:graphic xmlns:a="http://schemas.openxmlformats.org/drawingml/2006/main">
+                    <a:graphicData uri="http://schemas.openxmlformats.org/drawingml/2006/picture">
+                      <pic:pic xmlns:pic="http://schemas.openxmlformats.org/drawingml/2006/picture">
+                        <pic:nvPicPr>
+                          <pic:cNvPr id="1" name=""/>
+                          <pic:cNvPicPr/>
+                        </pic:nvPicPr>
+                        <pic:blipFill>
+                          <a:blip r:embed="rId12"/>
+                          <a:stretch>
+                            <a:fillRect/>
+                          </a:stretch>
+                        </pic:blipFill>
+                        <pic:spPr>
+                          <a:xfrm>
+                            <a:off x="0" y="0"/>
+                            <a:ext cx="1882303" cy="160034"/>
+                          </a:xfrm>
+                          <a:prstGeom prst="rect">
+                            <a:avLst/>
+                          </a:prstGeom>
+                        </pic:spPr>
+                      </pic:pic>
+                    </a:graphicData>
+                  </a:graphic>
+                </wp:inline>
+              </w:drawing>
+            </w:r>
+          </w:p>
+        </w:tc>
+      </w:tr>
+      <w:tr>
+        <w:trPr>
+          <w:trHeight w:val="694"/>
+        </w:trPr>
+        <w:tc>
+          <w:tcPr>
+            <w:tcW w:w="846" w:type="dxa"/>
+          </w:tcPr>
+          <w:p>
+            <w:pPr>
+              <w:jc w:val="right"/>
+              <w:rPr>
+                <w:lang w:val="en-US"/>
+              </w:rPr>
+            </w:pPr>
+            <w:r>
+              <w:rPr>
+                <w:lang w:val="en-US"/>
+              </w:rPr>
+              <w:t>4</w:t>
+            </w:r>
+          </w:p>
+        </w:tc>
+        <w:tc>
+          <w:tcPr>
+            <w:tcW w:w="992" w:type="dxa"/>
+          </w:tcPr>
+          <w:p>
+            <w:pPr>
+              <w:jc w:val="right"/>
+              <w:rPr>
+                <w:lang w:val="en-US"/>
+              </w:rPr>
+            </w:pPr>
+            <w:r>
+              <w:rPr>
+                <w:lang w:val="en-US"/>
+              </w:rPr>
+              <w:t>Switch0</w:t>
+            </w:r>
+          </w:p>
+        </w:tc>
+        <w:tc>
+          <w:tcPr>
+            <w:tcW w:w="1418" w:type="dxa"/>
+          </w:tcPr>
+          <w:p>
+            <w:pPr>
+              <w:jc w:val="right"/>
+              <w:rPr>
+                <w:lang w:val="en-US"/>
+              </w:rPr>
+            </w:pPr>
+            <w:r>
+              <w:rPr>
+                <w:lang w:val="en-US"/>
+              </w:rPr>
+              <w:t>Switch1, PC1, PC2, PC3</w:t>
+            </w:r>
+          </w:p>
+        </w:tc>
+        <w:tc>
+          <w:tcPr>
+            <w:tcW w:w="850" w:type="dxa"/>
+          </w:tcPr>
+          <w:p>
+            <w:pPr>
+              <w:jc w:val="right"/>
+              <w:rPr>
+                <w:lang w:val="en-US"/>
+              </w:rPr>
+            </w:pPr>
+            <w:r>
+              <w:rPr>
+                <w:lang w:val="en-US"/>
+              </w:rPr>
+              <w:t>ARP</w:t>
+            </w:r>
+          </w:p>
+        </w:tc>
+        <w:tc>
+          <w:tcPr>
+            <w:tcW w:w="3402" w:type="dxa"/>
+          </w:tcPr>
+          <w:p>
+            <w:pPr>
+              <w:jc w:val="right"/>
+              <w:rPr>
+                <w:lang w:val="en-US"/>
+              </w:rPr>
+            </w:pPr>
+            <w:r>
+              <w:rPr>
+                <w:lang w:val="en-US"/>
+              </w:rPr>
+              <w:t>-</w:t>
+            </w:r>
+          </w:p>
+        </w:tc>
+        <w:tc>
+          <w:tcPr>
+            <w:tcW w:w="3402" w:type="dxa"/>
+          </w:tcPr>
+          <w:p>
+            <w:pPr>
+              <w:jc w:val="right"/>
+              <w:rPr>
+                <w:lang w:val="en-US"/>
+              </w:rPr>
+            </w:pPr>
+            <w:r>
+              <w:rPr>
+                <w:lang w:val="en-US"/>
+              </w:rPr>
+              <w:drawing>
+                <wp:inline distT="0" distB="0" distL="0" distR="0" wp14:anchorId="3A45913E" wp14:editId="19E1C647">
+                  <wp:extent cx="1882303" cy="426757"/>
+                  <wp:effectExtent l="0" t="0" r="3810" b="0"/>
+                  <wp:docPr id="20" name="Рисунок 20"/>
+                  <wp:cNvGraphicFramePr>
+                    <a:graphicFrameLocks xmlns:a="http://schemas.openxmlformats.org/drawingml/2006/main" noChangeAspect="1"/>
+                  </wp:cNvGraphicFramePr>
+                  <a:graphic xmlns:a="http://schemas.openxmlformats.org/drawingml/2006/main">
+                    <a:graphicData uri="http://schemas.openxmlformats.org/drawingml/2006/picture">
+                      <pic:pic xmlns:pic="http://schemas.openxmlformats.org/drawingml/2006/picture">
+                        <pic:nvPicPr>
+                          <pic:cNvPr id="1" name=""/>
+                          <pic:cNvPicPr/>
+                        </pic:nvPicPr>
+                        <pic:blipFill>
+                          <a:blip r:embed="rId11"/>
+                          <a:stretch>
+                            <a:fillRect/>
+                          </a:stretch>
+                        </pic:blipFill>
+                        <pic:spPr>
+                          <a:xfrm>
+                            <a:off x="0" y="0"/>
+                            <a:ext cx="1882303" cy="426757"/>
+                          </a:xfrm>
+                          <a:prstGeom prst="rect">
+                            <a:avLst/>
+                          </a:prstGeom>
+                        </pic:spPr>
+                      </pic:pic>
+                    </a:graphicData>
+                  </a:graphic>
+                </wp:inline>
+              </w:drawing>
+            </w:r>
+          </w:p>
+        </w:tc>
+        <w:tc>
+          <w:tcPr>
+            <w:tcW w:w="3650" w:type="dxa"/>
+          </w:tcPr>
+          <w:p>
+            <w:pPr>
+              <w:jc w:val="right"/>
+              <w:rPr>
+                <w:b/>
+                <w:bCs/>
+                <w:lang w:val="en-US"/>
+              </w:rPr>
+            </w:pPr>
+            <w:r>
+              <w:rPr>
+                <w:b/>
+                <w:bCs/>
+                <w:lang w:val="en-US"/>
+              </w:rPr>
+              <w:drawing>
+                <wp:inline distT="0" distB="0" distL="0" distR="0" wp14:anchorId="50C6D72A" wp14:editId="7739475D">
+                  <wp:extent cx="1882303" cy="426757"/>
+                  <wp:effectExtent l="0" t="0" r="3810" b="0"/>
+                  <wp:docPr id="19" name="Рисунок 19"/>
+                  <wp:cNvGraphicFramePr>
+                    <a:graphicFrameLocks xmlns:a="http://schemas.openxmlformats.org/drawingml/2006/main" noChangeAspect="1"/>
+                  </wp:cNvGraphicFramePr>
+                  <a:graphic xmlns:a="http://schemas.openxmlformats.org/drawingml/2006/main">
+                    <a:graphicData uri="http://schemas.openxmlformats.org/drawingml/2006/picture">
+                      <pic:pic xmlns:pic="http://schemas.openxmlformats.org/drawingml/2006/picture">
+                        <pic:nvPicPr>
+                          <pic:cNvPr id="1" name=""/>
+                          <pic:cNvPicPr/>
+                        </pic:nvPicPr>
+                        <pic:blipFill>
+                          <a:blip r:embed="rId13"/>
+                          <a:stretch>
+                            <a:fillRect/>
+                          </a:stretch>
+                        </pic:blipFill>
+                        <pic:spPr>
+                          <a:xfrm>
+                            <a:off x="0" y="0"/>
+                            <a:ext cx="1882303" cy="426757"/>
+                          </a:xfrm>
+                          <a:prstGeom prst="rect">
+                            <a:avLst/>
+                          </a:prstGeom>
+                        </pic:spPr>
+                      </pic:pic>
+                    </a:graphicData>
+                  </a:graphic>
+                </wp:inline>
+              </w:drawing>
+            </w:r>
+          </w:p>
+        </w:tc>
+      </w:tr>
+      <w:tr>
+        <w:trPr>
+          <w:trHeight w:val="694"/>
+        </w:trPr>
+        <w:tc>
+          <w:tcPr>
+            <w:tcW w:w="846" w:type="dxa"/>
+          </w:tcPr>
+          <w:p>
+            <w:pPr>
+              <w:jc w:val="right"/>
+              <w:rPr>
+                <w:lang w:val="en-US"/>
+              </w:rPr>
+            </w:pPr>
+            <w:r>
+              <w:rPr>
+                <w:lang w:val="en-US"/>
+              </w:rPr>
+              <w:t>5</w:t>
+            </w:r>
+          </w:p>
+        </w:tc>
+        <w:tc>
+          <w:tcPr>
+            <w:tcW w:w="992" w:type="dxa"/>
+          </w:tcPr>
+          <w:p>
+            <w:pPr>
+              <w:jc w:val="right"/>
+              <w:rPr>
+                <w:lang w:val="en-US"/>
+              </w:rPr>
+            </w:pPr>
+            <w:r>
+              <w:rPr>
+                <w:lang w:val="en-US"/>
+              </w:rPr>
+              <w:t>Switch1</w:t>
+            </w:r>
+          </w:p>
+        </w:tc>
+        <w:tc>
+          <w:tcPr>
+            <w:tcW w:w="1418" w:type="dxa"/>
+          </w:tcPr>
+          <w:p>
+            <w:pPr>
+              <w:jc w:val="right"/>
+              <w:rPr>
+                <w:lang w:val="en-US"/>
+              </w:rPr>
+            </w:pPr>
+            <w:r>
+              <w:rPr>
+                <w:lang w:val="en-US"/>
+              </w:rPr>
+              <w:t>PC4, PC5</w:t>
+            </w:r>
+          </w:p>
+        </w:tc>
+        <w:tc>
+          <w:tcPr>
+            <w:tcW w:w="850" w:type="dxa"/>
+          </w:tcPr>
+          <w:p>
+            <w:pPr>
+              <w:jc w:val="right"/>
+              <w:rPr>
+                <w:lang w:val="en-US"/>
+              </w:rPr>
+            </w:pPr>
+            <w:r>
+              <w:rPr>
+                <w:lang w:val="en-US"/>
+              </w:rPr>
+              <w:t>ARP</w:t>
+            </w:r>
+          </w:p>
+        </w:tc>
+        <w:tc>
+          <w:tcPr>
+            <w:tcW w:w="3402" w:type="dxa"/>
+          </w:tcPr>
+          <w:p>
+            <w:pPr>
+              <w:jc w:val="right"/>
+              <w:rPr>
+                <w:lang w:val="en-US"/>
+              </w:rPr>
+            </w:pPr>
+            <w:r>
+              <w:rPr>
+                <w:lang w:val="en-US"/>
+              </w:rPr>
+              <w:t>-</w:t>
+            </w:r>
+          </w:p>
+        </w:tc>
+        <w:tc>
+          <w:tcPr>
+            <w:tcW w:w="3402" w:type="dxa"/>
+          </w:tcPr>
+          <w:p>
+            <w:pPr>
+              <w:jc w:val="right"/>
+              <w:rPr>
+                <w:lang w:val="en-US"/>
+              </w:rPr>
+            </w:pPr>
+            <w:r>
+              <w:rPr>
+                <w:lang w:val="en-US"/>
+              </w:rPr>
+              <w:drawing>
+                <wp:inline distT="0" distB="0" distL="0" distR="0" wp14:anchorId="5510982A" wp14:editId="78AA651C">
+                  <wp:extent cx="1882303" cy="426757"/>
+                  <wp:effectExtent l="0" t="0" r="3810" b="0"/>
+                  <wp:docPr id="25" name="Рисунок 25"/>
+                  <wp:cNvGraphicFramePr>
+                    <a:graphicFrameLocks xmlns:a="http://schemas.openxmlformats.org/drawingml/2006/main" noChangeAspect="1"/>
+                  </wp:cNvGraphicFramePr>
+                  <a:graphic xmlns:a="http://schemas.openxmlformats.org/drawingml/2006/main">
+                    <a:graphicData uri="http://schemas.openxmlformats.org/drawingml/2006/picture">
+                      <pic:pic xmlns:pic="http://schemas.openxmlformats.org/drawingml/2006/picture">
+                        <pic:nvPicPr>
+                          <pic:cNvPr id="1" name=""/>
+                          <pic:cNvPicPr/>
+                        </pic:nvPicPr>
+                        <pic:blipFill>
+                          <a:blip r:embed="rId11"/>
+                          <a:stretch>
+                            <a:fillRect/>
+                          </a:stretch>
+                        </pic:blipFill>
+                        <pic:spPr>
+                          <a:xfrm>
+                            <a:off x="0" y="0"/>
+                            <a:ext cx="1882303" cy="426757"/>
+                          </a:xfrm>
+                          <a:prstGeom prst="rect">
+                            <a:avLst/>
+                          </a:prstGeom>
+                        </pic:spPr>
+                      </pic:pic>
+                    </a:graphicData>
+                  </a:graphic>
+                </wp:inline>
+              </w:drawing>
+            </w:r>
+          </w:p>
+        </w:tc>
+        <w:tc>
+          <w:tcPr>
+            <w:tcW w:w="3650" w:type="dxa"/>
+          </w:tcPr>
+          <w:p>
+            <w:pPr>
+              <w:jc w:val="right"/>
+              <w:rPr>
+                <w:b/>
+                <w:bCs/>
+                <w:lang w:val="en-US"/>
+              </w:rPr>
+            </w:pPr>
+            <w:r>
+              <w:rPr>
+                <w:b/>
+                <w:bCs/>
+                <w:lang w:val="en-US"/>
+              </w:rPr>
+              <w:drawing>
+                <wp:inline distT="0" distB="0" distL="0" distR="0" wp14:anchorId="22649796" wp14:editId="08181124">
+                  <wp:extent cx="1882303" cy="426757"/>
+                  <wp:effectExtent l="0" t="0" r="3810" b="0"/>
+                  <wp:docPr id="28" name="Рисунок 28"/>
+                  <wp:cNvGraphicFramePr>
+                    <a:graphicFrameLocks xmlns:a="http://schemas.openxmlformats.org/drawingml/2006/main" noChangeAspect="1"/>
+                  </wp:cNvGraphicFramePr>
+                  <a:graphic xmlns:a="http://schemas.openxmlformats.org/drawingml/2006/main">
+                    <a:graphicData uri="http://schemas.openxmlformats.org/drawingml/2006/picture">
+                      <pic:pic xmlns:pic="http://schemas.openxmlformats.org/drawingml/2006/picture">
+                        <pic:nvPicPr>
+                          <pic:cNvPr id="1" name=""/>
+                          <pic:cNvPicPr/>
+                        </pic:nvPicPr>
+                        <pic:blipFill>
+                          <a:blip r:embed="rId13"/>
+                          <a:stretch>
+                            <a:fillRect/>
+                          </a:stretch>
+                        </pic:blipFill>
+                        <pic:spPr>
+                          <a:xfrm>
+                            <a:off x="0" y="0"/>
+                            <a:ext cx="1882303" cy="426757"/>
+                          </a:xfrm>
+                          <a:prstGeom prst="rect">
+                            <a:avLst/>
+                          </a:prstGeom>
+                        </pic:spPr>
+                      </pic:pic>
+                    </a:graphicData>
+                  </a:graphic>
+                </wp:inline>
+              </w:drawing>
+            </w:r>
+          </w:p>
+        </w:tc>
+      </w:tr>
+      <w:tr>
+        <w:trPr>
+          <w:trHeight w:val="694"/>
+        </w:trPr>
+        <w:tc>
+          <w:tcPr>
+            <w:tcW w:w="846" w:type="dxa"/>
+          </w:tcPr>
+          <w:p>
+            <w:pPr>
+              <w:jc w:val="right"/>
+              <w:rPr>
+                <w:lang w:val="en-US"/>
+              </w:rPr>
+            </w:pPr>
+            <w:r>
+              <w:rPr>
+                <w:lang w:val="en-US"/>
+              </w:rPr>
+              <w:t>6</w:t>
+            </w:r>
+          </w:p>
+        </w:tc>
+        <w:tc>
+          <w:tcPr>
+            <w:tcW w:w="992" w:type="dxa"/>
+          </w:tcPr>
+          <w:p>
+            <w:pPr>
+              <w:jc w:val="right"/>
+              <w:rPr>
+                <w:lang w:val="en-US"/>
+              </w:rPr>
+            </w:pPr>
+            <w:r>
+              <w:rPr>
+                <w:lang w:val="en-US"/>
+              </w:rPr>
+              <w:t>PC4</w:t>
+            </w:r>
+          </w:p>
+        </w:tc>
+        <w:tc>
+          <w:tcPr>
+            <w:tcW w:w="1418" w:type="dxa"/>
+          </w:tcPr>
+          <w:p>
+            <w:pPr>
+              <w:jc w:val="right"/>
+              <w:rPr>
+                <w:lang w:val="en-US"/>
+              </w:rPr>
+            </w:pPr>
+            <w:r>
+              <w:rPr>
+                <w:lang w:val="en-US"/>
+              </w:rPr>
+              <w:t>Switch1</w:t>
+            </w:r>
+          </w:p>
+        </w:tc>
+        <w:tc>
+          <w:tcPr>
+            <w:tcW w:w="850" w:type="dxa"/>
+          </w:tcPr>
+          <w:p>
+            <w:pPr>
+              <w:jc w:val="right"/>
+              <w:rPr>
+                <w:lang w:val="en-US"/>
+              </w:rPr>
+            </w:pPr>
+            <w:r>
+              <w:rPr>
+                <w:lang w:val="en-US"/>
+              </w:rPr>
+              <w:t>ARP</w:t>
+            </w:r>
+          </w:p>
+        </w:tc>
+        <w:tc>
+          <w:tcPr>
+            <w:tcW w:w="3402" w:type="dxa"/>
+          </w:tcPr>
+          <w:p>
+            <w:pPr>
+              <w:jc w:val="right"/>
+              <w:rPr>
+                <w:lang w:val="en-US"/>
+              </w:rPr>
+            </w:pPr>
+          </w:p>
+        </w:tc>
+        <w:tc>
+          <w:tcPr>
+            <w:tcW w:w="3402" w:type="dxa"/>
+          </w:tcPr>
+          <w:p>
+            <w:pPr>
+              <w:jc w:val="right"/>
+              <w:rPr>
+                <w:lang w:val="en-US"/>
+              </w:rPr>
+            </w:pPr>
+            <w:r>
+              <w:rPr>
+                <w:lang w:val="en-US"/>
+              </w:rPr>
+              <w:drawing>
+                <wp:inline distT="0" distB="0" distL="0" distR="0" wp14:anchorId="3E1F7DBA" wp14:editId="59271BBD">
+                  <wp:extent cx="1882303" cy="426757"/>
+                  <wp:effectExtent l="0" t="0" r="3810" b="0"/>
+                  <wp:docPr id="30" name="Рисунок 30"/>
+                  <wp:cNvGraphicFramePr>
+                    <a:graphicFrameLocks xmlns:a="http://schemas.openxmlformats.org/drawingml/2006/main" noChangeAspect="1"/>
+                  </wp:cNvGraphicFramePr>
+                  <a:graphic xmlns:a="http://schemas.openxmlformats.org/drawingml/2006/main">
+                    <a:graphicData uri="http://schemas.openxmlformats.org/drawingml/2006/picture">
+                      <pic:pic xmlns:pic="http://schemas.openxmlformats.org/drawingml/2006/picture">
+                        <pic:nvPicPr>
+                          <pic:cNvPr id="1" name=""/>
+                          <pic:cNvPicPr/>
+                        </pic:nvPicPr>
+                        <pic:blipFill>
+                          <a:blip r:embed="rId11"/>
+                          <a:stretch>
+                            <a:fillRect/>
+                          </a:stretch>
+                        </pic:blipFill>
+                        <pic:spPr>
+                          <a:xfrm>
+                            <a:off x="0" y="0"/>
+                            <a:ext cx="1882303" cy="426757"/>
+                          </a:xfrm>
+                          <a:prstGeom prst="rect">
+                            <a:avLst/>
+                          </a:prstGeom>
+                        </pic:spPr>
+                      </pic:pic>
+                    </a:graphicData>
+                  </a:graphic>
+                </wp:inline>
+              </w:drawing>
+            </w:r>
+          </w:p>
+        </w:tc>
+        <w:tc>
+          <w:tcPr>
+            <w:tcW w:w="3650" w:type="dxa"/>
+          </w:tcPr>
+          <w:p>
+            <w:pPr>
+              <w:jc w:val="right"/>
+              <w:rPr>
+                <w:b/>
+                <w:bCs/>
+                <w:lang w:val="en-US"/>
+              </w:rPr>
+            </w:pPr>
+            <w:r>
+              <w:rPr>
+                <w:b/>
+                <w:bCs/>
+                <w:lang w:val="en-US"/>
+              </w:rPr>
+              <w:drawing>
+                <wp:inline distT="0" distB="0" distL="0" distR="0" wp14:anchorId="4FC2F14A" wp14:editId="04AF8BC6">
+                  <wp:extent cx="1889924" cy="731583"/>
+                  <wp:effectExtent l="0" t="0" r="0" b="0"/>
+                  <wp:docPr id="29" name="Рисунок 29"/>
+                  <wp:cNvGraphicFramePr>
+                    <a:graphicFrameLocks xmlns:a="http://schemas.openxmlformats.org/drawingml/2006/main" noChangeAspect="1"/>
+                  </wp:cNvGraphicFramePr>
+                  <a:graphic xmlns:a="http://schemas.openxmlformats.org/drawingml/2006/main">
+                    <a:graphicData uri="http://schemas.openxmlformats.org/drawingml/2006/picture">
+                      <pic:pic xmlns:pic="http://schemas.openxmlformats.org/drawingml/2006/picture">
+                        <pic:nvPicPr>
+                          <pic:cNvPr id="1" name=""/>
+                          <pic:cNvPicPr/>
+                        </pic:nvPicPr>
+                        <pic:blipFill>
+                          <a:blip r:embed="rId14"/>
+                          <a:stretch>
+                            <a:fillRect/>
+                          </a:stretch>
+                        </pic:blipFill>
+                        <pic:spPr>
+                          <a:xfrm>
+                            <a:off x="0" y="0"/>
+                            <a:ext cx="1889924" cy="731583"/>
+                          </a:xfrm>
+                          <a:prstGeom prst="rect">
+                            <a:avLst/>
+                          </a:prstGeom>
+                        </pic:spPr>
+                      </pic:pic>
+                    </a:graphicData>
+                  </a:graphic>
+                </wp:inline>
+              </w:drawing>
+            </w:r>
+          </w:p>
+        </w:tc>
+      </w:tr>
+      <w:tr>
+        <w:trPr>
+          <w:trHeight w:val="694"/>
+        </w:trPr>
+        <w:tc>
+          <w:tcPr>
+            <w:tcW w:w="846" w:type="dxa"/>
+          </w:tcPr>
+          <w:p>
+            <w:pPr>
+              <w:jc w:val="right"/>
+              <w:rPr>
+                <w:lang w:val="en-US"/>
+              </w:rPr>
+            </w:pPr>
+            <w:r>
+              <w:rPr>
+                <w:lang w:val="en-US"/>
+              </w:rPr>
+              <w:t>7</w:t>
+            </w:r>
+          </w:p>
+        </w:tc>
+        <w:tc>
+          <w:tcPr>
+            <w:tcW w:w="992" w:type="dxa"/>
+          </w:tcPr>
+          <w:p>
+            <w:pPr>
+              <w:jc w:val="right"/>
+              <w:rPr>
+                <w:lang w:val="en-US"/>
+              </w:rPr>
+            </w:pPr>
+            <w:r>
+              <w:rPr>
+                <w:lang w:val="en-US"/>
+              </w:rPr>
+              <w:t>Switch1</w:t>
+            </w:r>
+          </w:p>
+        </w:tc>
+        <w:tc>
+          <w:tcPr>
+            <w:tcW w:w="1418" w:type="dxa"/>
+          </w:tcPr>
+          <w:p>
+            <w:pPr>
+              <w:jc w:val="right"/>
+              <w:rPr>
+                <w:lang w:val="en-US"/>
+              </w:rPr>
+            </w:pPr>
+            <w:r>
+              <w:rPr>
+                <w:lang w:val="en-US"/>
+              </w:rPr>
+              <w:t>Switch0</w:t>
+            </w:r>
+          </w:p>
+        </w:tc>
+        <w:tc>
+          <w:tcPr>
+            <w:tcW w:w="850" w:type="dxa"/>
+          </w:tcPr>
+          <w:p>
+            <w:pPr>
+              <w:jc w:val="right"/>
+              <w:rPr>
+                <w:lang w:val="en-US"/>
+              </w:rPr>
+            </w:pPr>
+            <w:r>
+              <w:rPr>
+                <w:lang w:val="en-US"/>
+              </w:rPr>
+              <w:t>ARP</w:t>
+            </w:r>
+          </w:p>
+        </w:tc>
+        <w:tc>
+          <w:tcPr>
+            <w:tcW w:w="3402" w:type="dxa"/>
+          </w:tcPr>
+          <w:p>
+            <w:pPr>
+              <w:jc w:val="right"/>
+              <w:rPr>
+                <w:lang w:val="en-US"/>
+              </w:rPr>
+            </w:pPr>
+            <w:r>
+              <w:rPr>
+                <w:lang w:val="en-US"/>
+              </w:rPr>
+              <w:t>-</w:t>
+            </w:r>
+          </w:p>
+        </w:tc>
+        <w:tc>
+          <w:tcPr>
+            <w:tcW w:w="3402" w:type="dxa"/>
+          </w:tcPr>
+          <w:p>
+            <w:pPr>
+              <w:jc w:val="right"/>
+              <w:rPr>
+                <w:lang w:val="en-US"/>
+              </w:rPr>
+            </w:pPr>
+            <w:r>
+              <w:rPr>
+                <w:lang w:val="en-US"/>
+              </w:rPr>
+              <w:drawing>
+                <wp:inline distT="0" distB="0" distL="0" distR="0" wp14:anchorId="4D02D643" wp14:editId="00E2948C">
+                  <wp:extent cx="1882303" cy="723963"/>
+                  <wp:effectExtent l="0" t="0" r="3810" b="0"/>
+                  <wp:docPr id="39" name="Рисунок 39"/>
+                  <wp:cNvGraphicFramePr>
+                    <a:graphicFrameLocks xmlns:a="http://schemas.openxmlformats.org/drawingml/2006/main" noChangeAspect="1"/>
+                  </wp:cNvGraphicFramePr>
+                  <a:graphic xmlns:a="http://schemas.openxmlformats.org/drawingml/2006/main">
+                    <a:graphicData uri="http://schemas.openxmlformats.org/drawingml/2006/picture">
+                      <pic:pic xmlns:pic="http://schemas.openxmlformats.org/drawingml/2006/picture">
+                        <pic:nvPicPr>
+                          <pic:cNvPr id="1" name=""/>
+                          <pic:cNvPicPr/>
+                        </pic:nvPicPr>
+                        <pic:blipFill>
+                          <a:blip r:embed="rId15"/>
+                          <a:stretch>
+                            <a:fillRect/>
+                          </a:stretch>
+                        </pic:blipFill>
+                        <pic:spPr>
+                          <a:xfrm>
+                            <a:off x="0" y="0"/>
+                            <a:ext cx="1882303" cy="723963"/>
+                          </a:xfrm>
+                          <a:prstGeom prst="rect">
+                            <a:avLst/>
+                          </a:prstGeom>
+                        </pic:spPr>
+                      </pic:pic>
+                    </a:graphicData>
+                  </a:graphic>
+                </wp:inline>
+              </w:drawing>
+            </w:r>
+          </w:p>
+        </w:tc>
+        <w:tc>
+          <w:tcPr>
+            <w:tcW w:w="3650" w:type="dxa"/>
+          </w:tcPr>
+          <w:p>
+            <w:pPr>
+              <w:jc w:val="right"/>
+              <w:rPr>
+                <w:b/>
+                <w:bCs/>
+                <w:lang w:val="en-US"/>
+              </w:rPr>
+            </w:pPr>
+            <w:r>
+              <w:rPr>
+                <w:b/>
+                <w:bCs/>
+                <w:lang w:val="en-US"/>
+              </w:rPr>
+              <w:drawing>
+                <wp:inline distT="0" distB="0" distL="0" distR="0" wp14:anchorId="12E72B0D" wp14:editId="496B57B5">
+                  <wp:extent cx="1889924" cy="731583"/>
+                  <wp:effectExtent l="0" t="0" r="0" b="0"/>
+                  <wp:docPr id="40" name="Рисунок 40"/>
+                  <wp:cNvGraphicFramePr>
+                    <a:graphicFrameLocks xmlns:a="http://schemas.openxmlformats.org/drawingml/2006/main" noChangeAspect="1"/>
+                  </wp:cNvGraphicFramePr>
+                  <a:graphic xmlns:a="http://schemas.openxmlformats.org/drawingml/2006/main">
+                    <a:graphicData uri="http://schemas.openxmlformats.org/drawingml/2006/picture">
+                      <pic:pic xmlns:pic="http://schemas.openxmlformats.org/drawingml/2006/picture">
+                        <pic:nvPicPr>
+                          <pic:cNvPr id="1" name=""/>
+                          <pic:cNvPicPr/>
+                        </pic:nvPicPr>
+                        <pic:blipFill>
+                          <a:blip r:embed="rId14"/>
+                          <a:stretch>
+                            <a:fillRect/>
+                          </a:stretch>
+                        </pic:blipFill>
+                        <pic:spPr>
+                          <a:xfrm>
+                            <a:off x="0" y="0"/>
+                            <a:ext cx="1889924" cy="731583"/>
+                          </a:xfrm>
+                          <a:prstGeom prst="rect">
+                            <a:avLst/>
+                          </a:prstGeom>
+                        </pic:spPr>
+                      </pic:pic>
+                    </a:graphicData>
+                  </a:graphic>
+                </wp:inline>
+              </w:drawing>
+            </w:r>
+          </w:p>
+        </w:tc>
+      </w:tr>
+      <w:tr>
+        <w:trPr>
+          <w:trHeight w:val="694"/>
+        </w:trPr>
+        <w:tc>
+          <w:tcPr>
+            <w:tcW w:w="846" w:type="dxa"/>
+          </w:tcPr>
+          <w:p>
+            <w:pPr>
+              <w:jc w:val="right"/>
+              <w:rPr>
+                <w:lang w:val="en-US"/>
+              </w:rPr>
+            </w:pPr>
+            <w:r>
+              <w:rPr>
+                <w:lang w:val="en-US"/>
+              </w:rPr>
+              <w:t>8</w:t>
+            </w:r>
+          </w:p>
+        </w:tc>
+        <w:tc>
+          <w:tcPr>
+            <w:tcW w:w="992" w:type="dxa"/>
+          </w:tcPr>
+          <w:p>
+            <w:pPr>
+              <w:jc w:val="right"/>
+              <w:rPr>
+                <w:lang w:val="en-US"/>
+              </w:rPr>
+            </w:pPr>
+            <w:r>
+              <w:rPr>
+                <w:lang w:val="en-US"/>
+              </w:rPr>
+              <w:t>Switch0</w:t>
+            </w:r>
+          </w:p>
+        </w:tc>
+        <w:tc>
+          <w:tcPr>
+            <w:tcW w:w="1418" w:type="dxa"/>
+          </w:tcPr>
+          <w:p>
+            <w:pPr>
+              <w:jc w:val="right"/>
+              <w:rPr>
+                <w:lang w:val="en-US"/>
+              </w:rPr>
+            </w:pPr>
+            <w:r>
+              <w:rPr>
+                <w:lang w:val="en-US"/>
+              </w:rPr>
+              <w:t>PC0</w:t>
+            </w:r>
+          </w:p>
+        </w:tc>
+        <w:tc>
+          <w:tcPr>
+            <w:tcW w:w="850" w:type="dxa"/>
+          </w:tcPr>
+          <w:p>
+            <w:pPr>
+              <w:jc w:val="right"/>
+              <w:rPr>
+                <w:lang w:val="en-US"/>
+              </w:rPr>
+            </w:pPr>
+            <w:r>
+              <w:rPr>
+                <w:lang w:val="en-US"/>
+              </w:rPr>
+              <w:t>ARP</w:t>
+            </w:r>
+          </w:p>
+        </w:tc>
+        <w:tc>
+          <w:tcPr>
+            <w:tcW w:w="3402" w:type="dxa"/>
+          </w:tcPr>
+          <w:p>
+            <w:pPr>
+              <w:jc w:val="right"/>
+              <w:rPr>
+                <w:lang w:val="en-US"/>
+              </w:rPr>
+            </w:pPr>
+            <w:r>
+              <w:rPr>
+                <w:lang w:val="en-US"/>
+              </w:rPr>
+              <w:drawing>
+                <wp:inline distT="0" distB="0" distL="0" distR="0" wp14:anchorId="638EF010" wp14:editId="7D9C871A">
+                  <wp:extent cx="2023110" cy="134620"/>
+                  <wp:effectExtent l="0" t="0" r="0" b="0"/>
+                  <wp:docPr id="41" name="Рисунок 41"/>
+                  <wp:cNvGraphicFramePr>
+                    <a:graphicFrameLocks xmlns:a="http://schemas.openxmlformats.org/drawingml/2006/main" noChangeAspect="1"/>
+                  </wp:cNvGraphicFramePr>
+                  <a:graphic xmlns:a="http://schemas.openxmlformats.org/drawingml/2006/main">
+                    <a:graphicData uri="http://schemas.openxmlformats.org/drawingml/2006/picture">
+                      <pic:pic xmlns:pic="http://schemas.openxmlformats.org/drawingml/2006/picture">
+                        <pic:nvPicPr>
+                          <pic:cNvPr id="1" name=""/>
+                          <pic:cNvPicPr/>
+                        </pic:nvPicPr>
+                        <pic:blipFill>
+                          <a:blip r:embed="rId16"/>
+                          <a:stretch>
+                            <a:fillRect/>
+                          </a:stretch>
+                        </pic:blipFill>
+                        <pic:spPr>
+                          <a:xfrm>
+                            <a:off x="0" y="0"/>
+                            <a:ext cx="2023110" cy="134620"/>
+                          </a:xfrm>
+                          <a:prstGeom prst="rect">
+                            <a:avLst/>
+                          </a:prstGeom>
+                        </pic:spPr>
+                      </pic:pic>
+                    </a:graphicData>
+                  </a:graphic>
+                </wp:inline>
+              </w:drawing>
+            </w:r>
+          </w:p>
+        </w:tc>
+        <w:tc>
+          <w:tcPr>
+            <w:tcW w:w="3402" w:type="dxa"/>
+          </w:tcPr>
+          <w:p>
+            <w:pPr>
+              <w:jc w:val="right"/>
+              <w:rPr>
+                <w:lang w:val="en-US"/>
+              </w:rPr>
+            </w:pPr>
+            <w:r>
+              <w:rPr>
+                <w:lang w:val="en-US"/>
+              </w:rPr>
+              <w:drawing>
+                <wp:inline distT="0" distB="0" distL="0" distR="0" wp14:anchorId="26E0B779" wp14:editId="15EB6651">
+                  <wp:extent cx="1882303" cy="723963"/>
+                  <wp:effectExtent l="0" t="0" r="3810" b="0"/>
+                  <wp:docPr id="42" name="Рисунок 42"/>
+                  <wp:cNvGraphicFramePr>
+                    <a:graphicFrameLocks xmlns:a="http://schemas.openxmlformats.org/drawingml/2006/main" noChangeAspect="1"/>
+                  </wp:cNvGraphicFramePr>
+                  <a:graphic xmlns:a="http://schemas.openxmlformats.org/drawingml/2006/main">
+                    <a:graphicData uri="http://schemas.openxmlformats.org/drawingml/2006/picture">
+                      <pic:pic xmlns:pic="http://schemas.openxmlformats.org/drawingml/2006/picture">
+                        <pic:nvPicPr>
+                          <pic:cNvPr id="1" name=""/>
+                          <pic:cNvPicPr/>
+                        </pic:nvPicPr>
+                        <pic:blipFill>
+                          <a:blip r:embed="rId15"/>
+                          <a:stretch>
+                            <a:fillRect/>
+                          </a:stretch>
+                        </pic:blipFill>
+                        <pic:spPr>
+                          <a:xfrm>
+                            <a:off x="0" y="0"/>
+                            <a:ext cx="1882303" cy="723963"/>
+                          </a:xfrm>
+                          <a:prstGeom prst="rect">
+                            <a:avLst/>
+                          </a:prstGeom>
+                        </pic:spPr>
+                      </pic:pic>
+                    </a:graphicData>
+                  </a:graphic>
+                </wp:inline>
+              </w:drawing>
+            </w:r>
+          </w:p>
+        </w:tc>
+        <w:tc>
+          <w:tcPr>
+            <w:tcW w:w="3650" w:type="dxa"/>
+          </w:tcPr>
+          <w:p>
+            <w:pPr>
+              <w:jc w:val="right"/>
+              <w:rPr>
+                <w:b/>
+                <w:bCs/>
+                <w:lang w:val="en-US"/>
+              </w:rPr>
+            </w:pPr>
+            <w:r>
+              <w:rPr>
+                <w:b/>
+                <w:bCs/>
+                <w:lang w:val="en-US"/>
+              </w:rPr>
+              <w:drawing>
+                <wp:inline distT="0" distB="0" distL="0" distR="0" wp14:anchorId="60EF3CB2" wp14:editId="54F8532D">
+                  <wp:extent cx="1889924" cy="731583"/>
+                  <wp:effectExtent l="0" t="0" r="0" b="0"/>
+                  <wp:docPr id="43" name="Рисунок 43"/>
+                  <wp:cNvGraphicFramePr>
+                    <a:graphicFrameLocks xmlns:a="http://schemas.openxmlformats.org/drawingml/2006/main" noChangeAspect="1"/>
+                  </wp:cNvGraphicFramePr>
+                  <a:graphic xmlns:a="http://schemas.openxmlformats.org/drawingml/2006/main">
+                    <a:graphicData uri="http://schemas.openxmlformats.org/drawingml/2006/picture">
+                      <pic:pic xmlns:pic="http://schemas.openxmlformats.org/drawingml/2006/picture">
+                        <pic:nvPicPr>
+                          <pic:cNvPr id="1" name=""/>
+                          <pic:cNvPicPr/>
+                        </pic:nvPicPr>
+                        <pic:blipFill>
+                          <a:blip r:embed="rId14"/>
+                          <a:stretch>
+                            <a:fillRect/>
+                          </a:stretch>
+                        </pic:blipFill>
+                        <pic:spPr>
+                          <a:xfrm>
+                            <a:off x="0" y="0"/>
+                            <a:ext cx="1889924" cy="731583"/>
+                          </a:xfrm>
+                          <a:prstGeom prst="rect">
+                            <a:avLst/>
+                          </a:prstGeom>
+                        </pic:spPr>
+                      </pic:pic>
+                    </a:graphicData>
+                  </a:graphic>
+                </wp:inline>
+              </w:drawing>
+            </w:r>
+          </w:p>
+        </w:tc>
+      </w:tr>
+      <w:tr>
+        <w:trPr>
+          <w:trHeight w:val="694"/>
+        </w:trPr>
+        <w:tc>
+          <w:tcPr>
+            <w:tcW w:w="846" w:type="dxa"/>
+          </w:tcPr>
+          <w:p>
+            <w:pPr>
+              <w:jc w:val="right"/>
+              <w:rPr>
+                <w:lang w:val="en-US"/>
+              </w:rPr>
+            </w:pPr>
+            <w:r>
+              <w:rPr>
+                <w:lang w:val="en-US"/>
+              </w:rPr>
+              <w:t>9</w:t>
+            </w:r>
+          </w:p>
+        </w:tc>
+        <w:tc>
+          <w:tcPr>
+            <w:tcW w:w="992" w:type="dxa"/>
+          </w:tcPr>
+          <w:p>
+            <w:pPr>
+              <w:jc w:val="right"/>
+              <w:rPr>
+                <w:lang w:val="en-US"/>
+              </w:rPr>
+            </w:pPr>
+            <w:r>
+              <w:rPr>
+                <w:lang w:val="en-US"/>
+              </w:rPr>
+              <w:t>-</w:t>
+            </w:r>
+          </w:p>
+        </w:tc>
+        <w:tc>
+          <w:tcPr>
+            <w:tcW w:w="1418" w:type="dxa"/>
+          </w:tcPr>
+          <w:p>
+            <w:pPr>
+              <w:jc w:val="right"/>
+              <w:rPr>
+                <w:lang w:val="en-US"/>
+              </w:rPr>
+            </w:pPr>
+            <w:r>
+              <w:rPr>
+                <w:lang w:val="en-US"/>
+              </w:rPr>
+              <w:t>PC0</w:t>
+            </w:r>
+          </w:p>
+        </w:tc>
+        <w:tc>
+          <w:tcPr>
+            <w:tcW w:w="850" w:type="dxa"/>
+          </w:tcPr>
+          <w:p>
+            <w:pPr>
+              <w:jc w:val="right"/>
+              <w:rPr>
+                <w:lang w:val="en-US"/>
+              </w:rPr>
+            </w:pPr>
+            <w:r>
+              <w:rPr>
+                <w:lang w:val="en-US"/>
+              </w:rPr>
+              <w:t>ICMP</w:t>
+            </w:r>
+          </w:p>
+        </w:tc>
+        <w:tc>
+          <w:tcPr>
+            <w:tcW w:w="3402" w:type="dxa"/>
+          </w:tcPr>
+          <w:p>
+            <w:pPr>
+              <w:jc w:val="right"/>
+              <w:rPr>
+                <w:lang w:val="en-US"/>
+              </w:rPr>
+            </w:pPr>
+            <w:r>
+              <w:rPr>
+                <w:lang w:val="en-US"/>
+              </w:rPr>
+              <w:drawing>
+                <wp:inline distT="0" distB="0" distL="0" distR="0" wp14:anchorId="1348F287" wp14:editId="708CEAF3">
+                  <wp:extent cx="2023110" cy="134620"/>
+                  <wp:effectExtent l="0" t="0" r="0" b="0"/>
+                  <wp:docPr id="62" name="Рисунок 62"/>
+                  <wp:cNvGraphicFramePr>
+                    <a:graphicFrameLocks xmlns:a="http://schemas.openxmlformats.org/drawingml/2006/main" noChangeAspect="1"/>
+                  </wp:cNvGraphicFramePr>
+                  <a:graphic xmlns:a="http://schemas.openxmlformats.org/drawingml/2006/main">
+                    <a:graphicData uri="http://schemas.openxmlformats.org/drawingml/2006/picture">
+                      <pic:pic xmlns:pic="http://schemas.openxmlformats.org/drawingml/2006/picture">
+                        <pic:nvPicPr>
+                          <pic:cNvPr id="1" name=""/>
+                          <pic:cNvPicPr/>
+                        </pic:nvPicPr>
+                        <pic:blipFill>
+                          <a:blip r:embed="rId16"/>
+                          <a:stretch>
+                            <a:fillRect/>
+                          </a:stretch>
+                        </pic:blipFill>
+                        <pic:spPr>
+                          <a:xfrm>
+                            <a:off x="0" y="0"/>
+                            <a:ext cx="2023110" cy="134620"/>
+                          </a:xfrm>
+                          <a:prstGeom prst="rect">
+                            <a:avLst/>
+                          </a:prstGeom>
+                        </pic:spPr>
+                      </pic:pic>
+                    </a:graphicData>
+                  </a:graphic>
+                </wp:inline>
+              </w:drawing>
+            </w:r>
+          </w:p>
+        </w:tc>
+        <w:tc>
+          <w:tcPr>
+            <w:tcW w:w="3402" w:type="dxa"/>
+          </w:tcPr>
+          <w:p>
+            <w:pPr>
+              <w:jc w:val="right"/>
+              <w:rPr>
+                <w:lang w:val="en-US"/>
+              </w:rPr>
+            </w:pPr>
+            <w:r>
+              <w:rPr>
+                <w:lang w:val="en-US"/>
+              </w:rPr>
+              <w:drawing>
+                <wp:inline distT="0" distB="0" distL="0" distR="0" wp14:anchorId="588CC31A" wp14:editId="2B25904B">
+                  <wp:extent cx="1882303" cy="723963"/>
+                  <wp:effectExtent l="0" t="0" r="3810" b="0"/>
+                  <wp:docPr id="63" name="Рисунок 63"/>
+                  <wp:cNvGraphicFramePr>
+                    <a:graphicFrameLocks xmlns:a="http://schemas.openxmlformats.org/drawingml/2006/main" noChangeAspect="1"/>
+                  </wp:cNvGraphicFramePr>
+                  <a:graphic xmlns:a="http://schemas.openxmlformats.org/drawingml/2006/main">
+                    <a:graphicData uri="http://schemas.openxmlformats.org/drawingml/2006/picture">
+                      <pic:pic xmlns:pic="http://schemas.openxmlformats.org/drawingml/2006/picture">
+                        <pic:nvPicPr>
+                          <pic:cNvPr id="1" name=""/>
+                          <pic:cNvPicPr/>
+                        </pic:nvPicPr>
+                        <pic:blipFill>
+                          <a:blip r:embed="rId15"/>
+                          <a:stretch>
+                            <a:fillRect/>
+                          </a:stretch>
+                        </pic:blipFill>
+                        <pic:spPr>
+                          <a:xfrm>
+                            <a:off x="0" y="0"/>
+                            <a:ext cx="1882303" cy="723963"/>
+                          </a:xfrm>
+                          <a:prstGeom prst="rect">
+                            <a:avLst/>
+                          </a:prstGeom>
+                        </pic:spPr>
+                      </pic:pic>
+                    </a:graphicData>
+                  </a:graphic>
+                </wp:inline>
+              </w:drawing>
+            </w:r>
+          </w:p>
+        </w:tc>
+        <w:tc>
+          <w:tcPr>
+            <w:tcW w:w="3650" w:type="dxa"/>
+          </w:tcPr>
+          <w:p>
+            <w:pPr>
+              <w:jc w:val="right"/>
+              <w:rPr>
+                <w:b/>
+                <w:bCs/>
+                <w:lang w:val="en-US"/>
+              </w:rPr>
+            </w:pPr>
+            <w:r>
+              <w:rPr>
+                <w:b/>
+                <w:bCs/>
+                <w:lang w:val="en-US"/>
+              </w:rPr>
+              <w:drawing>
+                <wp:inline distT="0" distB="0" distL="0" distR="0" wp14:anchorId="7B28F5B3" wp14:editId="6D66D653">
+                  <wp:extent cx="1889924" cy="731583"/>
+                  <wp:effectExtent l="0" t="0" r="0" b="0"/>
+                  <wp:docPr id="64" name="Рисунок 64"/>
+                  <wp:cNvGraphicFramePr>
+                    <a:graphicFrameLocks xmlns:a="http://schemas.openxmlformats.org/drawingml/2006/main" noChangeAspect="1"/>
+                  </wp:cNvGraphicFramePr>
+                  <a:graphic xmlns:a="http://schemas.openxmlformats.org/drawingml/2006/main">
+                    <a:graphicData uri="http://schemas.openxmlformats.org/drawingml/2006/picture">
+                      <pic:pic xmlns:pic="http://schemas.openxmlformats.org/drawingml/2006/picture">
+                        <pic:nvPicPr>
+                          <pic:cNvPr id="1" name=""/>
+                          <pic:cNvPicPr/>
+                        </pic:nvPicPr>
+                        <pic:blipFill>
+                          <a:blip r:embed="rId14"/>
+                          <a:stretch>
+                            <a:fillRect/>
+                          </a:stretch>
+                        </pic:blipFill>
+                        <pic:spPr>
+                          <a:xfrm>
+                            <a:off x="0" y="0"/>
+                            <a:ext cx="1889924" cy="731583"/>
+                          </a:xfrm>
+                          <a:prstGeom prst="rect">
+                            <a:avLst/>
+                          </a:prstGeom>
+                        </pic:spPr>
+                      </pic:pic>
+                    </a:graphicData>
+                  </a:graphic>
+                </wp:inline>
+              </w:drawing>
+            </w:r>
+          </w:p>
+        </w:tc>
+      </w:tr>
+      <w:tr>
+        <w:trPr>
+          <w:trHeight w:val="694"/>
+        </w:trPr>
+        <w:tc>
+          <w:tcPr>
+            <w:tcW w:w="846" w:type="dxa"/>
+          </w:tcPr>
+          <w:p>
+            <w:pPr>
+              <w:jc w:val="right"/>
+              <w:rPr>
+                <w:lang w:val="en-US"/>
+              </w:rPr>
+            </w:pPr>
+            <w:r>
+              <w:rPr>
+                <w:lang w:val="en-US"/>
+              </w:rPr>
+              <w:lastRenderedPageBreak/>
+              <w:t>10</w:t>
+            </w:r>
+          </w:p>
+        </w:tc>
+        <w:tc>
+          <w:tcPr>
+            <w:tcW w:w="992" w:type="dxa"/>
+          </w:tcPr>
+          <w:p>
+            <w:pPr>
+              <w:jc w:val="right"/>
+              <w:rPr>
+                <w:lang w:val="en-US"/>
+              </w:rPr>
+            </w:pPr>
+            <w:r>
+              <w:rPr>
+                <w:lang w:val="en-US"/>
+              </w:rPr>
+              <w:t>PC0</w:t>
+            </w:r>
+          </w:p>
+        </w:tc>
+        <w:tc>
+          <w:tcPr>
+            <w:tcW w:w="1418" w:type="dxa"/>
+          </w:tcPr>
+          <w:p>
+            <w:pPr>
+              <w:jc w:val="right"/>
+              <w:rPr>
+                <w:lang w:val="en-US"/>
+              </w:rPr>
+            </w:pPr>
+            <w:r>
+              <w:rPr>
+                <w:lang w:val="en-US"/>
+              </w:rPr>
+              <w:t>Switch0</w:t>
+            </w:r>
+          </w:p>
+        </w:tc>
+        <w:tc>
+          <w:tcPr>
+            <w:tcW w:w="850" w:type="dxa"/>
+          </w:tcPr>
+          <w:p>
+            <w:pPr>
+              <w:jc w:val="right"/>
+              <w:rPr>
+                <w:lang w:val="en-US"/>
+              </w:rPr>
+            </w:pPr>
+            <w:r>
+              <w:rPr>
+                <w:lang w:val="en-US"/>
+              </w:rPr>
+              <w:t>ICMP</w:t>
+            </w:r>
+          </w:p>
+        </w:tc>
+        <w:tc>
+          <w:tcPr>
+            <w:tcW w:w="3402" w:type="dxa"/>
+          </w:tcPr>
+          <w:p>
+            <w:pPr>
+              <w:jc w:val="right"/>
+              <w:rPr>
+                <w:lang w:val="en-US"/>
+              </w:rPr>
+            </w:pPr>
+            <w:r>
+              <w:rPr>
+                <w:lang w:val="en-US"/>
+              </w:rPr>
+              <w:drawing>
+                <wp:inline distT="0" distB="0" distL="0" distR="0" wp14:anchorId="3E25C4D7" wp14:editId="49FD4CD6">
+                  <wp:extent cx="2023110" cy="134620"/>
+                  <wp:effectExtent l="0" t="0" r="0" b="0"/>
+                  <wp:docPr id="44" name="Рисунок 44"/>
+                  <wp:cNvGraphicFramePr>
+                    <a:graphicFrameLocks xmlns:a="http://schemas.openxmlformats.org/drawingml/2006/main" noChangeAspect="1"/>
+                  </wp:cNvGraphicFramePr>
+                  <a:graphic xmlns:a="http://schemas.openxmlformats.org/drawingml/2006/main">
+                    <a:graphicData uri="http://schemas.openxmlformats.org/drawingml/2006/picture">
+                      <pic:pic xmlns:pic="http://schemas.openxmlformats.org/drawingml/2006/picture">
+                        <pic:nvPicPr>
+                          <pic:cNvPr id="1" name=""/>
+                          <pic:cNvPicPr/>
+                        </pic:nvPicPr>
+                        <pic:blipFill>
+                          <a:blip r:embed="rId16"/>
+                          <a:stretch>
+                            <a:fillRect/>
+                          </a:stretch>
+                        </pic:blipFill>
+                        <pic:spPr>
+                          <a:xfrm>
+                            <a:off x="0" y="0"/>
+                            <a:ext cx="2023110" cy="134620"/>
+                          </a:xfrm>
+                          <a:prstGeom prst="rect">
+                            <a:avLst/>
+                          </a:prstGeom>
+                        </pic:spPr>
+                      </pic:pic>
+                    </a:graphicData>
+                  </a:graphic>
+                </wp:inline>
+              </w:drawing>
+            </w:r>
+          </w:p>
+        </w:tc>
+        <w:tc>
+          <w:tcPr>
+            <w:tcW w:w="3402" w:type="dxa"/>
+          </w:tcPr>
+          <w:p>
+            <w:pPr>
+              <w:jc w:val="right"/>
+              <w:rPr>
+                <w:lang w:val="en-US"/>
+              </w:rPr>
+            </w:pPr>
+            <w:r>
+              <w:rPr>
+                <w:lang w:val="en-US"/>
+              </w:rPr>
+              <w:drawing>
+                <wp:inline distT="0" distB="0" distL="0" distR="0" wp14:anchorId="5B6660D8" wp14:editId="019E17B6">
+                  <wp:extent cx="1882303" cy="723963"/>
+                  <wp:effectExtent l="0" t="0" r="3810" b="0"/>
+                  <wp:docPr id="50" name="Рисунок 50"/>
+                  <wp:cNvGraphicFramePr>
+                    <a:graphicFrameLocks xmlns:a="http://schemas.openxmlformats.org/drawingml/2006/main" noChangeAspect="1"/>
+                  </wp:cNvGraphicFramePr>
+                  <a:graphic xmlns:a="http://schemas.openxmlformats.org/drawingml/2006/main">
+                    <a:graphicData uri="http://schemas.openxmlformats.org/drawingml/2006/picture">
+                      <pic:pic xmlns:pic="http://schemas.openxmlformats.org/drawingml/2006/picture">
+                        <pic:nvPicPr>
+                          <pic:cNvPr id="1" name=""/>
+                          <pic:cNvPicPr/>
+                        </pic:nvPicPr>
+                        <pic:blipFill>
+                          <a:blip r:embed="rId15"/>
+                          <a:stretch>
+                            <a:fillRect/>
+                          </a:stretch>
+                        </pic:blipFill>
+                        <pic:spPr>
+                          <a:xfrm>
+                            <a:off x="0" y="0"/>
+                            <a:ext cx="1882303" cy="723963"/>
+                          </a:xfrm>
+                          <a:prstGeom prst="rect">
+                            <a:avLst/>
+                          </a:prstGeom>
+                        </pic:spPr>
+                      </pic:pic>
+                    </a:graphicData>
+                  </a:graphic>
+                </wp:inline>
+              </w:drawing>
+            </w:r>
+          </w:p>
+        </w:tc>
+        <w:tc>
+          <w:tcPr>
+            <w:tcW w:w="3650" w:type="dxa"/>
+          </w:tcPr>
+          <w:p>
+            <w:pPr>
+              <w:jc w:val="right"/>
+              <w:rPr>
+                <w:b/>
+                <w:bCs/>
+                <w:lang w:val="en-US"/>
+              </w:rPr>
+            </w:pPr>
+            <w:r>
+              <w:rPr>
+                <w:b/>
+                <w:bCs/>
+                <w:lang w:val="en-US"/>
+              </w:rPr>
+              <w:drawing>
+                <wp:inline distT="0" distB="0" distL="0" distR="0" wp14:anchorId="721F2059" wp14:editId="2F28DCC3">
+                  <wp:extent cx="1889924" cy="731583"/>
+                  <wp:effectExtent l="0" t="0" r="0" b="0"/>
+                  <wp:docPr id="56" name="Рисунок 56"/>
+                  <wp:cNvGraphicFramePr>
+                    <a:graphicFrameLocks xmlns:a="http://schemas.openxmlformats.org/drawingml/2006/main" noChangeAspect="1"/>
+                  </wp:cNvGraphicFramePr>
+                  <a:graphic xmlns:a="http://schemas.openxmlformats.org/drawingml/2006/main">
+                    <a:graphicData uri="http://schemas.openxmlformats.org/drawingml/2006/picture">
+                      <pic:pic xmlns:pic="http://schemas.openxmlformats.org/drawingml/2006/picture">
+                        <pic:nvPicPr>
+                          <pic:cNvPr id="1" name=""/>
+                          <pic:cNvPicPr/>
+                        </pic:nvPicPr>
+                        <pic:blipFill>
+                          <a:blip r:embed="rId14"/>
+                          <a:stretch>
+                            <a:fillRect/>
+                          </a:stretch>
+                        </pic:blipFill>
+                        <pic:spPr>
+                          <a:xfrm>
+                            <a:off x="0" y="0"/>
+                            <a:ext cx="1889924" cy="731583"/>
+                          </a:xfrm>
+                          <a:prstGeom prst="rect">
+                            <a:avLst/>
+                          </a:prstGeom>
+                        </pic:spPr>
+                      </pic:pic>
+                    </a:graphicData>
+                  </a:graphic>
+                </wp:inline>
+              </w:drawing>
+            </w:r>
+          </w:p>
+        </w:tc>
+      </w:tr>
+      <w:tr>
+        <w:trPr>
+          <w:trHeight w:val="694"/>
+        </w:trPr>
+        <w:tc>
+          <w:tcPr>
+            <w:tcW w:w="846" w:type="dxa"/>
+          </w:tcPr>
+          <w:p>
+            <w:pPr>
+              <w:jc w:val="right"/>
+              <w:rPr>
+                <w:lang w:val="en-US"/>
+              </w:rPr>
+            </w:pPr>
+            <w:r>
+              <w:rPr>
+                <w:lang w:val="en-US"/>
+              </w:rPr>
+              <w:t>11</w:t>
+            </w:r>
+          </w:p>
+        </w:tc>
+        <w:tc>
+          <w:tcPr>
+            <w:tcW w:w="992" w:type="dxa"/>
+          </w:tcPr>
+          <w:p>
+            <w:pPr>
+              <w:jc w:val="right"/>
+              <w:rPr>
+                <w:lang w:val="en-US"/>
+              </w:rPr>
+            </w:pPr>
+            <w:r>
+              <w:rPr>
+                <w:lang w:val="en-US"/>
+              </w:rPr>
+              <w:t>Switch0</w:t>
+            </w:r>
+          </w:p>
+        </w:tc>
+        <w:tc>
+          <w:tcPr>
+            <w:tcW w:w="1418" w:type="dxa"/>
+          </w:tcPr>
+          <w:p>
+            <w:pPr>
+              <w:jc w:val="right"/>
+              <w:rPr>
+                <w:lang w:val="en-US"/>
+              </w:rPr>
+            </w:pPr>
+            <w:r>
+              <w:rPr>
+                <w:lang w:val="en-US"/>
+              </w:rPr>
+              <w:t>Switch1</w:t>
+            </w:r>
+          </w:p>
+        </w:tc>
+        <w:tc>
+          <w:tcPr>
+            <w:tcW w:w="850" w:type="dxa"/>
+          </w:tcPr>
+          <w:p>
+            <w:pPr>
+              <w:jc w:val="right"/>
+              <w:rPr>
+                <w:lang w:val="en-US"/>
+              </w:rPr>
+            </w:pPr>
+            <w:r>
+              <w:rPr>
+                <w:lang w:val="en-US"/>
+              </w:rPr>
+              <w:t>ICMP</w:t>
+            </w:r>
+          </w:p>
+        </w:tc>
+        <w:tc>
+          <w:tcPr>
+            <w:tcW w:w="3402" w:type="dxa"/>
+          </w:tcPr>
+          <w:p>
+            <w:pPr>
+              <w:jc w:val="right"/>
+              <w:rPr>
+                <w:lang w:val="en-US"/>
+              </w:rPr>
+            </w:pPr>
+            <w:r>
+              <w:rPr>
+                <w:lang w:val="en-US"/>
+              </w:rPr>
+              <w:drawing>
+                <wp:inline distT="0" distB="0" distL="0" distR="0" wp14:anchorId="75302FD2" wp14:editId="54A77BFB">
+                  <wp:extent cx="2023110" cy="134620"/>
+                  <wp:effectExtent l="0" t="0" r="0" b="0"/>
+                  <wp:docPr id="45" name="Рисунок 45"/>
+                  <wp:cNvGraphicFramePr>
+                    <a:graphicFrameLocks xmlns:a="http://schemas.openxmlformats.org/drawingml/2006/main" noChangeAspect="1"/>
+                  </wp:cNvGraphicFramePr>
+                  <a:graphic xmlns:a="http://schemas.openxmlformats.org/drawingml/2006/main">
+                    <a:graphicData uri="http://schemas.openxmlformats.org/drawingml/2006/picture">
+                      <pic:pic xmlns:pic="http://schemas.openxmlformats.org/drawingml/2006/picture">
+                        <pic:nvPicPr>
+                          <pic:cNvPr id="1" name=""/>
+                          <pic:cNvPicPr/>
+                        </pic:nvPicPr>
+                        <pic:blipFill>
+                          <a:blip r:embed="rId16"/>
+                          <a:stretch>
+                            <a:fillRect/>
+                          </a:stretch>
+                        </pic:blipFill>
+                        <pic:spPr>
+                          <a:xfrm>
+                            <a:off x="0" y="0"/>
+                            <a:ext cx="2023110" cy="134620"/>
+                          </a:xfrm>
+                          <a:prstGeom prst="rect">
+                            <a:avLst/>
+                          </a:prstGeom>
+                        </pic:spPr>
+                      </pic:pic>
+                    </a:graphicData>
+                  </a:graphic>
+                </wp:inline>
+              </w:drawing>
+            </w:r>
+          </w:p>
+        </w:tc>
+        <w:tc>
+          <w:tcPr>
+            <w:tcW w:w="3402" w:type="dxa"/>
+          </w:tcPr>
+          <w:p>
+            <w:pPr>
+              <w:jc w:val="right"/>
+              <w:rPr>
+                <w:lang w:val="en-US"/>
+              </w:rPr>
+            </w:pPr>
+            <w:r>
+              <w:rPr>
+                <w:lang w:val="en-US"/>
+              </w:rPr>
+              <w:drawing>
+                <wp:inline distT="0" distB="0" distL="0" distR="0" wp14:anchorId="0EA5A6C8" wp14:editId="03FBF707">
+                  <wp:extent cx="1882303" cy="723963"/>
+                  <wp:effectExtent l="0" t="0" r="3810" b="0"/>
+                  <wp:docPr id="51" name="Рисунок 51"/>
+                  <wp:cNvGraphicFramePr>
+                    <a:graphicFrameLocks xmlns:a="http://schemas.openxmlformats.org/drawingml/2006/main" noChangeAspect="1"/>
+                  </wp:cNvGraphicFramePr>
+                  <a:graphic xmlns:a="http://schemas.openxmlformats.org/drawingml/2006/main">
+                    <a:graphicData uri="http://schemas.openxmlformats.org/drawingml/2006/picture">
+                      <pic:pic xmlns:pic="http://schemas.openxmlformats.org/drawingml/2006/picture">
+                        <pic:nvPicPr>
+                          <pic:cNvPr id="1" name=""/>
+                          <pic:cNvPicPr/>
+                        </pic:nvPicPr>
+                        <pic:blipFill>
+                          <a:blip r:embed="rId15"/>
+                          <a:stretch>
+                            <a:fillRect/>
+                          </a:stretch>
+                        </pic:blipFill>
+                        <pic:spPr>
+                          <a:xfrm>
+                            <a:off x="0" y="0"/>
+                            <a:ext cx="1882303" cy="723963"/>
+                          </a:xfrm>
+                          <a:prstGeom prst="rect">
+                            <a:avLst/>
+                          </a:prstGeom>
+                        </pic:spPr>
+                      </pic:pic>
+                    </a:graphicData>
+                  </a:graphic>
+                </wp:inline>
+              </w:drawing>
+            </w:r>
+          </w:p>
+        </w:tc>
+        <w:tc>
+          <w:tcPr>
+            <w:tcW w:w="3650" w:type="dxa"/>
+          </w:tcPr>
+          <w:p>
+            <w:pPr>
+              <w:jc w:val="right"/>
+              <w:rPr>
+                <w:b/>
+                <w:bCs/>
+                <w:lang w:val="en-US"/>
+              </w:rPr>
+            </w:pPr>
+            <w:r>
+              <w:rPr>
+                <w:b/>
+                <w:bCs/>
+                <w:lang w:val="en-US"/>
+              </w:rPr>
+              <w:drawing>
+                <wp:inline distT="0" distB="0" distL="0" distR="0" wp14:anchorId="099CD8ED" wp14:editId="613AB86A">
+                  <wp:extent cx="1889924" cy="731583"/>
+                  <wp:effectExtent l="0" t="0" r="0" b="0"/>
+                  <wp:docPr id="57" name="Рисунок 57"/>
+                  <wp:cNvGraphicFramePr>
+                    <a:graphicFrameLocks xmlns:a="http://schemas.openxmlformats.org/drawingml/2006/main" noChangeAspect="1"/>
+                  </wp:cNvGraphicFramePr>
+                  <a:graphic xmlns:a="http://schemas.openxmlformats.org/drawingml/2006/main">
+                    <a:graphicData uri="http://schemas.openxmlformats.org/drawingml/2006/picture">
+                      <pic:pic xmlns:pic="http://schemas.openxmlformats.org/drawingml/2006/picture">
+                        <pic:nvPicPr>
+                          <pic:cNvPr id="1" name=""/>
+                          <pic:cNvPicPr/>
+                        </pic:nvPicPr>
+                        <pic:blipFill>
+                          <a:blip r:embed="rId14"/>
+                          <a:stretch>
+                            <a:fillRect/>
+                          </a:stretch>
+                        </pic:blipFill>
+                        <pic:spPr>
+                          <a:xfrm>
+                            <a:off x="0" y="0"/>
+                            <a:ext cx="1889924" cy="731583"/>
+                          </a:xfrm>
+                          <a:prstGeom prst="rect">
+                            <a:avLst/>
+                          </a:prstGeom>
+                        </pic:spPr>
+                      </pic:pic>
+                    </a:graphicData>
+                  </a:graphic>
+                </wp:inline>
+              </w:drawing>
+            </w:r>
+          </w:p>
+        </w:tc>
+      </w:tr>
+      <w:tr>
+        <w:trPr>
+          <w:trHeight w:val="694"/>
+        </w:trPr>
+        <w:tc>
+          <w:tcPr>
+            <w:tcW w:w="846" w:type="dxa"/>
+          </w:tcPr>
+          <w:p>
+            <w:pPr>
+              <w:jc w:val="right"/>
+              <w:rPr>
+                <w:lang w:val="en-US"/>
+              </w:rPr>
+            </w:pPr>
+            <w:r>
+              <w:rPr>
+                <w:lang w:val="en-US"/>
+              </w:rPr>
+              <w:t>12</w:t>
+            </w:r>
+          </w:p>
+        </w:tc>
+        <w:tc>
+          <w:tcPr>
+            <w:tcW w:w="992" w:type="dxa"/>
+          </w:tcPr>
+          <w:p>
+            <w:pPr>
+              <w:jc w:val="right"/>
+              <w:rPr>
+                <w:lang w:val="en-US"/>
+              </w:rPr>
+            </w:pPr>
+            <w:r>
+              <w:rPr>
+                <w:lang w:val="en-US"/>
+              </w:rPr>
+              <w:t>Switch1</w:t>
+            </w:r>
+          </w:p>
+        </w:tc>
+        <w:tc>
+          <w:tcPr>
+            <w:tcW w:w="1418" w:type="dxa"/>
+          </w:tcPr>
+          <w:p>
+            <w:pPr>
+              <w:jc w:val="right"/>
+              <w:rPr>
+                <w:lang w:val="en-US"/>
+              </w:rPr>
+            </w:pPr>
+            <w:r>
+              <w:rPr>
+                <w:lang w:val="en-US"/>
+              </w:rPr>
+              <w:t>PC4</w:t>
+            </w:r>
+          </w:p>
+        </w:tc>
+        <w:tc>
+          <w:tcPr>
+            <w:tcW w:w="850" w:type="dxa"/>
+          </w:tcPr>
+          <w:p>
+            <w:pPr>
+              <w:jc w:val="right"/>
+              <w:rPr>
+                <w:lang w:val="en-US"/>
+              </w:rPr>
+            </w:pPr>
+            <w:r>
+              <w:rPr>
+                <w:lang w:val="en-US"/>
+              </w:rPr>
+              <w:t>ICMP</w:t>
+            </w:r>
+          </w:p>
+        </w:tc>
+        <w:tc>
+          <w:tcPr>
+            <w:tcW w:w="3402" w:type="dxa"/>
+          </w:tcPr>
+          <w:p>
+            <w:pPr>
+              <w:jc w:val="right"/>
+              <w:rPr>
+                <w:lang w:val="en-US"/>
+              </w:rPr>
+            </w:pPr>
+            <w:r>
+              <w:rPr>
+                <w:lang w:val="en-US"/>
+              </w:rPr>
+              <w:drawing>
+                <wp:inline distT="0" distB="0" distL="0" distR="0" wp14:anchorId="5D6F796F" wp14:editId="18928B17">
+                  <wp:extent cx="2023110" cy="134620"/>
+                  <wp:effectExtent l="0" t="0" r="0" b="0"/>
+                  <wp:docPr id="46" name="Рисунок 46"/>
+                  <wp:cNvGraphicFramePr>
+                    <a:graphicFrameLocks xmlns:a="http://schemas.openxmlformats.org/drawingml/2006/main" noChangeAspect="1"/>
+                  </wp:cNvGraphicFramePr>
+                  <a:graphic xmlns:a="http://schemas.openxmlformats.org/drawingml/2006/main">
+                    <a:graphicData uri="http://schemas.openxmlformats.org/drawingml/2006/picture">
+                      <pic:pic xmlns:pic="http://schemas.openxmlformats.org/drawingml/2006/picture">
+                        <pic:nvPicPr>
+                          <pic:cNvPr id="1" name=""/>
+                          <pic:cNvPicPr/>
+                        </pic:nvPicPr>
+                        <pic:blipFill>
+                          <a:blip r:embed="rId16"/>
+                          <a:stretch>
+                            <a:fillRect/>
+                          </a:stretch>
+                        </pic:blipFill>
+                        <pic:spPr>
+                          <a:xfrm>
+                            <a:off x="0" y="0"/>
+                            <a:ext cx="2023110" cy="134620"/>
+                          </a:xfrm>
+                          <a:prstGeom prst="rect">
+                            <a:avLst/>
+                          </a:prstGeom>
+                        </pic:spPr>
+                      </pic:pic>
+                    </a:graphicData>
+                  </a:graphic>
+                </wp:inline>
+              </w:drawing>
+            </w:r>
+          </w:p>
+        </w:tc>
+        <w:tc>
+          <w:tcPr>
+            <w:tcW w:w="3402" w:type="dxa"/>
+          </w:tcPr>
+          <w:p>
+            <w:pPr>
+              <w:jc w:val="right"/>
+              <w:rPr>
+                <w:lang w:val="en-US"/>
+              </w:rPr>
+            </w:pPr>
+            <w:r>
+              <w:rPr>
+                <w:lang w:val="en-US"/>
+              </w:rPr>
+              <w:drawing>
+                <wp:inline distT="0" distB="0" distL="0" distR="0" wp14:anchorId="674AE11B" wp14:editId="3EAAADE3">
+                  <wp:extent cx="1882303" cy="723963"/>
+                  <wp:effectExtent l="0" t="0" r="3810" b="0"/>
+                  <wp:docPr id="52" name="Рисунок 52"/>
+                  <wp:cNvGraphicFramePr>
+                    <a:graphicFrameLocks xmlns:a="http://schemas.openxmlformats.org/drawingml/2006/main" noChangeAspect="1"/>
+                  </wp:cNvGraphicFramePr>
+                  <a:graphic xmlns:a="http://schemas.openxmlformats.org/drawingml/2006/main">
+                    <a:graphicData uri="http://schemas.openxmlformats.org/drawingml/2006/picture">
+                      <pic:pic xmlns:pic="http://schemas.openxmlformats.org/drawingml/2006/picture">
+                        <pic:nvPicPr>
+                          <pic:cNvPr id="1" name=""/>
+                          <pic:cNvPicPr/>
+                        </pic:nvPicPr>
+                        <pic:blipFill>
+                          <a:blip r:embed="rId15"/>
+                          <a:stretch>
+                            <a:fillRect/>
+                          </a:stretch>
+                        </pic:blipFill>
+                        <pic:spPr>
+                          <a:xfrm>
+                            <a:off x="0" y="0"/>
+                            <a:ext cx="1882303" cy="723963"/>
+                          </a:xfrm>
+                          <a:prstGeom prst="rect">
+                            <a:avLst/>
+                          </a:prstGeom>
+                        </pic:spPr>
+                      </pic:pic>
+                    </a:graphicData>
+                  </a:graphic>
+                </wp:inline>
+              </w:drawing>
+            </w:r>
+          </w:p>
+        </w:tc>
+        <w:tc>
+          <w:tcPr>
+            <w:tcW w:w="3650" w:type="dxa"/>
+          </w:tcPr>
+          <w:p>
+            <w:pPr>
+              <w:jc w:val="right"/>
+              <w:rPr>
+                <w:b/>
+                <w:bCs/>
+                <w:lang w:val="en-US"/>
+              </w:rPr>
+            </w:pPr>
+            <w:r>
+              <w:rPr>
+                <w:b/>
+                <w:bCs/>
+                <w:lang w:val="en-US"/>
+              </w:rPr>
+              <w:drawing>
+                <wp:inline distT="0" distB="0" distL="0" distR="0" wp14:anchorId="32A9BD64" wp14:editId="34D37966">
+                  <wp:extent cx="1889924" cy="731583"/>
+                  <wp:effectExtent l="0" t="0" r="0" b="0"/>
+                  <wp:docPr id="58" name="Рисунок 58"/>
+                  <wp:cNvGraphicFramePr>
+                    <a:graphicFrameLocks xmlns:a="http://schemas.openxmlformats.org/drawingml/2006/main" noChangeAspect="1"/>
+                  </wp:cNvGraphicFramePr>
+                  <a:graphic xmlns:a="http://schemas.openxmlformats.org/drawingml/2006/main">
+                    <a:graphicData uri="http://schemas.openxmlformats.org/drawingml/2006/picture">
+                      <pic:pic xmlns:pic="http://schemas.openxmlformats.org/drawingml/2006/picture">
+                        <pic:nvPicPr>
+                          <pic:cNvPr id="1" name=""/>
+                          <pic:cNvPicPr/>
+                        </pic:nvPicPr>
+                        <pic:blipFill>
+                          <a:blip r:embed="rId14"/>
+                          <a:stretch>
+                            <a:fillRect/>
+                          </a:stretch>
+                        </pic:blipFill>
+                        <pic:spPr>
+                          <a:xfrm>
+                            <a:off x="0" y="0"/>
+                            <a:ext cx="1889924" cy="731583"/>
+                          </a:xfrm>
+                          <a:prstGeom prst="rect">
+                            <a:avLst/>
+                          </a:prstGeom>
+                        </pic:spPr>
+                      </pic:pic>
+                    </a:graphicData>
+                  </a:graphic>
+                </wp:inline>
+              </w:drawing>
+            </w:r>
+          </w:p>
+        </w:tc>
+      </w:tr>
+      <w:tr>
+        <w:trPr>
+          <w:trHeight w:val="694"/>
+        </w:trPr>
+        <w:tc>
+          <w:tcPr>
+            <w:tcW w:w="846" w:type="dxa"/>
+          </w:tcPr>
+          <w:p>
+            <w:pPr>
+              <w:jc w:val="right"/>
+              <w:rPr>
+                <w:lang w:val="en-US"/>
+              </w:rPr>
+            </w:pPr>
+            <w:r>
+              <w:rPr>
+                <w:lang w:val="en-US"/>
+              </w:rPr>
+              <w:t>13</w:t>
+            </w:r>
+          </w:p>
+        </w:tc>
+        <w:tc>
+          <w:tcPr>
+            <w:tcW w:w="992" w:type="dxa"/>
+          </w:tcPr>
+          <w:p>
+            <w:pPr>
+              <w:jc w:val="right"/>
+              <w:rPr>
+                <w:lang w:val="en-US"/>
+              </w:rPr>
+            </w:pPr>
+            <w:r>
+              <w:rPr>
+                <w:lang w:val="en-US"/>
+              </w:rPr>
+              <w:t>PC4</w:t>
+            </w:r>
+          </w:p>
+        </w:tc>
+        <w:tc>
+          <w:tcPr>
+            <w:tcW w:w="1418" w:type="dxa"/>
+          </w:tcPr>
+          <w:p>
+            <w:pPr>
+              <w:jc w:val="right"/>
+              <w:rPr>
+                <w:lang w:val="en-US"/>
+              </w:rPr>
+            </w:pPr>
+            <w:r>
+              <w:rPr>
+                <w:lang w:val="en-US"/>
+              </w:rPr>
+              <w:t>Switch1</w:t>
+            </w:r>
+          </w:p>
+        </w:tc>
+        <w:tc>
+          <w:tcPr>
+            <w:tcW w:w="850" w:type="dxa"/>
+          </w:tcPr>
+          <w:p>
+            <w:pPr>
+              <w:jc w:val="right"/>
+              <w:rPr>
+                <w:lang w:val="en-US"/>
+              </w:rPr>
+            </w:pPr>
+            <w:r>
+              <w:rPr>
+                <w:lang w:val="en-US"/>
+              </w:rPr>
+              <w:t>ICMP</w:t>
+            </w:r>
+          </w:p>
+        </w:tc>
+        <w:tc>
+          <w:tcPr>
+            <w:tcW w:w="3402" w:type="dxa"/>
+          </w:tcPr>
+          <w:p>
+            <w:pPr>
+              <w:jc w:val="right"/>
+              <w:rPr>
+                <w:lang w:val="en-US"/>
+              </w:rPr>
+            </w:pPr>
+            <w:r>
+              <w:rPr>
+                <w:lang w:val="en-US"/>
+              </w:rPr>
+              <w:drawing>
+                <wp:inline distT="0" distB="0" distL="0" distR="0" wp14:anchorId="09DC8706" wp14:editId="6C34A793">
+                  <wp:extent cx="2023110" cy="134620"/>
+                  <wp:effectExtent l="0" t="0" r="0" b="0"/>
+                  <wp:docPr id="47" name="Рисунок 47"/>
+                  <wp:cNvGraphicFramePr>
+                    <a:graphicFrameLocks xmlns:a="http://schemas.openxmlformats.org/drawingml/2006/main" noChangeAspect="1"/>
+                  </wp:cNvGraphicFramePr>
+                  <a:graphic xmlns:a="http://schemas.openxmlformats.org/drawingml/2006/main">
+                    <a:graphicData uri="http://schemas.openxmlformats.org/drawingml/2006/picture">
+                      <pic:pic xmlns:pic="http://schemas.openxmlformats.org/drawingml/2006/picture">
+                        <pic:nvPicPr>
+                          <pic:cNvPr id="1" name=""/>
+                          <pic:cNvPicPr/>
+                        </pic:nvPicPr>
+                        <pic:blipFill>
+                          <a:blip r:embed="rId16"/>
+                          <a:stretch>
+                            <a:fillRect/>
+                          </a:stretch>
+                        </pic:blipFill>
+                        <pic:spPr>
+                          <a:xfrm>
+                            <a:off x="0" y="0"/>
+                            <a:ext cx="2023110" cy="134620"/>
+                          </a:xfrm>
+                          <a:prstGeom prst="rect">
+                            <a:avLst/>
+                          </a:prstGeom>
+                        </pic:spPr>
+                      </pic:pic>
+                    </a:graphicData>
+                  </a:graphic>
+                </wp:inline>
+              </w:drawing>
+            </w:r>
+          </w:p>
+        </w:tc>
+        <w:tc>
+          <w:tcPr>
+            <w:tcW w:w="3402" w:type="dxa"/>
+          </w:tcPr>
+          <w:p>
+            <w:pPr>
+              <w:jc w:val="right"/>
+              <w:rPr>
+                <w:lang w:val="en-US"/>
+              </w:rPr>
+            </w:pPr>
+            <w:r>
+              <w:rPr>
+                <w:lang w:val="en-US"/>
+              </w:rPr>
+              <w:drawing>
+                <wp:inline distT="0" distB="0" distL="0" distR="0" wp14:anchorId="38FEDACF" wp14:editId="241D1742">
+                  <wp:extent cx="1882303" cy="723963"/>
+                  <wp:effectExtent l="0" t="0" r="3810" b="0"/>
+                  <wp:docPr id="53" name="Рисунок 53"/>
+                  <wp:cNvGraphicFramePr>
+                    <a:graphicFrameLocks xmlns:a="http://schemas.openxmlformats.org/drawingml/2006/main" noChangeAspect="1"/>
+                  </wp:cNvGraphicFramePr>
+                  <a:graphic xmlns:a="http://schemas.openxmlformats.org/drawingml/2006/main">
+                    <a:graphicData uri="http://schemas.openxmlformats.org/drawingml/2006/picture">
+                      <pic:pic xmlns:pic="http://schemas.openxmlformats.org/drawingml/2006/picture">
+                        <pic:nvPicPr>
+                          <pic:cNvPr id="1" name=""/>
+                          <pic:cNvPicPr/>
+                        </pic:nvPicPr>
+                        <pic:blipFill>
+                          <a:blip r:embed="rId15"/>
+                          <a:stretch>
+                            <a:fillRect/>
+                          </a:stretch>
+                        </pic:blipFill>
+                        <pic:spPr>
+                          <a:xfrm>
+                            <a:off x="0" y="0"/>
+                            <a:ext cx="1882303" cy="723963"/>
+                          </a:xfrm>
+                          <a:prstGeom prst="rect">
+                            <a:avLst/>
+                          </a:prstGeom>
+                        </pic:spPr>
+                      </pic:pic>
+                    </a:graphicData>
+                  </a:graphic>
+                </wp:inline>
+              </w:drawing>
+            </w:r>
+          </w:p>
+        </w:tc>
+        <w:tc>
+          <w:tcPr>
+            <w:tcW w:w="3650" w:type="dxa"/>
+          </w:tcPr>
+          <w:p>
+            <w:pPr>
+              <w:jc w:val="right"/>
+              <w:rPr>
+                <w:b/>
+                <w:bCs/>
+                <w:lang w:val="en-US"/>
+              </w:rPr>
+            </w:pPr>
+            <w:r>
+              <w:rPr>
+                <w:b/>
+                <w:bCs/>
+                <w:lang w:val="en-US"/>
+              </w:rPr>
+              <w:drawing>
+                <wp:inline distT="0" distB="0" distL="0" distR="0" wp14:anchorId="01AD4B0F" wp14:editId="70252FD3">
+                  <wp:extent cx="1889924" cy="731583"/>
+                  <wp:effectExtent l="0" t="0" r="0" b="0"/>
+                  <wp:docPr id="59" name="Рисунок 59"/>
+                  <wp:cNvGraphicFramePr>
+                    <a:graphicFrameLocks xmlns:a="http://schemas.openxmlformats.org/drawingml/2006/main" noChangeAspect="1"/>
+                  </wp:cNvGraphicFramePr>
+                  <a:graphic xmlns:a="http://schemas.openxmlformats.org/drawingml/2006/main">
+                    <a:graphicData uri="http://schemas.openxmlformats.org/drawingml/2006/picture">
+                      <pic:pic xmlns:pic="http://schemas.openxmlformats.org/drawingml/2006/picture">
+                        <pic:nvPicPr>
+                          <pic:cNvPr id="1" name=""/>
+                          <pic:cNvPicPr/>
+                        </pic:nvPicPr>
+                        <pic:blipFill>
+                          <a:blip r:embed="rId14"/>
+                          <a:stretch>
+                            <a:fillRect/>
+                          </a:stretch>
+                        </pic:blipFill>
+                        <pic:spPr>
+                          <a:xfrm>
+                            <a:off x="0" y="0"/>
+                            <a:ext cx="1889924" cy="731583"/>
+                          </a:xfrm>
+                          <a:prstGeom prst="rect">
+                            <a:avLst/>
+                          </a:prstGeom>
+                        </pic:spPr>
+                      </pic:pic>
+                    </a:graphicData>
+                  </a:graphic>
+                </wp:inline>
+              </w:drawing>
+            </w:r>
+          </w:p>
+        </w:tc>
+      </w:tr>
+      <w:tr>
+        <w:trPr>
+          <w:trHeight w:val="694"/>
+        </w:trPr>
+        <w:tc>
+          <w:tcPr>
+            <w:tcW w:w="846" w:type="dxa"/>
+          </w:tcPr>
+          <w:p>
+            <w:pPr>
+              <w:jc w:val="right"/>
+              <w:rPr>
+                <w:lang w:val="en-US"/>
+              </w:rPr>
+            </w:pPr>
+            <w:r>
+              <w:rPr>
+                <w:lang w:val="en-US"/>
+              </w:rPr>
+              <w:t>14</w:t>
+            </w:r>
+          </w:p>
+        </w:tc>
+        <w:tc>
+          <w:tcPr>
+            <w:tcW w:w="992" w:type="dxa"/>
+          </w:tcPr>
+          <w:p>
+            <w:pPr>
+              <w:jc w:val="right"/>
+              <w:rPr>
+                <w:lang w:val="en-US"/>
+              </w:rPr>
+            </w:pPr>
+            <w:r>
+              <w:rPr>
+                <w:lang w:val="en-US"/>
+              </w:rPr>
+              <w:t>Switch1</w:t>
+            </w:r>
+          </w:p>
+        </w:tc>
+        <w:tc>
+          <w:tcPr>
+            <w:tcW w:w="1418" w:type="dxa"/>
+          </w:tcPr>
+          <w:p>
+            <w:pPr>
+              <w:jc w:val="right"/>
+              <w:rPr>
+                <w:lang w:val="en-US"/>
+              </w:rPr>
+            </w:pPr>
+            <w:r>
+              <w:rPr>
+                <w:lang w:val="en-US"/>
+              </w:rPr>
+              <w:t>Switch0</w:t>
+            </w:r>
+          </w:p>
+        </w:tc>
+        <w:tc>
+          <w:tcPr>
+            <w:tcW w:w="850" w:type="dxa"/>
+          </w:tcPr>
+          <w:p>
+            <w:pPr>
+              <w:jc w:val="right"/>
+              <w:rPr>
+                <w:lang w:val="en-US"/>
+              </w:rPr>
+            </w:pPr>
+            <w:r>
+              <w:rPr>
+                <w:lang w:val="en-US"/>
+              </w:rPr>
+              <w:t>ICMP</w:t>
+            </w:r>
+          </w:p>
+        </w:tc>
+        <w:tc>
+          <w:tcPr>
+            <w:tcW w:w="3402" w:type="dxa"/>
+          </w:tcPr>
+          <w:p>
+            <w:pPr>
+              <w:jc w:val="right"/>
+              <w:rPr>
+                <w:lang w:val="en-US"/>
+              </w:rPr>
+            </w:pPr>
+            <w:r>
+              <w:rPr>
+                <w:lang w:val="en-US"/>
+              </w:rPr>
+              <w:drawing>
+                <wp:inline distT="0" distB="0" distL="0" distR="0" wp14:anchorId="16CBFE98" wp14:editId="2AF2CAA9">
+                  <wp:extent cx="2023110" cy="134620"/>
+                  <wp:effectExtent l="0" t="0" r="0" b="0"/>
+                  <wp:docPr id="48" name="Рисунок 48"/>
+                  <wp:cNvGraphicFramePr>
+                    <a:graphicFrameLocks xmlns:a="http://schemas.openxmlformats.org/drawingml/2006/main" noChangeAspect="1"/>
+                  </wp:cNvGraphicFramePr>
+                  <a:graphic xmlns:a="http://schemas.openxmlformats.org/drawingml/2006/main">
+                    <a:graphicData uri="http://schemas.openxmlformats.org/drawingml/2006/picture">
+                      <pic:pic xmlns:pic="http://schemas.openxmlformats.org/drawingml/2006/picture">
+                        <pic:nvPicPr>
+                          <pic:cNvPr id="1" name=""/>
+                          <pic:cNvPicPr/>
+                        </pic:nvPicPr>
+                        <pic:blipFill>
+                          <a:blip r:embed="rId16"/>
+                          <a:stretch>
+                            <a:fillRect/>
+                          </a:stretch>
+                        </pic:blipFill>
+                        <pic:spPr>
+                          <a:xfrm>
+                            <a:off x="0" y="0"/>
+                            <a:ext cx="2023110" cy="134620"/>
+                          </a:xfrm>
+                          <a:prstGeom prst="rect">
+                            <a:avLst/>
+                          </a:prstGeom>
+                        </pic:spPr>
+                      </pic:pic>
+                    </a:graphicData>
+                  </a:graphic>
+                </wp:inline>
+              </w:drawing>
+            </w:r>
+          </w:p>
+        </w:tc>
+        <w:tc>
+          <w:tcPr>
+            <w:tcW w:w="3402" w:type="dxa"/>
+          </w:tcPr>
+          <w:p>
+            <w:pPr>
+              <w:jc w:val="right"/>
+              <w:rPr>
+                <w:lang w:val="en-US"/>
+              </w:rPr>
+            </w:pPr>
+            <w:r>
+              <w:rPr>
+                <w:lang w:val="en-US"/>
+              </w:rPr>
+              <w:drawing>
+                <wp:inline distT="0" distB="0" distL="0" distR="0" wp14:anchorId="4F85A4A6" wp14:editId="550A61A0">
+                  <wp:extent cx="1882303" cy="723963"/>
+                  <wp:effectExtent l="0" t="0" r="3810" b="0"/>
+                  <wp:docPr id="54" name="Рисунок 54"/>
+                  <wp:cNvGraphicFramePr>
+                    <a:graphicFrameLocks xmlns:a="http://schemas.openxmlformats.org/drawingml/2006/main" noChangeAspect="1"/>
+                  </wp:cNvGraphicFramePr>
+                  <a:graphic xmlns:a="http://schemas.openxmlformats.org/drawingml/2006/main">
+                    <a:graphicData uri="http://schemas.openxmlformats.org/drawingml/2006/picture">
+                      <pic:pic xmlns:pic="http://schemas.openxmlformats.org/drawingml/2006/picture">
+                        <pic:nvPicPr>
+                          <pic:cNvPr id="1" name=""/>
+                          <pic:cNvPicPr/>
+                        </pic:nvPicPr>
+                        <pic:blipFill>
+                          <a:blip r:embed="rId15"/>
+                          <a:stretch>
+                            <a:fillRect/>
+                          </a:stretch>
+                        </pic:blipFill>
+                        <pic:spPr>
+                          <a:xfrm>
+                            <a:off x="0" y="0"/>
+                            <a:ext cx="1882303" cy="723963"/>
+                          </a:xfrm>
+                          <a:prstGeom prst="rect">
+                            <a:avLst/>
+                          </a:prstGeom>
+                        </pic:spPr>
+                      </pic:pic>
+                    </a:graphicData>
+                  </a:graphic>
+                </wp:inline>
+              </w:drawing>
+            </w:r>
+          </w:p>
+        </w:tc>
+        <w:tc>
+          <w:tcPr>
+            <w:tcW w:w="3650" w:type="dxa"/>
+          </w:tcPr>
+          <w:p>
+            <w:pPr>
+              <w:jc w:val="right"/>
+              <w:rPr>
+                <w:b/>
+                <w:bCs/>
+                <w:lang w:val="en-US"/>
+              </w:rPr>
+            </w:pPr>
+            <w:r>
+              <w:rPr>
+                <w:b/>
+                <w:bCs/>
+                <w:lang w:val="en-US"/>
+              </w:rPr>
+              <w:drawing>
+                <wp:inline distT="0" distB="0" distL="0" distR="0" wp14:anchorId="2A043B19" wp14:editId="7F5BEFB7">
+                  <wp:extent cx="1889924" cy="731583"/>
+                  <wp:effectExtent l="0" t="0" r="0" b="0"/>
+                  <wp:docPr id="60" name="Рисунок 60"/>
+                  <wp:cNvGraphicFramePr>
+                    <a:graphicFrameLocks xmlns:a="http://schemas.openxmlformats.org/drawingml/2006/main" noChangeAspect="1"/>
+                  </wp:cNvGraphicFramePr>
+                  <a:graphic xmlns:a="http://schemas.openxmlformats.org/drawingml/2006/main">
+                    <a:graphicData uri="http://schemas.openxmlformats.org/drawingml/2006/picture">
+                      <pic:pic xmlns:pic="http://schemas.openxmlformats.org/drawingml/2006/picture">
+                        <pic:nvPicPr>
+                          <pic:cNvPr id="1" name=""/>
+                          <pic:cNvPicPr/>
+                        </pic:nvPicPr>
+                        <pic:blipFill>
+                          <a:blip r:embed="rId14"/>
+                          <a:stretch>
+                            <a:fillRect/>
+                          </a:stretch>
+                        </pic:blipFill>
+                        <pic:spPr>
+                          <a:xfrm>
+                            <a:off x="0" y="0"/>
+                            <a:ext cx="1889924" cy="731583"/>
+                          </a:xfrm>
+                          <a:prstGeom prst="rect">
+                            <a:avLst/>
+                          </a:prstGeom>
+                        </pic:spPr>
+                      </pic:pic>
+                    </a:graphicData>
+                  </a:graphic>
+                </wp:inline>
+              </w:drawing>
+            </w:r>
+          </w:p>
+        </w:tc>
+      </w:tr>
+      <w:tr>
+        <w:trPr>
+          <w:trHeight w:val="694"/>
+        </w:trPr>
+        <w:tc>
+          <w:tcPr>
+            <w:tcW w:w="846" w:type="dxa"/>
+          </w:tcPr>
+          <w:p>
+            <w:pPr>
+              <w:jc w:val="right"/>
+              <w:rPr>
+                <w:lang w:val="en-US"/>
+              </w:rPr>
+            </w:pPr>
+            <w:r>
+              <w:rPr>
+                <w:lang w:val="en-US"/>
+              </w:rPr>
+              <w:t>15</w:t>
+            </w:r>
+          </w:p>
+        </w:tc>
+        <w:tc>
+          <w:tcPr>
+            <w:tcW w:w="992" w:type="dxa"/>
+          </w:tcPr>
+          <w:p>
+            <w:pPr>
+              <w:jc w:val="right"/>
+              <w:rPr>
+                <w:lang w:val="en-US"/>
+              </w:rPr>
+            </w:pPr>
+            <w:r>
+              <w:rPr>
+                <w:lang w:val="en-US"/>
+              </w:rPr>
+              <w:t>Switch0</w:t>
+            </w:r>
+          </w:p>
+        </w:tc>
+        <w:tc>
+          <w:tcPr>
+            <w:tcW w:w="1418" w:type="dxa"/>
+          </w:tcPr>
+          <w:p>
+            <w:pPr>
+              <w:jc w:val="center"/>
+              <w:rPr>
+                <w:lang w:val="en-US"/>
+              </w:rPr>
+            </w:pPr>
+            <w:r>
+              <w:rPr>
+                <w:lang w:val="en-US"/>
+              </w:rPr>
+              <w:t>PC0</w:t>
+            </w:r>
+          </w:p>
+        </w:tc>
+        <w:tc>
+          <w:tcPr>
+            <w:tcW w:w="850" w:type="dxa"/>
+          </w:tcPr>
+          <w:p>
+            <w:pPr>
+              <w:jc w:val="right"/>
+              <w:rPr>
+                <w:lang w:val="en-US"/>
+              </w:rPr>
+            </w:pPr>
+            <w:r>
+              <w:rPr>
+                <w:lang w:val="en-US"/>
+              </w:rPr>
+              <w:t>ICMP</w:t>
+            </w:r>
+          </w:p>
+        </w:tc>
+        <w:tc>
+          <w:tcPr>
+            <w:tcW w:w="3402" w:type="dxa"/>
+          </w:tcPr>
+          <w:p>
+            <w:pPr>
+              <w:jc w:val="right"/>
+              <w:rPr>
+                <w:lang w:val="en-US"/>
+              </w:rPr>
+            </w:pPr>
+            <w:r>
+              <w:rPr>
+                <w:lang w:val="en-US"/>
+              </w:rPr>
+              <w:drawing>
+                <wp:inline distT="0" distB="0" distL="0" distR="0" wp14:anchorId="50144617" wp14:editId="34D1BA0C">
+                  <wp:extent cx="2023110" cy="134620"/>
+                  <wp:effectExtent l="0" t="0" r="0" b="0"/>
+                  <wp:docPr id="49" name="Рисунок 49"/>
+                  <wp:cNvGraphicFramePr>
+                    <a:graphicFrameLocks xmlns:a="http://schemas.openxmlformats.org/drawingml/2006/main" noChangeAspect="1"/>
+                  </wp:cNvGraphicFramePr>
+                  <a:graphic xmlns:a="http://schemas.openxmlformats.org/drawingml/2006/main">
+                    <a:graphicData uri="http://schemas.openxmlformats.org/drawingml/2006/picture">
+                      <pic:pic xmlns:pic="http://schemas.openxmlformats.org/drawingml/2006/picture">
+                        <pic:nvPicPr>
+                          <pic:cNvPr id="1" name=""/>
+                          <pic:cNvPicPr/>
+                        </pic:nvPicPr>
+                        <pic:blipFill>
+                          <a:blip r:embed="rId16"/>
+                          <a:stretch>
+                            <a:fillRect/>
+                          </a:stretch>
+                        </pic:blipFill>
+                        <pic:spPr>
+                          <a:xfrm>
+                            <a:off x="0" y="0"/>
+                            <a:ext cx="2023110" cy="134620"/>
+                          </a:xfrm>
+                          <a:prstGeom prst="rect">
+                            <a:avLst/>
+                          </a:prstGeom>
+                        </pic:spPr>
+                      </pic:pic>
+                    </a:graphicData>
+                  </a:graphic>
+                </wp:inline>
+              </w:drawing>
+            </w:r>
+          </w:p>
+        </w:tc>
+        <w:tc>
+          <w:tcPr>
+            <w:tcW w:w="3402" w:type="dxa"/>
+          </w:tcPr>
+          <w:p>
+            <w:pPr>
+              <w:jc w:val="right"/>
+              <w:rPr>
+                <w:lang w:val="en-US"/>
+              </w:rPr>
+            </w:pPr>
+            <w:r>
+              <w:rPr>
+                <w:lang w:val="en-US"/>
+              </w:rPr>
+              <w:drawing>
+                <wp:inline distT="0" distB="0" distL="0" distR="0" wp14:anchorId="3CBBC47F" wp14:editId="0A6E1F0C">
+                  <wp:extent cx="1882303" cy="723963"/>
+                  <wp:effectExtent l="0" t="0" r="3810" b="0"/>
+                  <wp:docPr id="55" name="Рисунок 55"/>
+                  <wp:cNvGraphicFramePr>
+                    <a:graphicFrameLocks xmlns:a="http://schemas.openxmlformats.org/drawingml/2006/main" noChangeAspect="1"/>
+                  </wp:cNvGraphicFramePr>
+                  <a:graphic xmlns:a="http://schemas.openxmlformats.org/drawingml/2006/main">
+                    <a:graphicData uri="http://schemas.openxmlformats.org/drawingml/2006/picture">
+                      <pic:pic xmlns:pic="http://schemas.openxmlformats.org/drawingml/2006/picture">
+                        <pic:nvPicPr>
+                          <pic:cNvPr id="1" name=""/>
+                          <pic:cNvPicPr/>
+                        </pic:nvPicPr>
+                        <pic:blipFill>
+                          <a:blip r:embed="rId15"/>
+                          <a:stretch>
+                            <a:fillRect/>
+                          </a:stretch>
+                        </pic:blipFill>
+                        <pic:spPr>
+                          <a:xfrm>
+                            <a:off x="0" y="0"/>
+                            <a:ext cx="1882303" cy="723963"/>
+                          </a:xfrm>
+                          <a:prstGeom prst="rect">
+                            <a:avLst/>
+                          </a:prstGeom>
+                        </pic:spPr>
+                      </pic:pic>
+                    </a:graphicData>
+                  </a:graphic>
+                </wp:inline>
+              </w:drawing>
+            </w:r>
+          </w:p>
+        </w:tc>
+        <w:tc>
+          <w:tcPr>
+            <w:tcW w:w="3650" w:type="dxa"/>
+          </w:tcPr>
+          <w:p>
+            <w:pPr>
+              <w:jc w:val="right"/>
+              <w:rPr>
+                <w:b/>
+                <w:bCs/>
+                <w:lang w:val="en-US"/>
+              </w:rPr>
+            </w:pPr>
+            <w:r>
+              <w:rPr>
+                <w:b/>
+                <w:bCs/>
+                <w:lang w:val="en-US"/>
+              </w:rPr>
+              <w:drawing>
+                <wp:inline distT="0" distB="0" distL="0" distR="0" wp14:anchorId="292C6690" wp14:editId="27677197">
+                  <wp:extent cx="1889924" cy="731583"/>
+                  <wp:effectExtent l="0" t="0" r="0" b="0"/>
+                  <wp:docPr id="61" name="Рисунок 61"/>
+                  <wp:cNvGraphicFramePr>
+                    <a:graphicFrameLocks xmlns:a="http://schemas.openxmlformats.org/drawingml/2006/main" noChangeAspect="1"/>
+                  </wp:cNvGraphicFramePr>
+                  <a:graphic xmlns:a="http://schemas.openxmlformats.org/drawingml/2006/main">
+                    <a:graphicData uri="http://schemas.openxmlformats.org/drawingml/2006/picture">
+                      <pic:pic xmlns:pic="http://schemas.openxmlformats.org/drawingml/2006/picture">
+                        <pic:nvPicPr>
+                          <pic:cNvPr id="1" name=""/>
+                          <pic:cNvPicPr/>
+                        </pic:nvPicPr>
+                        <pic:blipFill>
+                          <a:blip r:embed="rId14"/>
+                          <a:stretch>
+                            <a:fillRect/>
+                          </a:stretch>
+                        </pic:blipFill>
+                        <pic:spPr>
+                          <a:xfrm>
+                            <a:off x="0" y="0"/>
+                            <a:ext cx="1889924" cy="731583"/>
+                          </a:xfrm>
+                          <a:prstGeom prst="rect">
+                            <a:avLst/>
+                          </a:prstGeom>
+                        </pic:spPr>
+                      </pic:pic>
+                    </a:graphicData>
+                  </a:graphic>
+                </wp:inline>
+              </w:drawing>
+            </w:r>
+          </w:p>
+        </w:tc>
+      </w:tr>
+    </w:tbl>
+    <w:p>
+      <w:pPr>
+        <w:rPr>
+          <w:lang w:val="en-US"/>
+        </w:rPr>
+      </w:pPr>
+    </w:p>
+    <w:p>
+      <w:r>
+        <w:t xml:space="preserve">Вывод: </w:t>
+      </w:r>
+      <w:r>
+        <w:t xml:space="preserve">Протокол </w:t>
+      </w:r>
+      <w:r>
+        <w:rPr>
+          <w:lang w:val="en-US"/>
+        </w:rPr>
+        <w:t>ARP</w:t>
+      </w:r>
+      <w:r>
+        <w:t xml:space="preserve"> </w:t>
+      </w:r>
+      <w:r>
+        <w:t xml:space="preserve">идет последовательно от </w:t>
+      </w:r>
+      <w:r>
+        <w:rPr>
+          <w:lang w:val="en-US"/>
+        </w:rPr>
+        <w:t>PC</w:t>
+      </w:r>
+      <w:r>
+        <w:t xml:space="preserve">0 </w:t>
+      </w:r>
+      <w:r>
+        <w:t xml:space="preserve">к </w:t>
+      </w:r>
+      <w:r>
+        <w:rPr>
+          <w:lang w:val="en-US"/>
+        </w:rPr>
+        <w:t>PC</w:t>
+      </w:r>
+      <w:r>
+        <w:t xml:space="preserve">4 </w:t>
+      </w:r>
+      <w:r>
+        <w:t>идет по следующему пути: от</w:t>
+      </w:r>
+      <w:r>
+        <w:t xml:space="preserve"> </w:t>
+      </w:r>
+      <w:r>
+        <w:rPr>
+          <w:lang w:val="en-US"/>
+        </w:rPr>
+        <w:t>PC</w:t>
+      </w:r>
+      <w:r>
+        <w:t xml:space="preserve">0 </w:t>
+      </w:r>
+      <w:r>
+        <w:t>к</w:t>
+      </w:r>
+      <w:r>
+        <w:t xml:space="preserve"> </w:t>
+      </w:r>
+      <w:r>
+        <w:rPr>
+          <w:lang w:val="en-US"/>
+        </w:rPr>
+        <w:t>Switch</w:t>
+      </w:r>
+      <w:r>
+        <w:t>0,</w:t>
+      </w:r>
+      <w:r>
+        <w:t xml:space="preserve"> от него к </w:t>
+      </w:r>
+      <w:r>
+        <w:rPr>
+          <w:lang w:val="en-US"/>
+        </w:rPr>
+        <w:t>Switch</w:t>
+      </w:r>
+      <w:r>
+        <w:t xml:space="preserve">1 </w:t>
+      </w:r>
+      <w:r>
+        <w:t xml:space="preserve">и всем подключенным </w:t>
+      </w:r>
+      <w:r>
+        <w:rPr>
+          <w:lang w:val="en-US"/>
+        </w:rPr>
+        <w:t>PC</w:t>
+      </w:r>
+      <w:r>
+        <w:t xml:space="preserve">, </w:t>
+      </w:r>
+      <w:r>
+        <w:t xml:space="preserve">затем от </w:t>
+      </w:r>
+      <w:r>
+        <w:rPr>
+          <w:lang w:val="en-US"/>
+        </w:rPr>
+        <w:t>Switch</w:t>
+      </w:r>
+      <w:r>
+        <w:t xml:space="preserve">1 </w:t>
+      </w:r>
+      <w:r>
+        <w:t xml:space="preserve">ко всем подключенным </w:t>
+      </w:r>
+      <w:r>
+        <w:rPr>
+          <w:lang w:val="en-US"/>
+        </w:rPr>
+        <w:t>PC</w:t>
+      </w:r>
+      <w:r>
+        <w:t xml:space="preserve">. </w:t>
+      </w:r>
+      <w:r>
+        <w:t xml:space="preserve">На один и тот же порт </w:t>
+      </w:r>
+      <w:r>
+        <w:t>коммутатора отправляются</w:t>
+      </w:r>
+      <w:r>
+        <w:t xml:space="preserve"> два разных мак адрес</w:t>
+      </w:r>
+      <w:r>
+        <w:t xml:space="preserve">а. Далее от </w:t>
+      </w:r>
+      <w:r>
+        <w:rPr>
+          <w:lang w:val="en-US"/>
+        </w:rPr>
+        <w:t>Switch</w:t>
+      </w:r>
+      <w:r>
+        <w:t xml:space="preserve">0 </w:t>
+      </w:r>
+      <w:r>
+        <w:t xml:space="preserve">к </w:t>
+      </w:r>
+      <w:r>
+        <w:rPr>
+          <w:lang w:val="en-US"/>
+        </w:rPr>
+        <w:t>PC</w:t>
+      </w:r>
+      <w:r>
+        <w:t xml:space="preserve">0 </w:t>
+      </w:r>
+      <w:r>
+        <w:t xml:space="preserve">отправляются последовательно </w:t>
+      </w:r>
+      <w:r>
+        <w:rPr>
+          <w:lang w:val="en-US"/>
+        </w:rPr>
+        <w:t>ARP</w:t>
+      </w:r>
+      <w:r>
+        <w:t xml:space="preserve"> </w:t>
+      </w:r>
+      <w:r>
+        <w:t xml:space="preserve">и </w:t>
+      </w:r>
+      <w:r>
+        <w:rPr>
+          <w:lang w:val="en-US"/>
+        </w:rPr>
+        <w:t>ICMP</w:t>
+      </w:r>
+      <w:r>
+        <w:t xml:space="preserve"> </w:t>
+      </w:r>
+      <w:r>
+        <w:t>протоколы</w:t>
+      </w:r>
+      <w:r>
+        <w:t xml:space="preserve">, мы получаем </w:t>
+      </w:r>
+      <w:r>
+        <w:rPr>
+          <w:lang w:val="en-US"/>
+        </w:rPr>
+        <w:t>IP</w:t>
+      </w:r>
+      <w:r>
+        <w:t xml:space="preserve"> </w:t>
+      </w:r>
+      <w:r>
+        <w:t>адрес отправителя</w:t>
+      </w:r>
+      <w:r>
+        <w:t xml:space="preserve">, и тогда </w:t>
+      </w:r>
+      <w:r>
+        <w:rPr>
+          <w:lang w:val="en-US"/>
+        </w:rPr>
+        <w:t>PC</w:t>
+      </w:r>
+      <w:r>
+        <w:t xml:space="preserve">0 </w:t>
+      </w:r>
+      <w:r>
+        <w:t xml:space="preserve">последовательно по всему пути также отправляет </w:t>
+      </w:r>
+      <w:r>
+        <w:rPr>
+          <w:lang w:val="en-US"/>
+        </w:rPr>
+        <w:t>IMCP</w:t>
+      </w:r>
+      <w:r>
+        <w:t xml:space="preserve"> </w:t>
+      </w:r>
+      <w:r>
+        <w:t xml:space="preserve">протокол к </w:t>
+      </w:r>
+      <w:r>
+        <w:rPr>
+          <w:lang w:val="en-US"/>
+        </w:rPr>
+        <w:t>PC</w:t>
+      </w:r>
+      <w:r>
+        <w:t>4</w:t>
+      </w:r>
+      <w:r>
+        <w:t xml:space="preserve">, далее </w:t>
+      </w:r>
+      <w:r>
+        <w:rPr>
+          <w:lang w:val="en-US"/>
+        </w:rPr>
+        <w:t>PC</w:t>
+      </w:r>
+      <w:r>
+        <w:t xml:space="preserve">4 </w:t>
+      </w:r>
+      <w:r>
+        <w:t xml:space="preserve">через </w:t>
+      </w:r>
+      <w:r>
+        <w:rPr>
+          <w:lang w:val="en-US"/>
+        </w:rPr>
+        <w:t>Switch</w:t>
+      </w:r>
+      <w:r>
+        <w:t xml:space="preserve">1 </w:t>
+      </w:r>
+      <w:r>
+        <w:t xml:space="preserve">и </w:t>
+      </w:r>
+      <w:r>
+        <w:rPr>
+          <w:lang w:val="en-US"/>
+        </w:rPr>
+        <w:t>Switch</w:t>
+      </w:r>
+      <w:r>
+        <w:t xml:space="preserve">0 </w:t>
+      </w:r>
+      <w:r>
+        <w:t xml:space="preserve">возвращает ответ в виде такого же </w:t>
+      </w:r>
+      <w:r>
+        <w:rPr>
+          <w:lang w:val="en-US"/>
+        </w:rPr>
+        <w:t>ICMP</w:t>
+      </w:r>
+      <w:r>
+        <w:t xml:space="preserve"> </w:t>
+      </w:r>
+      <w:r>
+        <w:t>протокола.</w:t>
       </w:r>
     </w:p>
     <w:sectPr>
